--- a/Базы/Отчет5/Отчет_5.docx
+++ b/Базы/Отчет5/Отчет_5.docx
@@ -577,7 +577,6 @@
           <w:rFonts w:ascii="Times New Roman" w:hAnsi="Times New Roman" w:cs="Times New Roman"/>
           <w:sz w:val="28"/>
           <w:szCs w:val="28"/>
-          <w:lang w:val="en-US"/>
         </w:rPr>
       </w:pPr>
       <w:r>
@@ -614,6 +613,23 @@
         <w:br/>
         <w:t xml:space="preserve">Первым делом попробуем запустить </w:t>
       </w:r>
+      <w:r>
+        <w:rPr>
+          <w:rFonts w:ascii="Times New Roman" w:hAnsi="Times New Roman" w:cs="Times New Roman"/>
+          <w:sz w:val="28"/>
+          <w:szCs w:val="28"/>
+          <w:lang w:val="en-US"/>
+        </w:rPr>
+        <w:t>index</w:t>
+      </w:r>
+      <w:r>
+        <w:rPr>
+          <w:rFonts w:ascii="Times New Roman" w:hAnsi="Times New Roman" w:cs="Times New Roman"/>
+          <w:sz w:val="28"/>
+          <w:szCs w:val="28"/>
+        </w:rPr>
+        <w:t>.</w:t>
+      </w:r>
       <w:proofErr w:type="spellStart"/>
       <w:r>
         <w:rPr>
@@ -622,7 +638,7 @@
           <w:szCs w:val="28"/>
           <w:lang w:val="en-US"/>
         </w:rPr>
-        <w:t>index.php</w:t>
+        <w:t>php</w:t>
       </w:r>
       <w:proofErr w:type="spellEnd"/>
       <w:r>
@@ -630,7 +646,6 @@
           <w:rFonts w:ascii="Times New Roman" w:hAnsi="Times New Roman" w:cs="Times New Roman"/>
           <w:sz w:val="28"/>
           <w:szCs w:val="28"/>
-          <w:lang w:val="en-US"/>
         </w:rPr>
         <w:t xml:space="preserve"> </w:t>
       </w:r>
@@ -656,7 +671,6 @@
           <w:rFonts w:ascii="Times New Roman" w:hAnsi="Times New Roman" w:cs="Times New Roman"/>
           <w:sz w:val="28"/>
           <w:szCs w:val="28"/>
-          <w:lang w:val="en-US"/>
         </w:rPr>
         <w:t>.</w:t>
       </w:r>
@@ -871,6 +885,7 @@
       <w:r>
         <w:rPr>
           <w:rFonts w:ascii="Times New Roman" w:hAnsi="Times New Roman" w:cs="Times New Roman"/>
+          <w:noProof/>
           <w:sz w:val="28"/>
           <w:szCs w:val="28"/>
         </w:rPr>
@@ -1037,6 +1052,7 @@
       <w:r>
         <w:rPr>
           <w:rFonts w:ascii="Times New Roman" w:hAnsi="Times New Roman" w:cs="Times New Roman"/>
+          <w:noProof/>
           <w:sz w:val="28"/>
           <w:szCs w:val="28"/>
         </w:rPr>
@@ -1724,17 +1740,7 @@
           <w:szCs w:val="28"/>
           <w:lang w:val="en-US"/>
         </w:rPr>
-        <w:t xml:space="preserve"> «</w:t>
-      </w:r>
-      <w:r>
-        <w:rPr>
-          <w:rFonts w:ascii="Times New Roman" w:hAnsi="Times New Roman" w:cs="Times New Roman"/>
-          <w:color w:val="000000" w:themeColor="text1"/>
-          <w:sz w:val="28"/>
-          <w:szCs w:val="28"/>
-          <w:lang w:val="en-US"/>
-        </w:rPr>
-        <w:t>C:\Windows\System32\drivers\</w:t>
+        <w:t xml:space="preserve"> «C:\Windows\System32\drivers\</w:t>
       </w:r>
       <w:proofErr w:type="spellStart"/>
       <w:r>
@@ -1863,7 +1869,6 @@
           <w:color w:val="000000" w:themeColor="text1"/>
           <w:sz w:val="28"/>
           <w:szCs w:val="28"/>
-          <w:lang w:val="en-US"/>
         </w:rPr>
       </w:pPr>
       <w:r>
@@ -1900,7 +1905,6 @@
           <w:color w:val="000000" w:themeColor="text1"/>
           <w:sz w:val="28"/>
           <w:szCs w:val="28"/>
-          <w:lang w:val="en-US"/>
         </w:rPr>
         <w:br/>
       </w:r>
@@ -2026,6 +2030,7 @@
       <w:r>
         <w:rPr>
           <w:rFonts w:ascii="Times New Roman" w:hAnsi="Times New Roman" w:cs="Times New Roman"/>
+          <w:noProof/>
           <w:color w:val="000000" w:themeColor="text1"/>
           <w:sz w:val="28"/>
           <w:szCs w:val="28"/>
@@ -2184,6 +2189,7 @@
       <w:r>
         <w:rPr>
           <w:rFonts w:ascii="Times New Roman" w:hAnsi="Times New Roman" w:cs="Times New Roman"/>
+          <w:noProof/>
           <w:color w:val="000000" w:themeColor="text1"/>
           <w:sz w:val="28"/>
           <w:szCs w:val="28"/>
@@ -2534,6 +2540,7 @@
       <w:r>
         <w:rPr>
           <w:rFonts w:ascii="Times New Roman" w:hAnsi="Times New Roman" w:cs="Times New Roman"/>
+          <w:noProof/>
           <w:color w:val="000000" w:themeColor="text1"/>
           <w:sz w:val="28"/>
           <w:szCs w:val="28"/>
@@ -2590,6 +2597,7 @@
       <w:r>
         <w:rPr>
           <w:rFonts w:ascii="Times New Roman" w:hAnsi="Times New Roman" w:cs="Times New Roman"/>
+          <w:noProof/>
           <w:color w:val="000000" w:themeColor="text1"/>
           <w:sz w:val="28"/>
           <w:szCs w:val="28"/>
@@ -2753,24 +2761,24 @@
           <w:color w:val="000000" w:themeColor="text1"/>
           <w:sz w:val="28"/>
           <w:szCs w:val="28"/>
-          <w:lang w:val="en-US"/>
-        </w:rPr>
-      </w:pPr>
-    </w:p>
-    <w:p>
-      <w:pPr>
-        <w:spacing w:after="0"/>
-        <w:rPr>
-          <w:rFonts w:ascii="Times New Roman" w:hAnsi="Times New Roman" w:cs="Times New Roman"/>
-          <w:color w:val="000000" w:themeColor="text1"/>
-          <w:sz w:val="28"/>
-          <w:szCs w:val="28"/>
-          <w:lang w:val="en-US"/>
-        </w:rPr>
-      </w:pPr>
-      <w:r>
-        <w:rPr>
-          <w:rFonts w:ascii="Times New Roman" w:hAnsi="Times New Roman" w:cs="Times New Roman"/>
+        </w:rPr>
+      </w:pPr>
+    </w:p>
+    <w:p>
+      <w:pPr>
+        <w:spacing w:after="0"/>
+        <w:rPr>
+          <w:rFonts w:ascii="Times New Roman" w:hAnsi="Times New Roman" w:cs="Times New Roman"/>
+          <w:color w:val="000000" w:themeColor="text1"/>
+          <w:sz w:val="28"/>
+          <w:szCs w:val="28"/>
+          <w:lang w:val="en-US"/>
+        </w:rPr>
+      </w:pPr>
+      <w:r>
+        <w:rPr>
+          <w:rFonts w:ascii="Times New Roman" w:hAnsi="Times New Roman" w:cs="Times New Roman"/>
+          <w:noProof/>
           <w:color w:val="000000" w:themeColor="text1"/>
           <w:sz w:val="28"/>
           <w:szCs w:val="28"/>
@@ -3120,6 +3128,7 @@
       <w:r>
         <w:rPr>
           <w:rFonts w:ascii="Times New Roman" w:hAnsi="Times New Roman" w:cs="Times New Roman"/>
+          <w:noProof/>
           <w:color w:val="000000" w:themeColor="text1"/>
           <w:sz w:val="28"/>
           <w:szCs w:val="28"/>
@@ -6146,7 +6155,6 @@
           <w:color w:val="000000" w:themeColor="text1"/>
           <w:sz w:val="18"/>
           <w:szCs w:val="18"/>
-          <w:lang w:val="en-US"/>
         </w:rPr>
       </w:pPr>
       <w:r>
@@ -6164,7 +6172,6 @@
           <w:color w:val="000000" w:themeColor="text1"/>
           <w:sz w:val="18"/>
           <w:szCs w:val="18"/>
-          <w:lang w:val="en-US"/>
         </w:rPr>
         <w:t>];</w:t>
       </w:r>
@@ -6177,43 +6184,57 @@
           <w:color w:val="000000" w:themeColor="text1"/>
           <w:sz w:val="18"/>
           <w:szCs w:val="18"/>
-          <w:lang w:val="en-US"/>
-        </w:rPr>
-      </w:pPr>
-    </w:p>
-    <w:p>
-      <w:pPr>
-        <w:spacing w:after="0"/>
-        <w:rPr>
-          <w:rFonts w:ascii="Arial" w:hAnsi="Arial" w:cs="Arial"/>
-          <w:color w:val="000000" w:themeColor="text1"/>
-          <w:sz w:val="18"/>
-          <w:szCs w:val="18"/>
-          <w:lang w:val="en-US"/>
-        </w:rPr>
-      </w:pPr>
-    </w:p>
-    <w:p>
-      <w:pPr>
-        <w:spacing w:after="0"/>
-        <w:rPr>
-          <w:rFonts w:ascii="Arial" w:hAnsi="Arial" w:cs="Arial"/>
-          <w:color w:val="000000" w:themeColor="text1"/>
-          <w:sz w:val="18"/>
-          <w:szCs w:val="18"/>
-          <w:lang w:val="en-US"/>
-        </w:rPr>
-      </w:pPr>
-      <w:r>
-        <w:rPr>
-          <w:rFonts w:ascii="Arial" w:hAnsi="Arial" w:cs="Arial"/>
-          <w:color w:val="000000" w:themeColor="text1"/>
-          <w:sz w:val="18"/>
-          <w:szCs w:val="18"/>
-          <w:lang w:val="en-US"/>
+        </w:rPr>
+      </w:pPr>
+    </w:p>
+    <w:p>
+      <w:pPr>
+        <w:spacing w:after="0"/>
+        <w:rPr>
+          <w:rFonts w:ascii="Arial" w:hAnsi="Arial" w:cs="Arial"/>
+          <w:color w:val="000000" w:themeColor="text1"/>
+          <w:sz w:val="18"/>
+          <w:szCs w:val="18"/>
+        </w:rPr>
+      </w:pPr>
+    </w:p>
+    <w:p>
+      <w:pPr>
+        <w:spacing w:after="0"/>
+        <w:rPr>
+          <w:rFonts w:ascii="Arial" w:hAnsi="Arial" w:cs="Arial"/>
+          <w:color w:val="000000" w:themeColor="text1"/>
+          <w:sz w:val="18"/>
+          <w:szCs w:val="18"/>
+        </w:rPr>
+      </w:pPr>
+      <w:r>
+        <w:rPr>
+          <w:rFonts w:ascii="Arial" w:hAnsi="Arial" w:cs="Arial"/>
+          <w:color w:val="000000" w:themeColor="text1"/>
+          <w:sz w:val="18"/>
+          <w:szCs w:val="18"/>
         </w:rPr>
         <w:tab/>
-        <w:t>for ($</w:t>
+      </w:r>
+      <w:r>
+        <w:rPr>
+          <w:rFonts w:ascii="Arial" w:hAnsi="Arial" w:cs="Arial"/>
+          <w:color w:val="000000" w:themeColor="text1"/>
+          <w:sz w:val="18"/>
+          <w:szCs w:val="18"/>
+          <w:lang w:val="en-US"/>
+        </w:rPr>
+        <w:t>for</w:t>
+      </w:r>
+      <w:r>
+        <w:rPr>
+          <w:rFonts w:ascii="Arial" w:hAnsi="Arial" w:cs="Arial"/>
+          <w:color w:val="000000" w:themeColor="text1"/>
+          <w:sz w:val="18"/>
+          <w:szCs w:val="18"/>
+        </w:rPr>
+        <w:t xml:space="preserve"> ($</w:t>
       </w:r>
       <w:proofErr w:type="spellStart"/>
       <w:r>
@@ -6233,7 +6254,6 @@
           <w:color w:val="000000" w:themeColor="text1"/>
           <w:sz w:val="18"/>
           <w:szCs w:val="18"/>
-          <w:lang w:val="en-US"/>
         </w:rPr>
         <w:t xml:space="preserve"> = 1; $</w:t>
       </w:r>
@@ -6255,7 +6275,6 @@
           <w:color w:val="000000" w:themeColor="text1"/>
           <w:sz w:val="18"/>
           <w:szCs w:val="18"/>
-          <w:lang w:val="en-US"/>
         </w:rPr>
         <w:t xml:space="preserve"> &lt;= 100; $</w:t>
       </w:r>
@@ -6277,7 +6296,6 @@
           <w:color w:val="000000" w:themeColor="text1"/>
           <w:sz w:val="18"/>
           <w:szCs w:val="18"/>
-          <w:lang w:val="en-US"/>
         </w:rPr>
         <w:t>++) {</w:t>
       </w:r>
@@ -6290,16 +6308,14 @@
           <w:color w:val="000000" w:themeColor="text1"/>
           <w:sz w:val="18"/>
           <w:szCs w:val="18"/>
-          <w:lang w:val="en-US"/>
-        </w:rPr>
-      </w:pPr>
-      <w:r>
-        <w:rPr>
-          <w:rFonts w:ascii="Arial" w:hAnsi="Arial" w:cs="Arial"/>
-          <w:color w:val="000000" w:themeColor="text1"/>
-          <w:sz w:val="18"/>
-          <w:szCs w:val="18"/>
-          <w:lang w:val="en-US"/>
+        </w:rPr>
+      </w:pPr>
+      <w:r>
+        <w:rPr>
+          <w:rFonts w:ascii="Arial" w:hAnsi="Arial" w:cs="Arial"/>
+          <w:color w:val="000000" w:themeColor="text1"/>
+          <w:sz w:val="18"/>
+          <w:szCs w:val="18"/>
         </w:rPr>
         <w:tab/>
         <w:t xml:space="preserve">    </w:t>
@@ -6313,28 +6329,25 @@
           <w:color w:val="000000" w:themeColor="text1"/>
           <w:sz w:val="18"/>
           <w:szCs w:val="18"/>
-          <w:lang w:val="en-US"/>
-        </w:rPr>
-      </w:pPr>
-    </w:p>
-    <w:p>
-      <w:pPr>
-        <w:spacing w:after="0"/>
-        <w:rPr>
-          <w:rFonts w:ascii="Arial" w:hAnsi="Arial" w:cs="Arial"/>
-          <w:color w:val="000000" w:themeColor="text1"/>
-          <w:sz w:val="18"/>
-          <w:szCs w:val="18"/>
-          <w:lang w:val="en-US"/>
-        </w:rPr>
-      </w:pPr>
-      <w:r>
-        <w:rPr>
-          <w:rFonts w:ascii="Arial" w:hAnsi="Arial" w:cs="Arial"/>
-          <w:color w:val="000000" w:themeColor="text1"/>
-          <w:sz w:val="18"/>
-          <w:szCs w:val="18"/>
-          <w:lang w:val="en-US"/>
+        </w:rPr>
+      </w:pPr>
+    </w:p>
+    <w:p>
+      <w:pPr>
+        <w:spacing w:after="0"/>
+        <w:rPr>
+          <w:rFonts w:ascii="Arial" w:hAnsi="Arial" w:cs="Arial"/>
+          <w:color w:val="000000" w:themeColor="text1"/>
+          <w:sz w:val="18"/>
+          <w:szCs w:val="18"/>
+        </w:rPr>
+      </w:pPr>
+      <w:r>
+        <w:rPr>
+          <w:rFonts w:ascii="Arial" w:hAnsi="Arial" w:cs="Arial"/>
+          <w:color w:val="000000" w:themeColor="text1"/>
+          <w:sz w:val="18"/>
+          <w:szCs w:val="18"/>
         </w:rPr>
         <w:tab/>
         <w:t xml:space="preserve">    </w:t>
@@ -6357,10 +6370,19 @@
           <w:color w:val="000000" w:themeColor="text1"/>
           <w:sz w:val="18"/>
           <w:szCs w:val="18"/>
-          <w:lang w:val="en-US"/>
         </w:rPr>
         <w:tab/>
-        <w:t xml:space="preserve">    $randNum1 = </w:t>
+        <w:t xml:space="preserve">    </w:t>
+      </w:r>
+      <w:r>
+        <w:rPr>
+          <w:rFonts w:ascii="Arial" w:hAnsi="Arial" w:cs="Arial"/>
+          <w:color w:val="000000" w:themeColor="text1"/>
+          <w:sz w:val="18"/>
+          <w:szCs w:val="18"/>
+          <w:lang w:val="en-US"/>
+        </w:rPr>
+        <w:t xml:space="preserve">$randNum1 = </w:t>
       </w:r>
       <w:proofErr w:type="gramStart"/>
       <w:r>
@@ -7190,6 +7212,7 @@
           <w:color w:val="000000" w:themeColor="text1"/>
           <w:sz w:val="18"/>
           <w:szCs w:val="18"/>
+          <w:lang w:val="en-US"/>
         </w:rPr>
       </w:pPr>
       <w:r>
@@ -7307,71 +7330,72 @@
           <w:color w:val="000000" w:themeColor="text1"/>
           <w:sz w:val="18"/>
           <w:szCs w:val="18"/>
-        </w:rPr>
-        <w:t>$</w:t>
-      </w:r>
-      <w:proofErr w:type="spellStart"/>
-      <w:r>
-        <w:rPr>
-          <w:rFonts w:ascii="Arial" w:hAnsi="Arial" w:cs="Arial"/>
-          <w:color w:val="000000" w:themeColor="text1"/>
-          <w:sz w:val="18"/>
-          <w:szCs w:val="18"/>
-        </w:rPr>
-        <w:t>link</w:t>
-      </w:r>
-      <w:proofErr w:type="spellEnd"/>
-      <w:proofErr w:type="gramStart"/>
-      <w:r>
-        <w:rPr>
-          <w:rFonts w:ascii="Arial" w:hAnsi="Arial" w:cs="Arial"/>
-          <w:color w:val="000000" w:themeColor="text1"/>
-          <w:sz w:val="18"/>
-          <w:szCs w:val="18"/>
-        </w:rPr>
-        <w:t>-&gt;</w:t>
-      </w:r>
-      <w:proofErr w:type="spellStart"/>
-      <w:r>
-        <w:rPr>
-          <w:rFonts w:ascii="Arial" w:hAnsi="Arial" w:cs="Arial"/>
-          <w:color w:val="000000" w:themeColor="text1"/>
-          <w:sz w:val="18"/>
-          <w:szCs w:val="18"/>
-        </w:rPr>
-        <w:t>error</w:t>
-      </w:r>
-      <w:proofErr w:type="spellEnd"/>
-      <w:proofErr w:type="gramEnd"/>
-      <w:r>
-        <w:rPr>
-          <w:rFonts w:ascii="Arial" w:hAnsi="Arial" w:cs="Arial"/>
-          <w:color w:val="000000" w:themeColor="text1"/>
-          <w:sz w:val="18"/>
-          <w:szCs w:val="18"/>
-        </w:rPr>
-        <w:t>;</w:t>
-      </w:r>
-    </w:p>
-    <w:p>
-      <w:pPr>
-        <w:spacing w:after="0"/>
-        <w:rPr>
-          <w:rFonts w:ascii="Arial" w:hAnsi="Arial" w:cs="Arial"/>
-          <w:color w:val="000000" w:themeColor="text1"/>
-          <w:sz w:val="18"/>
-          <w:szCs w:val="18"/>
-        </w:rPr>
-      </w:pPr>
-      <w:r>
-        <w:rPr>
-          <w:rFonts w:ascii="Arial" w:hAnsi="Arial" w:cs="Arial"/>
-          <w:color w:val="000000" w:themeColor="text1"/>
-          <w:sz w:val="18"/>
-          <w:szCs w:val="18"/>
+          <w:lang w:val="en-US"/>
+        </w:rPr>
+        <w:t>$link-&gt;error;</w:t>
+      </w:r>
+    </w:p>
+    <w:p>
+      <w:pPr>
+        <w:spacing w:after="0"/>
+        <w:rPr>
+          <w:rFonts w:ascii="Arial" w:hAnsi="Arial" w:cs="Arial"/>
+          <w:color w:val="000000" w:themeColor="text1"/>
+          <w:sz w:val="18"/>
+          <w:szCs w:val="18"/>
+        </w:rPr>
+      </w:pPr>
+      <w:r>
+        <w:rPr>
+          <w:rFonts w:ascii="Arial" w:hAnsi="Arial" w:cs="Arial"/>
+          <w:color w:val="000000" w:themeColor="text1"/>
+          <w:sz w:val="18"/>
+          <w:szCs w:val="18"/>
+          <w:lang w:val="en-US"/>
         </w:rPr>
         <w:tab/>
       </w:r>
+      <w:r>
+        <w:rPr>
+          <w:rFonts w:ascii="Arial" w:hAnsi="Arial" w:cs="Arial"/>
+          <w:color w:val="000000" w:themeColor="text1"/>
+          <w:sz w:val="18"/>
+          <w:szCs w:val="18"/>
+          <w:lang w:val="en-US"/>
+        </w:rPr>
+        <w:tab/>
+      </w:r>
+      <w:r>
+        <w:rPr>
+          <w:rFonts w:ascii="Arial" w:hAnsi="Arial" w:cs="Arial"/>
+          <w:color w:val="000000" w:themeColor="text1"/>
+          <w:sz w:val="18"/>
+          <w:szCs w:val="18"/>
+        </w:rPr>
+        <w:t>}</w:t>
+      </w:r>
+    </w:p>
+    <w:p>
+      <w:pPr>
+        <w:spacing w:after="0"/>
+        <w:rPr>
+          <w:rFonts w:ascii="Arial" w:hAnsi="Arial" w:cs="Arial"/>
+          <w:color w:val="000000" w:themeColor="text1"/>
+          <w:sz w:val="18"/>
+          <w:szCs w:val="18"/>
+        </w:rPr>
+      </w:pPr>
+    </w:p>
+    <w:p>
+      <w:pPr>
+        <w:spacing w:after="0"/>
+        <w:rPr>
+          <w:rFonts w:ascii="Arial" w:hAnsi="Arial" w:cs="Arial"/>
+          <w:color w:val="000000" w:themeColor="text1"/>
+          <w:sz w:val="18"/>
+          <w:szCs w:val="18"/>
+        </w:rPr>
+      </w:pPr>
       <w:r>
         <w:rPr>
           <w:rFonts w:ascii="Arial" w:hAnsi="Arial" w:cs="Arial"/>
@@ -7411,38 +7435,6 @@
           <w:sz w:val="18"/>
           <w:szCs w:val="18"/>
         </w:rPr>
-        <w:tab/>
-        <w:t>}</w:t>
-      </w:r>
-    </w:p>
-    <w:p>
-      <w:pPr>
-        <w:spacing w:after="0"/>
-        <w:rPr>
-          <w:rFonts w:ascii="Arial" w:hAnsi="Arial" w:cs="Arial"/>
-          <w:color w:val="000000" w:themeColor="text1"/>
-          <w:sz w:val="18"/>
-          <w:szCs w:val="18"/>
-        </w:rPr>
-      </w:pPr>
-    </w:p>
-    <w:p>
-      <w:pPr>
-        <w:spacing w:after="0"/>
-        <w:rPr>
-          <w:rFonts w:ascii="Arial" w:hAnsi="Arial" w:cs="Arial"/>
-          <w:color w:val="000000" w:themeColor="text1"/>
-          <w:sz w:val="18"/>
-          <w:szCs w:val="18"/>
-        </w:rPr>
-      </w:pPr>
-      <w:r>
-        <w:rPr>
-          <w:rFonts w:ascii="Arial" w:hAnsi="Arial" w:cs="Arial"/>
-          <w:color w:val="000000" w:themeColor="text1"/>
-          <w:sz w:val="18"/>
-          <w:szCs w:val="18"/>
-        </w:rPr>
         <w:t>}</w:t>
       </w:r>
     </w:p>
@@ -7630,6 +7622,7 @@
       <w:r>
         <w:rPr>
           <w:rFonts w:ascii="Times New Roman" w:hAnsi="Times New Roman" w:cs="Times New Roman"/>
+          <w:noProof/>
           <w:color w:val="000000" w:themeColor="text1"/>
           <w:sz w:val="28"/>
           <w:szCs w:val="28"/>
@@ -7706,6 +7699,7 @@
       <w:r>
         <w:rPr>
           <w:rFonts w:ascii="Times New Roman" w:hAnsi="Times New Roman" w:cs="Times New Roman"/>
+          <w:noProof/>
           <w:color w:val="000000" w:themeColor="text1"/>
           <w:sz w:val="28"/>
           <w:szCs w:val="28"/>
@@ -8961,6 +8955,7 @@
           <w:color w:val="000000" w:themeColor="text1"/>
           <w:sz w:val="18"/>
           <w:szCs w:val="18"/>
+          <w:lang w:val="en-US"/>
         </w:rPr>
       </w:pPr>
       <w:r>
@@ -9078,71 +9073,112 @@
           <w:color w:val="000000" w:themeColor="text1"/>
           <w:sz w:val="18"/>
           <w:szCs w:val="18"/>
-        </w:rPr>
-        <w:t>$</w:t>
-      </w:r>
-      <w:proofErr w:type="spellStart"/>
-      <w:r>
-        <w:rPr>
-          <w:rFonts w:ascii="Arial" w:hAnsi="Arial" w:cs="Arial"/>
-          <w:color w:val="000000" w:themeColor="text1"/>
-          <w:sz w:val="18"/>
-          <w:szCs w:val="18"/>
-        </w:rPr>
-        <w:t>link</w:t>
-      </w:r>
-      <w:proofErr w:type="spellEnd"/>
-      <w:proofErr w:type="gramStart"/>
-      <w:r>
-        <w:rPr>
-          <w:rFonts w:ascii="Arial" w:hAnsi="Arial" w:cs="Arial"/>
-          <w:color w:val="000000" w:themeColor="text1"/>
-          <w:sz w:val="18"/>
-          <w:szCs w:val="18"/>
-        </w:rPr>
-        <w:t>-&gt;</w:t>
-      </w:r>
-      <w:proofErr w:type="spellStart"/>
-      <w:r>
-        <w:rPr>
-          <w:rFonts w:ascii="Arial" w:hAnsi="Arial" w:cs="Arial"/>
-          <w:color w:val="000000" w:themeColor="text1"/>
-          <w:sz w:val="18"/>
-          <w:szCs w:val="18"/>
-        </w:rPr>
-        <w:t>error</w:t>
-      </w:r>
-      <w:proofErr w:type="spellEnd"/>
-      <w:proofErr w:type="gramEnd"/>
-      <w:r>
-        <w:rPr>
-          <w:rFonts w:ascii="Arial" w:hAnsi="Arial" w:cs="Arial"/>
-          <w:color w:val="000000" w:themeColor="text1"/>
-          <w:sz w:val="18"/>
-          <w:szCs w:val="18"/>
-        </w:rPr>
-        <w:t>;</w:t>
-      </w:r>
-    </w:p>
-    <w:p>
-      <w:pPr>
-        <w:spacing w:after="0"/>
-        <w:rPr>
-          <w:rFonts w:ascii="Arial" w:hAnsi="Arial" w:cs="Arial"/>
-          <w:color w:val="000000" w:themeColor="text1"/>
-          <w:sz w:val="18"/>
-          <w:szCs w:val="18"/>
-        </w:rPr>
-      </w:pPr>
-      <w:r>
-        <w:rPr>
-          <w:rFonts w:ascii="Arial" w:hAnsi="Arial" w:cs="Arial"/>
-          <w:color w:val="000000" w:themeColor="text1"/>
-          <w:sz w:val="18"/>
-          <w:szCs w:val="18"/>
+          <w:lang w:val="en-US"/>
+        </w:rPr>
+        <w:t>$link-&gt;error;</w:t>
+      </w:r>
+    </w:p>
+    <w:p>
+      <w:pPr>
+        <w:spacing w:after="0"/>
+        <w:rPr>
+          <w:rFonts w:ascii="Arial" w:hAnsi="Arial" w:cs="Arial"/>
+          <w:color w:val="000000" w:themeColor="text1"/>
+          <w:sz w:val="18"/>
+          <w:szCs w:val="18"/>
+        </w:rPr>
+      </w:pPr>
+      <w:r>
+        <w:rPr>
+          <w:rFonts w:ascii="Arial" w:hAnsi="Arial" w:cs="Arial"/>
+          <w:color w:val="000000" w:themeColor="text1"/>
+          <w:sz w:val="18"/>
+          <w:szCs w:val="18"/>
+          <w:lang w:val="en-US"/>
         </w:rPr>
         <w:tab/>
       </w:r>
+      <w:r>
+        <w:rPr>
+          <w:rFonts w:ascii="Arial" w:hAnsi="Arial" w:cs="Arial"/>
+          <w:color w:val="000000" w:themeColor="text1"/>
+          <w:sz w:val="18"/>
+          <w:szCs w:val="18"/>
+          <w:lang w:val="en-US"/>
+        </w:rPr>
+        <w:tab/>
+      </w:r>
+      <w:r>
+        <w:rPr>
+          <w:rFonts w:ascii="Arial" w:hAnsi="Arial" w:cs="Arial"/>
+          <w:color w:val="000000" w:themeColor="text1"/>
+          <w:sz w:val="18"/>
+          <w:szCs w:val="18"/>
+        </w:rPr>
+        <w:t>}</w:t>
+      </w:r>
+    </w:p>
+    <w:p>
+      <w:pPr>
+        <w:spacing w:after="0"/>
+        <w:rPr>
+          <w:rFonts w:ascii="Arial" w:hAnsi="Arial" w:cs="Arial"/>
+          <w:color w:val="000000" w:themeColor="text1"/>
+          <w:sz w:val="18"/>
+          <w:szCs w:val="18"/>
+        </w:rPr>
+      </w:pPr>
+    </w:p>
+    <w:p>
+      <w:pPr>
+        <w:spacing w:after="0"/>
+        <w:rPr>
+          <w:rFonts w:ascii="Arial" w:hAnsi="Arial" w:cs="Arial"/>
+          <w:color w:val="000000" w:themeColor="text1"/>
+          <w:sz w:val="18"/>
+          <w:szCs w:val="18"/>
+        </w:rPr>
+      </w:pPr>
+      <w:r>
+        <w:rPr>
+          <w:rFonts w:ascii="Arial" w:hAnsi="Arial" w:cs="Arial"/>
+          <w:color w:val="000000" w:themeColor="text1"/>
+          <w:sz w:val="18"/>
+          <w:szCs w:val="18"/>
+        </w:rPr>
+        <w:tab/>
+      </w:r>
+      <w:r>
+        <w:rPr>
+          <w:rFonts w:ascii="Arial" w:hAnsi="Arial" w:cs="Arial"/>
+          <w:color w:val="000000" w:themeColor="text1"/>
+          <w:sz w:val="18"/>
+          <w:szCs w:val="18"/>
+        </w:rPr>
+        <w:tab/>
+      </w:r>
+    </w:p>
+    <w:p>
+      <w:pPr>
+        <w:spacing w:after="0"/>
+        <w:rPr>
+          <w:rFonts w:ascii="Arial" w:hAnsi="Arial" w:cs="Arial"/>
+          <w:color w:val="000000" w:themeColor="text1"/>
+          <w:sz w:val="18"/>
+          <w:szCs w:val="18"/>
+        </w:rPr>
+      </w:pPr>
+    </w:p>
+    <w:p>
+      <w:pPr>
+        <w:spacing w:after="0"/>
+        <w:rPr>
+          <w:rFonts w:ascii="Arial" w:hAnsi="Arial" w:cs="Arial"/>
+          <w:color w:val="000000" w:themeColor="text1"/>
+          <w:sz w:val="18"/>
+          <w:szCs w:val="18"/>
+        </w:rPr>
+      </w:pPr>
       <w:r>
         <w:rPr>
           <w:rFonts w:ascii="Arial" w:hAnsi="Arial" w:cs="Arial"/>
@@ -9169,203 +9205,2572 @@
       <w:pPr>
         <w:spacing w:after="0"/>
         <w:rPr>
-          <w:rFonts w:ascii="Arial" w:hAnsi="Arial" w:cs="Arial"/>
-          <w:color w:val="000000" w:themeColor="text1"/>
-          <w:sz w:val="18"/>
-          <w:szCs w:val="18"/>
-        </w:rPr>
-      </w:pPr>
-      <w:r>
-        <w:rPr>
-          <w:rFonts w:ascii="Arial" w:hAnsi="Arial" w:cs="Arial"/>
-          <w:color w:val="000000" w:themeColor="text1"/>
-          <w:sz w:val="18"/>
-          <w:szCs w:val="18"/>
+          <w:rFonts w:ascii="Times New Roman" w:hAnsi="Times New Roman" w:cs="Times New Roman"/>
+          <w:color w:val="000000" w:themeColor="text1"/>
+          <w:sz w:val="28"/>
+          <w:szCs w:val="28"/>
+        </w:rPr>
+      </w:pPr>
+    </w:p>
+    <w:p>
+      <w:pPr>
+        <w:spacing w:after="0"/>
+        <w:rPr>
+          <w:rFonts w:ascii="Times New Roman" w:hAnsi="Times New Roman" w:cs="Times New Roman"/>
+          <w:color w:val="000000" w:themeColor="text1"/>
+          <w:sz w:val="28"/>
+          <w:szCs w:val="28"/>
+        </w:rPr>
+      </w:pPr>
+    </w:p>
+    <w:p>
+      <w:pPr>
+        <w:spacing w:after="0"/>
+        <w:rPr>
+          <w:rFonts w:ascii="Times New Roman" w:hAnsi="Times New Roman" w:cs="Times New Roman"/>
+          <w:color w:val="000000" w:themeColor="text1"/>
+          <w:sz w:val="28"/>
+          <w:szCs w:val="28"/>
+        </w:rPr>
+      </w:pPr>
+      <w:r>
+        <w:rPr>
+          <w:rFonts w:ascii="Times New Roman" w:hAnsi="Times New Roman" w:cs="Times New Roman"/>
+          <w:color w:val="000000" w:themeColor="text1"/>
+          <w:sz w:val="28"/>
+          <w:szCs w:val="28"/>
+        </w:rPr>
+        <w:t>Выполнил запрос по шаблону:</w:t>
+      </w:r>
+    </w:p>
+    <w:p>
+      <w:pPr>
+        <w:spacing w:after="0"/>
+        <w:rPr>
+          <w:rFonts w:ascii="Times New Roman" w:hAnsi="Times New Roman" w:cs="Times New Roman"/>
+          <w:color w:val="000000" w:themeColor="text1"/>
+          <w:sz w:val="28"/>
+          <w:szCs w:val="28"/>
+        </w:rPr>
+      </w:pPr>
+      <w:r>
+        <w:rPr>
+          <w:rFonts w:ascii="Times New Roman" w:hAnsi="Times New Roman" w:cs="Times New Roman"/>
+          <w:color w:val="000000" w:themeColor="text1"/>
+          <w:sz w:val="28"/>
+          <w:szCs w:val="28"/>
+        </w:rPr>
+        <w:drawing>
+          <wp:inline distT="0" distB="0" distL="0" distR="0" wp14:anchorId="5F18B6E5" wp14:editId="0706B1C2">
+            <wp:extent cx="6645910" cy="3599815"/>
+            <wp:effectExtent l="0" t="0" r="2540" b="635"/>
+            <wp:docPr id="3" name="Рисунок 3"/>
+            <wp:cNvGraphicFramePr>
+              <a:graphicFrameLocks xmlns:a="http://schemas.openxmlformats.org/drawingml/2006/main" noChangeAspect="1"/>
+            </wp:cNvGraphicFramePr>
+            <a:graphic xmlns:a="http://schemas.openxmlformats.org/drawingml/2006/main">
+              <a:graphicData uri="http://schemas.openxmlformats.org/drawingml/2006/picture">
+                <pic:pic xmlns:pic="http://schemas.openxmlformats.org/drawingml/2006/picture">
+                  <pic:nvPicPr>
+                    <pic:cNvPr id="1" name=""/>
+                    <pic:cNvPicPr/>
+                  </pic:nvPicPr>
+                  <pic:blipFill>
+                    <a:blip r:embed="rId14"/>
+                    <a:stretch>
+                      <a:fillRect/>
+                    </a:stretch>
+                  </pic:blipFill>
+                  <pic:spPr>
+                    <a:xfrm>
+                      <a:off x="0" y="0"/>
+                      <a:ext cx="6645910" cy="3599815"/>
+                    </a:xfrm>
+                    <a:prstGeom prst="rect">
+                      <a:avLst/>
+                    </a:prstGeom>
+                  </pic:spPr>
+                </pic:pic>
+              </a:graphicData>
+            </a:graphic>
+          </wp:inline>
+        </w:drawing>
+      </w:r>
+    </w:p>
+    <w:p>
+      <w:pPr>
+        <w:tabs>
+          <w:tab w:val="left" w:pos="4070"/>
+        </w:tabs>
+        <w:spacing w:after="0"/>
+        <w:rPr>
+          <w:rFonts w:ascii="Times New Roman" w:hAnsi="Times New Roman" w:cs="Times New Roman"/>
+          <w:color w:val="000000" w:themeColor="text1"/>
+          <w:sz w:val="28"/>
+          <w:szCs w:val="28"/>
+        </w:rPr>
+      </w:pPr>
+      <w:r>
+        <w:rPr>
+          <w:rFonts w:ascii="Times New Roman" w:hAnsi="Times New Roman" w:cs="Times New Roman"/>
+          <w:color w:val="000000" w:themeColor="text1"/>
+          <w:sz w:val="28"/>
+          <w:szCs w:val="28"/>
         </w:rPr>
         <w:tab/>
-      </w:r>
-      <w:r>
-        <w:rPr>
-          <w:rFonts w:ascii="Arial" w:hAnsi="Arial" w:cs="Arial"/>
-          <w:color w:val="000000" w:themeColor="text1"/>
-          <w:sz w:val="18"/>
-          <w:szCs w:val="18"/>
-        </w:rPr>
-        <w:tab/>
-      </w:r>
-    </w:p>
-    <w:p>
-      <w:pPr>
-        <w:spacing w:after="0"/>
-        <w:rPr>
-          <w:rFonts w:ascii="Arial" w:hAnsi="Arial" w:cs="Arial"/>
-          <w:color w:val="000000" w:themeColor="text1"/>
-          <w:sz w:val="18"/>
-          <w:szCs w:val="18"/>
-        </w:rPr>
-      </w:pPr>
-    </w:p>
-    <w:p>
-      <w:pPr>
-        <w:spacing w:after="0"/>
-        <w:rPr>
-          <w:rFonts w:ascii="Arial" w:hAnsi="Arial" w:cs="Arial"/>
-          <w:color w:val="000000" w:themeColor="text1"/>
-          <w:sz w:val="18"/>
-          <w:szCs w:val="18"/>
-        </w:rPr>
-      </w:pPr>
-      <w:r>
-        <w:rPr>
-          <w:rFonts w:ascii="Arial" w:hAnsi="Arial" w:cs="Arial"/>
-          <w:color w:val="000000" w:themeColor="text1"/>
-          <w:sz w:val="18"/>
-          <w:szCs w:val="18"/>
-        </w:rPr>
-        <w:tab/>
-        <w:t>}</w:t>
-      </w:r>
-    </w:p>
-    <w:p>
-      <w:pPr>
-        <w:spacing w:after="0"/>
-        <w:rPr>
-          <w:rFonts w:ascii="Arial" w:hAnsi="Arial" w:cs="Arial"/>
-          <w:color w:val="000000" w:themeColor="text1"/>
-          <w:sz w:val="18"/>
-          <w:szCs w:val="18"/>
-        </w:rPr>
-      </w:pPr>
-    </w:p>
-    <w:p>
-      <w:pPr>
-        <w:spacing w:after="0"/>
-        <w:rPr>
-          <w:rFonts w:ascii="Times New Roman" w:hAnsi="Times New Roman" w:cs="Times New Roman"/>
-          <w:color w:val="000000" w:themeColor="text1"/>
-          <w:sz w:val="28"/>
-          <w:szCs w:val="28"/>
-        </w:rPr>
-      </w:pPr>
-    </w:p>
-    <w:p>
-      <w:pPr>
-        <w:spacing w:after="0"/>
-        <w:rPr>
-          <w:rFonts w:ascii="Times New Roman" w:hAnsi="Times New Roman" w:cs="Times New Roman"/>
-          <w:color w:val="000000" w:themeColor="text1"/>
-          <w:sz w:val="28"/>
-          <w:szCs w:val="28"/>
-        </w:rPr>
-      </w:pPr>
-    </w:p>
-    <w:p>
-      <w:pPr>
-        <w:spacing w:after="0"/>
-        <w:rPr>
-          <w:rFonts w:ascii="Times New Roman" w:hAnsi="Times New Roman" w:cs="Times New Roman"/>
-          <w:color w:val="000000" w:themeColor="text1"/>
-          <w:sz w:val="28"/>
-          <w:szCs w:val="28"/>
-        </w:rPr>
-      </w:pPr>
-    </w:p>
-    <w:p>
-      <w:pPr>
-        <w:spacing w:after="0"/>
-        <w:rPr>
-          <w:rFonts w:ascii="Times New Roman" w:hAnsi="Times New Roman" w:cs="Times New Roman"/>
-          <w:color w:val="000000" w:themeColor="text1"/>
-          <w:sz w:val="28"/>
-          <w:szCs w:val="28"/>
-        </w:rPr>
-      </w:pPr>
-    </w:p>
-    <w:p>
-      <w:pPr>
-        <w:spacing w:after="0"/>
-        <w:rPr>
-          <w:rFonts w:ascii="Times New Roman" w:hAnsi="Times New Roman" w:cs="Times New Roman"/>
-          <w:color w:val="000000" w:themeColor="text1"/>
-          <w:sz w:val="28"/>
-          <w:szCs w:val="28"/>
-        </w:rPr>
-      </w:pPr>
-    </w:p>
-    <w:p>
-      <w:pPr>
-        <w:spacing w:after="0"/>
-        <w:rPr>
-          <w:rFonts w:ascii="Times New Roman" w:hAnsi="Times New Roman" w:cs="Times New Roman"/>
-          <w:color w:val="000000" w:themeColor="text1"/>
-          <w:sz w:val="28"/>
-          <w:szCs w:val="28"/>
-        </w:rPr>
-      </w:pPr>
-    </w:p>
-    <w:p>
-      <w:pPr>
-        <w:spacing w:after="0"/>
-        <w:rPr>
-          <w:rFonts w:ascii="Times New Roman" w:hAnsi="Times New Roman" w:cs="Times New Roman"/>
-          <w:color w:val="000000" w:themeColor="text1"/>
-          <w:sz w:val="28"/>
-          <w:szCs w:val="28"/>
-        </w:rPr>
-      </w:pPr>
-    </w:p>
-    <w:p>
-      <w:pPr>
-        <w:spacing w:after="0"/>
-        <w:rPr>
-          <w:rFonts w:ascii="Times New Roman" w:hAnsi="Times New Roman" w:cs="Times New Roman"/>
-          <w:color w:val="000000" w:themeColor="text1"/>
-          <w:sz w:val="28"/>
-          <w:szCs w:val="28"/>
-        </w:rPr>
-      </w:pPr>
-    </w:p>
-    <w:p>
-      <w:pPr>
-        <w:spacing w:after="0"/>
-        <w:rPr>
-          <w:rFonts w:ascii="Times New Roman" w:hAnsi="Times New Roman" w:cs="Times New Roman"/>
-          <w:color w:val="000000" w:themeColor="text1"/>
-          <w:sz w:val="28"/>
-          <w:szCs w:val="28"/>
-        </w:rPr>
-      </w:pPr>
-    </w:p>
-    <w:p>
-      <w:pPr>
-        <w:spacing w:after="0"/>
-        <w:rPr>
-          <w:rFonts w:ascii="Times New Roman" w:hAnsi="Times New Roman" w:cs="Times New Roman"/>
-          <w:color w:val="000000" w:themeColor="text1"/>
-          <w:sz w:val="28"/>
-          <w:szCs w:val="28"/>
-        </w:rPr>
-      </w:pPr>
-    </w:p>
-    <w:p>
-      <w:pPr>
-        <w:spacing w:after="0"/>
-        <w:rPr>
-          <w:rFonts w:ascii="Times New Roman" w:hAnsi="Times New Roman" w:cs="Times New Roman"/>
-          <w:color w:val="000000" w:themeColor="text1"/>
-          <w:sz w:val="28"/>
-          <w:szCs w:val="28"/>
-        </w:rPr>
-      </w:pPr>
-    </w:p>
-    <w:p>
-      <w:pPr>
-        <w:spacing w:after="0"/>
-        <w:rPr>
-          <w:rFonts w:ascii="Times New Roman" w:hAnsi="Times New Roman" w:cs="Times New Roman"/>
-          <w:color w:val="000000" w:themeColor="text1"/>
-          <w:sz w:val="28"/>
-          <w:szCs w:val="28"/>
+        <w:t>Запрос по шаблону</w:t>
+      </w:r>
+    </w:p>
+    <w:p>
+      <w:pPr>
+        <w:tabs>
+          <w:tab w:val="left" w:pos="4070"/>
+        </w:tabs>
+        <w:spacing w:after="0"/>
+        <w:rPr>
+          <w:rFonts w:ascii="Times New Roman" w:hAnsi="Times New Roman" w:cs="Times New Roman"/>
+          <w:color w:val="000000" w:themeColor="text1"/>
+          <w:sz w:val="28"/>
+          <w:szCs w:val="28"/>
+        </w:rPr>
+      </w:pPr>
+    </w:p>
+    <w:p>
+      <w:pPr>
+        <w:spacing w:after="0"/>
+        <w:rPr>
+          <w:rFonts w:ascii="Times New Roman" w:hAnsi="Times New Roman" w:cs="Times New Roman"/>
+          <w:color w:val="000000" w:themeColor="text1"/>
+          <w:sz w:val="28"/>
+          <w:szCs w:val="28"/>
+        </w:rPr>
+      </w:pPr>
+    </w:p>
+    <w:p>
+      <w:pPr>
+        <w:spacing w:after="200" w:line="240" w:lineRule="auto"/>
+        <w:rPr>
+          <w:rFonts w:ascii="Times New Roman" w:hAnsi="Times New Roman" w:cs="Times New Roman"/>
+          <w:bCs/>
+          <w:sz w:val="28"/>
+          <w:szCs w:val="28"/>
+        </w:rPr>
+      </w:pPr>
+      <w:r>
+        <w:rPr>
+          <w:rFonts w:ascii="Times New Roman" w:hAnsi="Times New Roman" w:cs="Times New Roman"/>
+          <w:bCs/>
+          <w:sz w:val="28"/>
+          <w:szCs w:val="28"/>
+        </w:rPr>
+        <w:lastRenderedPageBreak/>
+        <w:t>Самостоятельная разработка запроса</w:t>
+      </w:r>
+      <w:r>
+        <w:rPr>
+          <w:rFonts w:ascii="Times New Roman" w:hAnsi="Times New Roman" w:cs="Times New Roman"/>
+          <w:bCs/>
+          <w:sz w:val="28"/>
+          <w:szCs w:val="28"/>
+        </w:rPr>
+        <w:t xml:space="preserve"> </w:t>
+      </w:r>
+      <w:r>
+        <w:rPr>
+          <w:rFonts w:ascii="Times New Roman" w:hAnsi="Times New Roman" w:cs="Times New Roman"/>
+          <w:bCs/>
+          <w:sz w:val="28"/>
+          <w:szCs w:val="28"/>
+        </w:rPr>
+        <w:t>в области одной таблицы:</w:t>
+      </w:r>
+    </w:p>
+    <w:p>
+      <w:pPr>
+        <w:spacing w:after="200" w:line="240" w:lineRule="auto"/>
+        <w:jc w:val="center"/>
+        <w:rPr>
+          <w:rFonts w:ascii="Times New Roman" w:hAnsi="Times New Roman" w:cs="Times New Roman"/>
+          <w:bCs/>
+          <w:sz w:val="28"/>
+          <w:szCs w:val="28"/>
+        </w:rPr>
+      </w:pPr>
+      <w:r>
+        <w:rPr>
+          <w:rFonts w:ascii="Times New Roman" w:hAnsi="Times New Roman" w:cs="Times New Roman"/>
+          <w:bCs/>
+          <w:noProof/>
+          <w:sz w:val="28"/>
+          <w:szCs w:val="28"/>
+        </w:rPr>
+        <w:drawing>
+          <wp:inline distT="0" distB="0" distL="0" distR="0" wp14:anchorId="4C691697" wp14:editId="76948368">
+            <wp:extent cx="5334000" cy="2097679"/>
+            <wp:effectExtent l="0" t="0" r="0" b="0"/>
+            <wp:docPr id="4" name="Рисунок 4"/>
+            <wp:cNvGraphicFramePr>
+              <a:graphicFrameLocks xmlns:a="http://schemas.openxmlformats.org/drawingml/2006/main" noChangeAspect="1"/>
+            </wp:cNvGraphicFramePr>
+            <a:graphic xmlns:a="http://schemas.openxmlformats.org/drawingml/2006/main">
+              <a:graphicData uri="http://schemas.openxmlformats.org/drawingml/2006/picture">
+                <pic:pic xmlns:pic="http://schemas.openxmlformats.org/drawingml/2006/picture">
+                  <pic:nvPicPr>
+                    <pic:cNvPr id="1" name=""/>
+                    <pic:cNvPicPr/>
+                  </pic:nvPicPr>
+                  <pic:blipFill>
+                    <a:blip r:embed="rId15"/>
+                    <a:stretch>
+                      <a:fillRect/>
+                    </a:stretch>
+                  </pic:blipFill>
+                  <pic:spPr>
+                    <a:xfrm>
+                      <a:off x="0" y="0"/>
+                      <a:ext cx="5341187" cy="2100505"/>
+                    </a:xfrm>
+                    <a:prstGeom prst="rect">
+                      <a:avLst/>
+                    </a:prstGeom>
+                  </pic:spPr>
+                </pic:pic>
+              </a:graphicData>
+            </a:graphic>
+          </wp:inline>
+        </w:drawing>
+      </w:r>
+    </w:p>
+    <w:p>
+      <w:pPr>
+        <w:spacing w:after="200" w:line="240" w:lineRule="auto"/>
+        <w:jc w:val="center"/>
+        <w:rPr>
+          <w:rFonts w:ascii="Times New Roman" w:hAnsi="Times New Roman" w:cs="Times New Roman"/>
+          <w:bCs/>
+          <w:sz w:val="28"/>
+          <w:szCs w:val="28"/>
+        </w:rPr>
+      </w:pPr>
+      <w:r>
+        <w:rPr>
+          <w:rFonts w:ascii="Times New Roman" w:hAnsi="Times New Roman" w:cs="Times New Roman"/>
+          <w:bCs/>
+          <w:sz w:val="28"/>
+          <w:szCs w:val="28"/>
+        </w:rPr>
+        <w:t xml:space="preserve">Результат выводит список </w:t>
+      </w:r>
+      <w:r>
+        <w:rPr>
+          <w:rFonts w:ascii="Times New Roman" w:hAnsi="Times New Roman" w:cs="Times New Roman"/>
+          <w:bCs/>
+          <w:sz w:val="28"/>
+          <w:szCs w:val="28"/>
+        </w:rPr>
+        <w:t>учеников</w:t>
+      </w:r>
+      <w:r>
+        <w:rPr>
+          <w:rFonts w:ascii="Times New Roman" w:hAnsi="Times New Roman" w:cs="Times New Roman"/>
+          <w:bCs/>
+          <w:sz w:val="28"/>
+          <w:szCs w:val="28"/>
+        </w:rPr>
+        <w:t>,</w:t>
+      </w:r>
+      <w:r>
+        <w:rPr>
+          <w:rFonts w:ascii="Times New Roman" w:hAnsi="Times New Roman" w:cs="Times New Roman"/>
+          <w:bCs/>
+          <w:sz w:val="28"/>
+          <w:szCs w:val="28"/>
+        </w:rPr>
+        <w:t xml:space="preserve"> которые задали вопрос по лабораторной</w:t>
+      </w:r>
+    </w:p>
+    <w:p>
+      <w:pPr>
+        <w:spacing w:after="0"/>
+        <w:rPr>
+          <w:rFonts w:ascii="Times New Roman" w:hAnsi="Times New Roman" w:cs="Times New Roman"/>
+          <w:color w:val="000000" w:themeColor="text1"/>
+          <w:sz w:val="28"/>
+          <w:szCs w:val="28"/>
+        </w:rPr>
+      </w:pPr>
+    </w:p>
+    <w:p>
+      <w:pPr>
+        <w:spacing w:after="0"/>
+        <w:rPr>
+          <w:rFonts w:ascii="Times New Roman" w:hAnsi="Times New Roman" w:cs="Times New Roman"/>
+          <w:color w:val="000000" w:themeColor="text1"/>
+          <w:sz w:val="28"/>
+          <w:szCs w:val="28"/>
+        </w:rPr>
+      </w:pPr>
+    </w:p>
+    <w:p>
+      <w:pPr>
+        <w:spacing w:after="0"/>
+        <w:rPr>
+          <w:rFonts w:ascii="Times New Roman" w:hAnsi="Times New Roman" w:cs="Times New Roman"/>
+          <w:color w:val="000000" w:themeColor="text1"/>
+          <w:sz w:val="28"/>
+          <w:szCs w:val="28"/>
+        </w:rPr>
+      </w:pPr>
+      <w:r>
+        <w:rPr>
+          <w:rFonts w:ascii="Times New Roman" w:hAnsi="Times New Roman" w:cs="Times New Roman"/>
+          <w:color w:val="000000" w:themeColor="text1"/>
+          <w:sz w:val="28"/>
+          <w:szCs w:val="28"/>
+        </w:rPr>
+        <w:t>Написал запрос:</w:t>
+      </w:r>
+      <w:r>
+        <w:rPr>
+          <w:rFonts w:ascii="Times New Roman" w:hAnsi="Times New Roman" w:cs="Times New Roman"/>
+          <w:color w:val="000000" w:themeColor="text1"/>
+          <w:sz w:val="28"/>
+          <w:szCs w:val="28"/>
+        </w:rPr>
+        <w:br/>
+      </w:r>
+      <w:r>
+        <w:rPr>
+          <w:rFonts w:ascii="Times New Roman" w:hAnsi="Times New Roman" w:cs="Times New Roman"/>
+          <w:color w:val="000000" w:themeColor="text1"/>
+          <w:sz w:val="28"/>
+          <w:szCs w:val="28"/>
+        </w:rPr>
+        <w:drawing>
+          <wp:inline distT="0" distB="0" distL="0" distR="0" wp14:anchorId="37D5BF44" wp14:editId="1E17562B">
+            <wp:extent cx="5877745" cy="3448531"/>
+            <wp:effectExtent l="0" t="0" r="8890" b="0"/>
+            <wp:docPr id="5" name="Рисунок 5"/>
+            <wp:cNvGraphicFramePr>
+              <a:graphicFrameLocks xmlns:a="http://schemas.openxmlformats.org/drawingml/2006/main" noChangeAspect="1"/>
+            </wp:cNvGraphicFramePr>
+            <a:graphic xmlns:a="http://schemas.openxmlformats.org/drawingml/2006/main">
+              <a:graphicData uri="http://schemas.openxmlformats.org/drawingml/2006/picture">
+                <pic:pic xmlns:pic="http://schemas.openxmlformats.org/drawingml/2006/picture">
+                  <pic:nvPicPr>
+                    <pic:cNvPr id="1" name=""/>
+                    <pic:cNvPicPr/>
+                  </pic:nvPicPr>
+                  <pic:blipFill>
+                    <a:blip r:embed="rId16"/>
+                    <a:stretch>
+                      <a:fillRect/>
+                    </a:stretch>
+                  </pic:blipFill>
+                  <pic:spPr>
+                    <a:xfrm>
+                      <a:off x="0" y="0"/>
+                      <a:ext cx="5877745" cy="3448531"/>
+                    </a:xfrm>
+                    <a:prstGeom prst="rect">
+                      <a:avLst/>
+                    </a:prstGeom>
+                  </pic:spPr>
+                </pic:pic>
+              </a:graphicData>
+            </a:graphic>
+          </wp:inline>
+        </w:drawing>
+      </w:r>
+    </w:p>
+    <w:p>
+      <w:pPr>
+        <w:spacing w:after="0"/>
+        <w:jc w:val="center"/>
+        <w:rPr>
+          <w:rFonts w:ascii="Times New Roman" w:hAnsi="Times New Roman" w:cs="Times New Roman"/>
+          <w:color w:val="000000" w:themeColor="text1"/>
+          <w:sz w:val="28"/>
+          <w:szCs w:val="28"/>
+        </w:rPr>
+      </w:pPr>
+      <w:r>
+        <w:rPr>
+          <w:rFonts w:ascii="Times New Roman" w:hAnsi="Times New Roman" w:cs="Times New Roman"/>
+          <w:color w:val="000000" w:themeColor="text1"/>
+          <w:sz w:val="28"/>
+          <w:szCs w:val="28"/>
+        </w:rPr>
+        <w:t>Запрос на вывод учеников</w:t>
+      </w:r>
+    </w:p>
+    <w:p>
+      <w:pPr>
+        <w:spacing w:after="0"/>
+        <w:jc w:val="center"/>
+        <w:rPr>
+          <w:rFonts w:ascii="Times New Roman" w:hAnsi="Times New Roman" w:cs="Times New Roman"/>
+          <w:color w:val="000000" w:themeColor="text1"/>
+          <w:sz w:val="28"/>
+          <w:szCs w:val="28"/>
+        </w:rPr>
+      </w:pPr>
+    </w:p>
+    <w:p>
+      <w:pPr>
+        <w:spacing w:after="0"/>
+        <w:rPr>
+          <w:rFonts w:ascii="Times New Roman" w:hAnsi="Times New Roman" w:cs="Times New Roman"/>
+          <w:color w:val="000000" w:themeColor="text1"/>
+          <w:sz w:val="28"/>
+          <w:szCs w:val="28"/>
+        </w:rPr>
+      </w:pPr>
+    </w:p>
+    <w:p>
+      <w:pPr>
+        <w:spacing w:after="0"/>
+        <w:rPr>
+          <w:rFonts w:ascii="Times New Roman" w:hAnsi="Times New Roman" w:cs="Times New Roman"/>
+          <w:color w:val="000000" w:themeColor="text1"/>
+          <w:sz w:val="28"/>
+          <w:szCs w:val="28"/>
+        </w:rPr>
+      </w:pPr>
+      <w:r>
+        <w:rPr>
+          <w:rFonts w:ascii="Times New Roman" w:hAnsi="Times New Roman" w:cs="Times New Roman"/>
+          <w:color w:val="000000" w:themeColor="text1"/>
+          <w:sz w:val="28"/>
+          <w:szCs w:val="28"/>
+        </w:rPr>
+        <w:t>В этом запросе я вывожу всех учеников, которые задавали вопросы по лабораторным работам</w:t>
+      </w:r>
+    </w:p>
+    <w:p>
+      <w:pPr>
+        <w:spacing w:after="0"/>
+        <w:rPr>
+          <w:rFonts w:ascii="Times New Roman" w:hAnsi="Times New Roman" w:cs="Times New Roman"/>
+          <w:color w:val="000000" w:themeColor="text1"/>
+          <w:sz w:val="28"/>
+          <w:szCs w:val="28"/>
+        </w:rPr>
+      </w:pPr>
+    </w:p>
+    <w:p>
+      <w:pPr>
+        <w:spacing w:after="0"/>
+        <w:rPr>
+          <w:rFonts w:ascii="Times New Roman" w:hAnsi="Times New Roman" w:cs="Times New Roman"/>
+          <w:color w:val="000000" w:themeColor="text1"/>
+          <w:sz w:val="28"/>
+          <w:szCs w:val="28"/>
+        </w:rPr>
+      </w:pPr>
+    </w:p>
+    <w:p>
+      <w:pPr>
+        <w:spacing w:after="0"/>
+        <w:rPr>
+          <w:rFonts w:ascii="Times New Roman" w:hAnsi="Times New Roman" w:cs="Times New Roman"/>
+          <w:color w:val="000000" w:themeColor="text1"/>
+          <w:sz w:val="28"/>
+          <w:szCs w:val="28"/>
+        </w:rPr>
+      </w:pPr>
+      <w:r>
+        <w:rPr>
+          <w:rFonts w:ascii="Times New Roman" w:hAnsi="Times New Roman" w:cs="Times New Roman"/>
+          <w:color w:val="000000" w:themeColor="text1"/>
+          <w:sz w:val="28"/>
+          <w:szCs w:val="28"/>
+        </w:rPr>
+        <w:lastRenderedPageBreak/>
+        <w:drawing>
+          <wp:inline distT="0" distB="0" distL="0" distR="0" wp14:anchorId="4C910411" wp14:editId="10CD16A4">
+            <wp:extent cx="6645910" cy="2682240"/>
+            <wp:effectExtent l="0" t="0" r="2540" b="3810"/>
+            <wp:docPr id="6" name="Рисунок 6"/>
+            <wp:cNvGraphicFramePr>
+              <a:graphicFrameLocks xmlns:a="http://schemas.openxmlformats.org/drawingml/2006/main" noChangeAspect="1"/>
+            </wp:cNvGraphicFramePr>
+            <a:graphic xmlns:a="http://schemas.openxmlformats.org/drawingml/2006/main">
+              <a:graphicData uri="http://schemas.openxmlformats.org/drawingml/2006/picture">
+                <pic:pic xmlns:pic="http://schemas.openxmlformats.org/drawingml/2006/picture">
+                  <pic:nvPicPr>
+                    <pic:cNvPr id="1" name=""/>
+                    <pic:cNvPicPr/>
+                  </pic:nvPicPr>
+                  <pic:blipFill>
+                    <a:blip r:embed="rId17"/>
+                    <a:stretch>
+                      <a:fillRect/>
+                    </a:stretch>
+                  </pic:blipFill>
+                  <pic:spPr>
+                    <a:xfrm>
+                      <a:off x="0" y="0"/>
+                      <a:ext cx="6645910" cy="2682240"/>
+                    </a:xfrm>
+                    <a:prstGeom prst="rect">
+                      <a:avLst/>
+                    </a:prstGeom>
+                  </pic:spPr>
+                </pic:pic>
+              </a:graphicData>
+            </a:graphic>
+          </wp:inline>
+        </w:drawing>
+      </w:r>
+    </w:p>
+    <w:p>
+      <w:pPr>
+        <w:spacing w:after="0"/>
+        <w:jc w:val="center"/>
+        <w:rPr>
+          <w:rFonts w:ascii="Times New Roman" w:hAnsi="Times New Roman" w:cs="Times New Roman"/>
+          <w:color w:val="000000" w:themeColor="text1"/>
+          <w:sz w:val="28"/>
+          <w:szCs w:val="28"/>
+        </w:rPr>
+      </w:pPr>
+      <w:r>
+        <w:rPr>
+          <w:rFonts w:ascii="Times New Roman" w:hAnsi="Times New Roman" w:cs="Times New Roman"/>
+          <w:color w:val="000000" w:themeColor="text1"/>
+          <w:sz w:val="28"/>
+          <w:szCs w:val="28"/>
+        </w:rPr>
+        <w:t>Результат выполнения запроса на учеников</w:t>
+      </w:r>
+    </w:p>
+    <w:p>
+      <w:pPr>
+        <w:spacing w:after="0"/>
+        <w:jc w:val="center"/>
+        <w:rPr>
+          <w:rFonts w:ascii="Times New Roman" w:hAnsi="Times New Roman" w:cs="Times New Roman"/>
+          <w:color w:val="000000" w:themeColor="text1"/>
+          <w:sz w:val="28"/>
+          <w:szCs w:val="28"/>
+        </w:rPr>
+      </w:pPr>
+    </w:p>
+    <w:p>
+      <w:pPr>
+        <w:spacing w:after="0"/>
+        <w:jc w:val="center"/>
+        <w:rPr>
+          <w:rFonts w:ascii="Times New Roman" w:hAnsi="Times New Roman" w:cs="Times New Roman"/>
+          <w:color w:val="000000" w:themeColor="text1"/>
+          <w:sz w:val="28"/>
+          <w:szCs w:val="28"/>
+        </w:rPr>
+      </w:pPr>
+    </w:p>
+    <w:p>
+      <w:pPr>
+        <w:spacing w:after="0"/>
+        <w:rPr>
+          <w:rFonts w:ascii="Times New Roman" w:hAnsi="Times New Roman" w:cs="Times New Roman"/>
+          <w:color w:val="000000" w:themeColor="text1"/>
+          <w:sz w:val="28"/>
+          <w:szCs w:val="28"/>
+        </w:rPr>
+      </w:pPr>
+    </w:p>
+    <w:p>
+      <w:pPr>
+        <w:spacing w:after="0"/>
+        <w:rPr>
+          <w:rFonts w:ascii="Times New Roman" w:hAnsi="Times New Roman" w:cs="Times New Roman"/>
+          <w:color w:val="000000" w:themeColor="text1"/>
+          <w:sz w:val="28"/>
+          <w:szCs w:val="28"/>
+        </w:rPr>
+      </w:pPr>
+    </w:p>
+    <w:p>
+      <w:pPr>
+        <w:spacing w:after="0"/>
+        <w:rPr>
+          <w:rFonts w:ascii="Times New Roman" w:hAnsi="Times New Roman" w:cs="Times New Roman"/>
+          <w:b/>
+          <w:bCs/>
+          <w:color w:val="000000" w:themeColor="text1"/>
+          <w:sz w:val="28"/>
+          <w:szCs w:val="28"/>
+          <w:lang w:val="en-US"/>
+        </w:rPr>
+      </w:pPr>
+      <w:r>
+        <w:rPr>
+          <w:rFonts w:ascii="Times New Roman" w:hAnsi="Times New Roman" w:cs="Times New Roman"/>
+          <w:color w:val="000000" w:themeColor="text1"/>
+          <w:sz w:val="28"/>
+          <w:szCs w:val="28"/>
+        </w:rPr>
+        <w:t xml:space="preserve">Это первый вариант запроса с объединением таблиц, теперь выполню тот-же запрос, но с использованием </w:t>
+      </w:r>
+      <w:r>
+        <w:rPr>
+          <w:rFonts w:ascii="Times New Roman" w:hAnsi="Times New Roman" w:cs="Times New Roman"/>
+          <w:b/>
+          <w:bCs/>
+          <w:color w:val="000000" w:themeColor="text1"/>
+          <w:sz w:val="28"/>
+          <w:szCs w:val="28"/>
+          <w:lang w:val="en-US"/>
+        </w:rPr>
+        <w:t>inner</w:t>
+      </w:r>
+      <w:r>
+        <w:rPr>
+          <w:rFonts w:ascii="Times New Roman" w:hAnsi="Times New Roman" w:cs="Times New Roman"/>
+          <w:b/>
+          <w:bCs/>
+          <w:color w:val="000000" w:themeColor="text1"/>
+          <w:sz w:val="28"/>
+          <w:szCs w:val="28"/>
+        </w:rPr>
+        <w:t xml:space="preserve"> </w:t>
+      </w:r>
+      <w:r>
+        <w:rPr>
+          <w:rFonts w:ascii="Times New Roman" w:hAnsi="Times New Roman" w:cs="Times New Roman"/>
+          <w:b/>
+          <w:bCs/>
+          <w:color w:val="000000" w:themeColor="text1"/>
+          <w:sz w:val="28"/>
+          <w:szCs w:val="28"/>
+          <w:lang w:val="en-US"/>
+        </w:rPr>
+        <w:t>join</w:t>
+      </w:r>
+    </w:p>
+    <w:p>
+      <w:pPr>
+        <w:spacing w:after="0"/>
+        <w:rPr>
+          <w:rFonts w:ascii="Times New Roman" w:hAnsi="Times New Roman" w:cs="Times New Roman"/>
+          <w:b/>
+          <w:bCs/>
+          <w:color w:val="000000" w:themeColor="text1"/>
+          <w:sz w:val="28"/>
+          <w:szCs w:val="28"/>
+          <w:lang w:val="en-US"/>
+        </w:rPr>
+      </w:pPr>
+    </w:p>
+    <w:p>
+      <w:pPr>
+        <w:spacing w:after="0"/>
+        <w:rPr>
+          <w:rFonts w:ascii="Times New Roman" w:hAnsi="Times New Roman" w:cs="Times New Roman"/>
+          <w:b/>
+          <w:bCs/>
+          <w:color w:val="000000" w:themeColor="text1"/>
+          <w:sz w:val="28"/>
+          <w:szCs w:val="28"/>
+          <w:lang w:val="en-US"/>
+        </w:rPr>
+      </w:pPr>
+      <w:r>
+        <w:rPr>
+          <w:rFonts w:ascii="Times New Roman" w:hAnsi="Times New Roman" w:cs="Times New Roman"/>
+          <w:b/>
+          <w:bCs/>
+          <w:color w:val="000000" w:themeColor="text1"/>
+          <w:sz w:val="28"/>
+          <w:szCs w:val="28"/>
+          <w:lang w:val="en-US"/>
+        </w:rPr>
+        <w:drawing>
+          <wp:inline distT="0" distB="0" distL="0" distR="0" wp14:anchorId="364C75D4" wp14:editId="2E512759">
+            <wp:extent cx="6249272" cy="2553056"/>
+            <wp:effectExtent l="0" t="0" r="0" b="0"/>
+            <wp:docPr id="7" name="Рисунок 7"/>
+            <wp:cNvGraphicFramePr>
+              <a:graphicFrameLocks xmlns:a="http://schemas.openxmlformats.org/drawingml/2006/main" noChangeAspect="1"/>
+            </wp:cNvGraphicFramePr>
+            <a:graphic xmlns:a="http://schemas.openxmlformats.org/drawingml/2006/main">
+              <a:graphicData uri="http://schemas.openxmlformats.org/drawingml/2006/picture">
+                <pic:pic xmlns:pic="http://schemas.openxmlformats.org/drawingml/2006/picture">
+                  <pic:nvPicPr>
+                    <pic:cNvPr id="1" name=""/>
+                    <pic:cNvPicPr/>
+                  </pic:nvPicPr>
+                  <pic:blipFill>
+                    <a:blip r:embed="rId18"/>
+                    <a:stretch>
+                      <a:fillRect/>
+                    </a:stretch>
+                  </pic:blipFill>
+                  <pic:spPr>
+                    <a:xfrm>
+                      <a:off x="0" y="0"/>
+                      <a:ext cx="6249272" cy="2553056"/>
+                    </a:xfrm>
+                    <a:prstGeom prst="rect">
+                      <a:avLst/>
+                    </a:prstGeom>
+                  </pic:spPr>
+                </pic:pic>
+              </a:graphicData>
+            </a:graphic>
+          </wp:inline>
+        </w:drawing>
+      </w:r>
+    </w:p>
+    <w:p>
+      <w:pPr>
+        <w:spacing w:after="0"/>
+        <w:jc w:val="center"/>
+        <w:rPr>
+          <w:rFonts w:ascii="Times New Roman" w:hAnsi="Times New Roman" w:cs="Times New Roman"/>
+          <w:color w:val="000000" w:themeColor="text1"/>
+          <w:sz w:val="28"/>
+          <w:szCs w:val="28"/>
+          <w:lang w:val="en-US"/>
+        </w:rPr>
+      </w:pPr>
+      <w:r>
+        <w:rPr>
+          <w:rFonts w:ascii="Times New Roman" w:hAnsi="Times New Roman" w:cs="Times New Roman"/>
+          <w:color w:val="000000" w:themeColor="text1"/>
+          <w:sz w:val="28"/>
+          <w:szCs w:val="28"/>
+        </w:rPr>
+        <w:t xml:space="preserve">Запрос с </w:t>
+      </w:r>
+      <w:r>
+        <w:rPr>
+          <w:rFonts w:ascii="Times New Roman" w:hAnsi="Times New Roman" w:cs="Times New Roman"/>
+          <w:color w:val="000000" w:themeColor="text1"/>
+          <w:sz w:val="28"/>
+          <w:szCs w:val="28"/>
+          <w:lang w:val="en-US"/>
+        </w:rPr>
+        <w:t>inner join</w:t>
+      </w:r>
+    </w:p>
+    <w:p>
+      <w:pPr>
+        <w:spacing w:after="0"/>
+        <w:jc w:val="center"/>
+        <w:rPr>
+          <w:rFonts w:ascii="Times New Roman" w:hAnsi="Times New Roman" w:cs="Times New Roman"/>
+          <w:color w:val="000000" w:themeColor="text1"/>
+          <w:sz w:val="28"/>
+          <w:szCs w:val="28"/>
+          <w:lang w:val="en-US"/>
+        </w:rPr>
+      </w:pPr>
+    </w:p>
+    <w:p>
+      <w:pPr>
+        <w:spacing w:after="0"/>
+        <w:rPr>
+          <w:rFonts w:ascii="Times New Roman" w:hAnsi="Times New Roman" w:cs="Times New Roman"/>
+          <w:color w:val="000000" w:themeColor="text1"/>
+          <w:sz w:val="28"/>
+          <w:szCs w:val="28"/>
+          <w:lang w:val="en-US"/>
+        </w:rPr>
+      </w:pPr>
+      <w:r>
+        <w:rPr>
+          <w:rFonts w:ascii="Times New Roman" w:hAnsi="Times New Roman" w:cs="Times New Roman"/>
+          <w:color w:val="000000" w:themeColor="text1"/>
+          <w:sz w:val="28"/>
+          <w:szCs w:val="28"/>
+          <w:lang w:val="en-US"/>
+        </w:rPr>
+        <w:lastRenderedPageBreak/>
+        <w:drawing>
+          <wp:inline distT="0" distB="0" distL="0" distR="0" wp14:anchorId="7D1392E0" wp14:editId="4E8EE159">
+            <wp:extent cx="6645910" cy="2739390"/>
+            <wp:effectExtent l="0" t="0" r="2540" b="3810"/>
+            <wp:docPr id="8" name="Рисунок 8"/>
+            <wp:cNvGraphicFramePr>
+              <a:graphicFrameLocks xmlns:a="http://schemas.openxmlformats.org/drawingml/2006/main" noChangeAspect="1"/>
+            </wp:cNvGraphicFramePr>
+            <a:graphic xmlns:a="http://schemas.openxmlformats.org/drawingml/2006/main">
+              <a:graphicData uri="http://schemas.openxmlformats.org/drawingml/2006/picture">
+                <pic:pic xmlns:pic="http://schemas.openxmlformats.org/drawingml/2006/picture">
+                  <pic:nvPicPr>
+                    <pic:cNvPr id="1" name=""/>
+                    <pic:cNvPicPr/>
+                  </pic:nvPicPr>
+                  <pic:blipFill>
+                    <a:blip r:embed="rId19"/>
+                    <a:stretch>
+                      <a:fillRect/>
+                    </a:stretch>
+                  </pic:blipFill>
+                  <pic:spPr>
+                    <a:xfrm>
+                      <a:off x="0" y="0"/>
+                      <a:ext cx="6645910" cy="2739390"/>
+                    </a:xfrm>
+                    <a:prstGeom prst="rect">
+                      <a:avLst/>
+                    </a:prstGeom>
+                  </pic:spPr>
+                </pic:pic>
+              </a:graphicData>
+            </a:graphic>
+          </wp:inline>
+        </w:drawing>
+      </w:r>
+    </w:p>
+    <w:p>
+      <w:pPr>
+        <w:spacing w:after="0"/>
+        <w:jc w:val="center"/>
+        <w:rPr>
+          <w:rFonts w:ascii="Times New Roman" w:hAnsi="Times New Roman" w:cs="Times New Roman"/>
+          <w:color w:val="000000" w:themeColor="text1"/>
+          <w:sz w:val="28"/>
+          <w:szCs w:val="28"/>
+        </w:rPr>
+      </w:pPr>
+      <w:r>
+        <w:rPr>
+          <w:rFonts w:ascii="Times New Roman" w:hAnsi="Times New Roman" w:cs="Times New Roman"/>
+          <w:color w:val="000000" w:themeColor="text1"/>
+          <w:sz w:val="28"/>
+          <w:szCs w:val="28"/>
+        </w:rPr>
+        <w:t xml:space="preserve">Результат работы запроса с </w:t>
+      </w:r>
+      <w:r>
+        <w:rPr>
+          <w:rFonts w:ascii="Times New Roman" w:hAnsi="Times New Roman" w:cs="Times New Roman"/>
+          <w:color w:val="000000" w:themeColor="text1"/>
+          <w:sz w:val="28"/>
+          <w:szCs w:val="28"/>
+          <w:lang w:val="en-US"/>
+        </w:rPr>
+        <w:t>inner</w:t>
+      </w:r>
+      <w:r>
+        <w:rPr>
+          <w:rFonts w:ascii="Times New Roman" w:hAnsi="Times New Roman" w:cs="Times New Roman"/>
+          <w:color w:val="000000" w:themeColor="text1"/>
+          <w:sz w:val="28"/>
+          <w:szCs w:val="28"/>
+        </w:rPr>
+        <w:t xml:space="preserve"> </w:t>
+      </w:r>
+      <w:r>
+        <w:rPr>
+          <w:rFonts w:ascii="Times New Roman" w:hAnsi="Times New Roman" w:cs="Times New Roman"/>
+          <w:color w:val="000000" w:themeColor="text1"/>
+          <w:sz w:val="28"/>
+          <w:szCs w:val="28"/>
+          <w:lang w:val="en-US"/>
+        </w:rPr>
+        <w:t>join</w:t>
+      </w:r>
+    </w:p>
+    <w:p>
+      <w:pPr>
+        <w:spacing w:after="0"/>
+        <w:rPr>
+          <w:rFonts w:ascii="Times New Roman" w:hAnsi="Times New Roman" w:cs="Times New Roman"/>
+          <w:color w:val="000000" w:themeColor="text1"/>
+          <w:sz w:val="28"/>
+          <w:szCs w:val="28"/>
+        </w:rPr>
+      </w:pPr>
+    </w:p>
+    <w:p>
+      <w:pPr>
+        <w:spacing w:after="0"/>
+        <w:rPr>
+          <w:rFonts w:ascii="Times New Roman" w:hAnsi="Times New Roman" w:cs="Times New Roman"/>
+          <w:color w:val="000000" w:themeColor="text1"/>
+          <w:sz w:val="28"/>
+          <w:szCs w:val="28"/>
+        </w:rPr>
+      </w:pPr>
+    </w:p>
+    <w:p>
+      <w:pPr>
+        <w:spacing w:after="0"/>
+        <w:rPr>
+          <w:rFonts w:ascii="Times New Roman" w:hAnsi="Times New Roman" w:cs="Times New Roman"/>
+          <w:color w:val="000000" w:themeColor="text1"/>
+          <w:sz w:val="28"/>
+          <w:szCs w:val="28"/>
+        </w:rPr>
+      </w:pPr>
+    </w:p>
+    <w:p>
+      <w:pPr>
+        <w:spacing w:after="0"/>
+        <w:rPr>
+          <w:rFonts w:ascii="Times New Roman" w:hAnsi="Times New Roman" w:cs="Times New Roman"/>
+          <w:color w:val="000000" w:themeColor="text1"/>
+          <w:sz w:val="28"/>
+          <w:szCs w:val="28"/>
+        </w:rPr>
+      </w:pPr>
+      <w:r>
+        <w:rPr>
+          <w:rFonts w:ascii="Times New Roman" w:hAnsi="Times New Roman" w:cs="Times New Roman"/>
+          <w:color w:val="000000" w:themeColor="text1"/>
+          <w:sz w:val="28"/>
+          <w:szCs w:val="28"/>
+        </w:rPr>
+        <w:t>Создал еще Вопросов в таблице, чтобы выполнить более сложный запрос</w:t>
+      </w:r>
+      <w:r>
+        <w:rPr>
+          <w:rFonts w:ascii="Times New Roman" w:hAnsi="Times New Roman" w:cs="Times New Roman"/>
+          <w:color w:val="000000" w:themeColor="text1"/>
+          <w:sz w:val="28"/>
+          <w:szCs w:val="28"/>
+        </w:rPr>
+        <w:br/>
+      </w:r>
+    </w:p>
+    <w:p>
+      <w:pPr>
+        <w:spacing w:after="0"/>
+        <w:rPr>
+          <w:rFonts w:ascii="Times New Roman" w:hAnsi="Times New Roman" w:cs="Times New Roman"/>
+          <w:color w:val="000000" w:themeColor="text1"/>
+          <w:sz w:val="28"/>
+          <w:szCs w:val="28"/>
+        </w:rPr>
+      </w:pPr>
+      <w:r>
+        <w:rPr>
+          <w:rFonts w:ascii="Times New Roman" w:hAnsi="Times New Roman" w:cs="Times New Roman"/>
+          <w:color w:val="000000" w:themeColor="text1"/>
+          <w:sz w:val="28"/>
+          <w:szCs w:val="28"/>
+        </w:rPr>
+        <w:drawing>
+          <wp:inline distT="0" distB="0" distL="0" distR="0" wp14:anchorId="72AA5ADA" wp14:editId="409E6907">
+            <wp:extent cx="6645910" cy="3834130"/>
+            <wp:effectExtent l="0" t="0" r="2540" b="0"/>
+            <wp:docPr id="9" name="Рисунок 9"/>
+            <wp:cNvGraphicFramePr>
+              <a:graphicFrameLocks xmlns:a="http://schemas.openxmlformats.org/drawingml/2006/main" noChangeAspect="1"/>
+            </wp:cNvGraphicFramePr>
+            <a:graphic xmlns:a="http://schemas.openxmlformats.org/drawingml/2006/main">
+              <a:graphicData uri="http://schemas.openxmlformats.org/drawingml/2006/picture">
+                <pic:pic xmlns:pic="http://schemas.openxmlformats.org/drawingml/2006/picture">
+                  <pic:nvPicPr>
+                    <pic:cNvPr id="1" name=""/>
+                    <pic:cNvPicPr/>
+                  </pic:nvPicPr>
+                  <pic:blipFill>
+                    <a:blip r:embed="rId20"/>
+                    <a:stretch>
+                      <a:fillRect/>
+                    </a:stretch>
+                  </pic:blipFill>
+                  <pic:spPr>
+                    <a:xfrm>
+                      <a:off x="0" y="0"/>
+                      <a:ext cx="6645910" cy="3834130"/>
+                    </a:xfrm>
+                    <a:prstGeom prst="rect">
+                      <a:avLst/>
+                    </a:prstGeom>
+                  </pic:spPr>
+                </pic:pic>
+              </a:graphicData>
+            </a:graphic>
+          </wp:inline>
+        </w:drawing>
+      </w:r>
+    </w:p>
+    <w:p>
+      <w:pPr>
+        <w:spacing w:after="0"/>
+        <w:jc w:val="center"/>
+        <w:rPr>
+          <w:rFonts w:ascii="Times New Roman" w:hAnsi="Times New Roman" w:cs="Times New Roman"/>
+          <w:color w:val="000000" w:themeColor="text1"/>
+          <w:sz w:val="28"/>
+          <w:szCs w:val="28"/>
+        </w:rPr>
+      </w:pPr>
+      <w:r>
+        <w:rPr>
+          <w:rFonts w:ascii="Times New Roman" w:hAnsi="Times New Roman" w:cs="Times New Roman"/>
+          <w:color w:val="000000" w:themeColor="text1"/>
+          <w:sz w:val="28"/>
+          <w:szCs w:val="28"/>
+        </w:rPr>
+        <w:t>Заполнил таблицу вопросов</w:t>
+      </w:r>
+    </w:p>
+    <w:p>
+      <w:pPr>
+        <w:spacing w:after="0"/>
+        <w:rPr>
+          <w:rFonts w:ascii="Times New Roman" w:hAnsi="Times New Roman" w:cs="Times New Roman"/>
+          <w:color w:val="000000" w:themeColor="text1"/>
+          <w:sz w:val="28"/>
+          <w:szCs w:val="28"/>
+        </w:rPr>
+      </w:pPr>
+    </w:p>
+    <w:p>
+      <w:pPr>
+        <w:spacing w:after="0"/>
+        <w:rPr>
+          <w:rFonts w:ascii="Times New Roman" w:hAnsi="Times New Roman" w:cs="Times New Roman"/>
+          <w:color w:val="000000" w:themeColor="text1"/>
+          <w:sz w:val="28"/>
+          <w:szCs w:val="28"/>
+        </w:rPr>
+      </w:pPr>
+    </w:p>
+    <w:p>
+      <w:pPr>
+        <w:spacing w:after="0"/>
+        <w:rPr>
+          <w:rFonts w:ascii="Times New Roman" w:hAnsi="Times New Roman" w:cs="Times New Roman"/>
+          <w:color w:val="000000" w:themeColor="text1"/>
+          <w:sz w:val="28"/>
+          <w:szCs w:val="28"/>
+        </w:rPr>
+      </w:pPr>
+    </w:p>
+    <w:p>
+      <w:pPr>
+        <w:spacing w:after="0"/>
+        <w:rPr>
+          <w:rFonts w:ascii="Times New Roman" w:hAnsi="Times New Roman" w:cs="Times New Roman"/>
+          <w:color w:val="000000" w:themeColor="text1"/>
+          <w:sz w:val="28"/>
+          <w:szCs w:val="28"/>
+        </w:rPr>
+      </w:pPr>
+    </w:p>
+    <w:p>
+      <w:pPr>
+        <w:spacing w:after="0"/>
+        <w:rPr>
+          <w:rFonts w:ascii="Times New Roman" w:hAnsi="Times New Roman" w:cs="Times New Roman"/>
+          <w:color w:val="000000" w:themeColor="text1"/>
+          <w:sz w:val="28"/>
+          <w:szCs w:val="28"/>
+        </w:rPr>
+      </w:pPr>
+    </w:p>
+    <w:p>
+      <w:pPr>
+        <w:spacing w:after="0"/>
+        <w:rPr>
+          <w:rFonts w:ascii="Times New Roman" w:hAnsi="Times New Roman" w:cs="Times New Roman"/>
+          <w:color w:val="000000" w:themeColor="text1"/>
+          <w:sz w:val="28"/>
+          <w:szCs w:val="28"/>
+          <w:lang w:val="en-US"/>
+        </w:rPr>
+      </w:pPr>
+    </w:p>
+    <w:p>
+      <w:pPr>
+        <w:spacing w:after="0"/>
+        <w:rPr>
+          <w:rFonts w:ascii="Times New Roman" w:hAnsi="Times New Roman" w:cs="Times New Roman"/>
+          <w:color w:val="000000" w:themeColor="text1"/>
+          <w:sz w:val="28"/>
+          <w:szCs w:val="28"/>
+          <w:lang w:val="en-US"/>
+        </w:rPr>
+      </w:pPr>
+    </w:p>
+    <w:p>
+      <w:pPr>
+        <w:spacing w:after="0"/>
+        <w:rPr>
+          <w:rFonts w:ascii="Times New Roman" w:hAnsi="Times New Roman" w:cs="Times New Roman"/>
+          <w:color w:val="000000" w:themeColor="text1"/>
+          <w:sz w:val="28"/>
+          <w:szCs w:val="28"/>
+          <w:lang w:val="en-US"/>
+        </w:rPr>
+      </w:pPr>
+    </w:p>
+    <w:p>
+      <w:pPr>
+        <w:spacing w:after="0"/>
+        <w:jc w:val="center"/>
+        <w:rPr>
+          <w:rFonts w:ascii="Times New Roman" w:hAnsi="Times New Roman" w:cs="Times New Roman"/>
+          <w:color w:val="000000" w:themeColor="text1"/>
+          <w:sz w:val="28"/>
+          <w:szCs w:val="28"/>
+        </w:rPr>
+      </w:pPr>
+      <w:r>
+        <w:rPr>
+          <w:rFonts w:ascii="Times New Roman" w:hAnsi="Times New Roman" w:cs="Times New Roman"/>
+          <w:color w:val="000000" w:themeColor="text1"/>
+          <w:sz w:val="28"/>
+          <w:szCs w:val="28"/>
+        </w:rPr>
+        <w:t>Еще раз выполню предыдущий запрос:</w:t>
+      </w:r>
+      <w:r>
+        <w:rPr>
+          <w:rFonts w:ascii="Times New Roman" w:hAnsi="Times New Roman" w:cs="Times New Roman"/>
+          <w:color w:val="000000" w:themeColor="text1"/>
+          <w:sz w:val="28"/>
+          <w:szCs w:val="28"/>
+        </w:rPr>
+        <w:br/>
+      </w:r>
+      <w:r>
+        <w:rPr>
+          <w:rFonts w:ascii="Times New Roman" w:hAnsi="Times New Roman" w:cs="Times New Roman"/>
+          <w:color w:val="000000" w:themeColor="text1"/>
+          <w:sz w:val="28"/>
+          <w:szCs w:val="28"/>
+        </w:rPr>
+        <w:br/>
+      </w:r>
+      <w:r>
+        <w:rPr>
+          <w:rFonts w:ascii="Times New Roman" w:hAnsi="Times New Roman" w:cs="Times New Roman"/>
+          <w:color w:val="000000" w:themeColor="text1"/>
+          <w:sz w:val="28"/>
+          <w:szCs w:val="28"/>
+        </w:rPr>
+        <w:drawing>
+          <wp:inline distT="0" distB="0" distL="0" distR="0" wp14:anchorId="6ACA5389" wp14:editId="6EF3A155">
+            <wp:extent cx="4496427" cy="1619476"/>
+            <wp:effectExtent l="0" t="0" r="0" b="0"/>
+            <wp:docPr id="10" name="Рисунок 10"/>
+            <wp:cNvGraphicFramePr>
+              <a:graphicFrameLocks xmlns:a="http://schemas.openxmlformats.org/drawingml/2006/main" noChangeAspect="1"/>
+            </wp:cNvGraphicFramePr>
+            <a:graphic xmlns:a="http://schemas.openxmlformats.org/drawingml/2006/main">
+              <a:graphicData uri="http://schemas.openxmlformats.org/drawingml/2006/picture">
+                <pic:pic xmlns:pic="http://schemas.openxmlformats.org/drawingml/2006/picture">
+                  <pic:nvPicPr>
+                    <pic:cNvPr id="1" name=""/>
+                    <pic:cNvPicPr/>
+                  </pic:nvPicPr>
+                  <pic:blipFill>
+                    <a:blip r:embed="rId21"/>
+                    <a:stretch>
+                      <a:fillRect/>
+                    </a:stretch>
+                  </pic:blipFill>
+                  <pic:spPr>
+                    <a:xfrm>
+                      <a:off x="0" y="0"/>
+                      <a:ext cx="4496427" cy="1619476"/>
+                    </a:xfrm>
+                    <a:prstGeom prst="rect">
+                      <a:avLst/>
+                    </a:prstGeom>
+                  </pic:spPr>
+                </pic:pic>
+              </a:graphicData>
+            </a:graphic>
+          </wp:inline>
+        </w:drawing>
+      </w:r>
+    </w:p>
+    <w:p>
+      <w:pPr>
+        <w:spacing w:after="0"/>
+        <w:jc w:val="center"/>
+        <w:rPr>
+          <w:rFonts w:ascii="Times New Roman" w:hAnsi="Times New Roman" w:cs="Times New Roman"/>
+          <w:color w:val="000000" w:themeColor="text1"/>
+          <w:sz w:val="28"/>
+          <w:szCs w:val="28"/>
+        </w:rPr>
+      </w:pPr>
+      <w:r>
+        <w:rPr>
+          <w:rFonts w:ascii="Times New Roman" w:hAnsi="Times New Roman" w:cs="Times New Roman"/>
+          <w:color w:val="000000" w:themeColor="text1"/>
+          <w:sz w:val="28"/>
+          <w:szCs w:val="28"/>
+        </w:rPr>
+        <w:t>Повторный запрос</w:t>
+      </w:r>
+    </w:p>
+    <w:p>
+      <w:pPr>
+        <w:spacing w:after="0"/>
+        <w:rPr>
+          <w:rFonts w:ascii="Times New Roman" w:hAnsi="Times New Roman" w:cs="Times New Roman"/>
+          <w:color w:val="000000" w:themeColor="text1"/>
+          <w:sz w:val="28"/>
+          <w:szCs w:val="28"/>
+        </w:rPr>
+      </w:pPr>
+    </w:p>
+    <w:p>
+      <w:pPr>
+        <w:spacing w:after="0"/>
+        <w:rPr>
+          <w:rFonts w:ascii="Times New Roman" w:hAnsi="Times New Roman" w:cs="Times New Roman"/>
+          <w:color w:val="000000" w:themeColor="text1"/>
+          <w:sz w:val="28"/>
+          <w:szCs w:val="28"/>
+        </w:rPr>
+      </w:pPr>
+      <w:r>
+        <w:rPr>
+          <w:rFonts w:ascii="Times New Roman" w:hAnsi="Times New Roman" w:cs="Times New Roman"/>
+          <w:color w:val="000000" w:themeColor="text1"/>
+          <w:sz w:val="28"/>
+          <w:szCs w:val="28"/>
+        </w:rPr>
+        <w:t>И результат:</w:t>
+      </w:r>
+    </w:p>
+    <w:p>
+      <w:pPr>
+        <w:spacing w:after="0"/>
+        <w:rPr>
+          <w:rFonts w:ascii="Times New Roman" w:hAnsi="Times New Roman" w:cs="Times New Roman"/>
+          <w:color w:val="000000" w:themeColor="text1"/>
+          <w:sz w:val="28"/>
+          <w:szCs w:val="28"/>
+        </w:rPr>
+      </w:pPr>
+    </w:p>
+    <w:p>
+      <w:pPr>
+        <w:spacing w:after="0"/>
+        <w:jc w:val="center"/>
+        <w:rPr>
+          <w:rFonts w:ascii="Times New Roman" w:hAnsi="Times New Roman" w:cs="Times New Roman"/>
+          <w:color w:val="000000" w:themeColor="text1"/>
+          <w:sz w:val="28"/>
+          <w:szCs w:val="28"/>
+        </w:rPr>
+      </w:pPr>
+      <w:r>
+        <w:rPr>
+          <w:rFonts w:ascii="Times New Roman" w:hAnsi="Times New Roman" w:cs="Times New Roman"/>
+          <w:color w:val="000000" w:themeColor="text1"/>
+          <w:sz w:val="28"/>
+          <w:szCs w:val="28"/>
+        </w:rPr>
+        <w:drawing>
+          <wp:inline distT="0" distB="0" distL="0" distR="0" wp14:anchorId="6E3BD51E" wp14:editId="2A8D6B85">
+            <wp:extent cx="5494935" cy="4015408"/>
+            <wp:effectExtent l="0" t="0" r="0" b="4445"/>
+            <wp:docPr id="11" name="Рисунок 11"/>
+            <wp:cNvGraphicFramePr>
+              <a:graphicFrameLocks xmlns:a="http://schemas.openxmlformats.org/drawingml/2006/main" noChangeAspect="1"/>
+            </wp:cNvGraphicFramePr>
+            <a:graphic xmlns:a="http://schemas.openxmlformats.org/drawingml/2006/main">
+              <a:graphicData uri="http://schemas.openxmlformats.org/drawingml/2006/picture">
+                <pic:pic xmlns:pic="http://schemas.openxmlformats.org/drawingml/2006/picture">
+                  <pic:nvPicPr>
+                    <pic:cNvPr id="1" name=""/>
+                    <pic:cNvPicPr/>
+                  </pic:nvPicPr>
+                  <pic:blipFill>
+                    <a:blip r:embed="rId22"/>
+                    <a:stretch>
+                      <a:fillRect/>
+                    </a:stretch>
+                  </pic:blipFill>
+                  <pic:spPr>
+                    <a:xfrm>
+                      <a:off x="0" y="0"/>
+                      <a:ext cx="5497349" cy="4017172"/>
+                    </a:xfrm>
+                    <a:prstGeom prst="rect">
+                      <a:avLst/>
+                    </a:prstGeom>
+                  </pic:spPr>
+                </pic:pic>
+              </a:graphicData>
+            </a:graphic>
+          </wp:inline>
+        </w:drawing>
+      </w:r>
+    </w:p>
+    <w:p>
+      <w:pPr>
+        <w:spacing w:after="0"/>
+        <w:jc w:val="center"/>
+        <w:rPr>
+          <w:rFonts w:ascii="Times New Roman" w:hAnsi="Times New Roman" w:cs="Times New Roman"/>
+          <w:color w:val="000000" w:themeColor="text1"/>
+          <w:sz w:val="28"/>
+          <w:szCs w:val="28"/>
+        </w:rPr>
+      </w:pPr>
+      <w:r>
+        <w:rPr>
+          <w:rFonts w:ascii="Times New Roman" w:hAnsi="Times New Roman" w:cs="Times New Roman"/>
+          <w:color w:val="000000" w:themeColor="text1"/>
+          <w:sz w:val="28"/>
+          <w:szCs w:val="28"/>
+        </w:rPr>
+        <w:t xml:space="preserve"> Результат повторного запроса</w:t>
+      </w:r>
+    </w:p>
+    <w:p>
+      <w:pPr>
+        <w:spacing w:after="0"/>
+        <w:rPr>
+          <w:rFonts w:ascii="Times New Roman" w:hAnsi="Times New Roman" w:cs="Times New Roman"/>
+          <w:color w:val="000000" w:themeColor="text1"/>
+          <w:sz w:val="28"/>
+          <w:szCs w:val="28"/>
+        </w:rPr>
+      </w:pPr>
+    </w:p>
+    <w:p>
+      <w:pPr>
+        <w:spacing w:after="0"/>
+        <w:rPr>
+          <w:rFonts w:ascii="Times New Roman" w:hAnsi="Times New Roman" w:cs="Times New Roman"/>
+          <w:color w:val="000000" w:themeColor="text1"/>
+          <w:sz w:val="28"/>
+          <w:szCs w:val="28"/>
+        </w:rPr>
+      </w:pPr>
+    </w:p>
+    <w:p>
+      <w:pPr>
+        <w:spacing w:after="0"/>
+        <w:rPr>
+          <w:rFonts w:ascii="Times New Roman" w:hAnsi="Times New Roman" w:cs="Times New Roman"/>
+          <w:color w:val="000000" w:themeColor="text1"/>
+          <w:sz w:val="28"/>
+          <w:szCs w:val="28"/>
+        </w:rPr>
+      </w:pPr>
+    </w:p>
+    <w:p>
+      <w:pPr>
+        <w:spacing w:after="0"/>
+        <w:rPr>
+          <w:rFonts w:ascii="Times New Roman" w:hAnsi="Times New Roman" w:cs="Times New Roman"/>
+          <w:color w:val="000000" w:themeColor="text1"/>
+          <w:sz w:val="28"/>
+          <w:szCs w:val="28"/>
+        </w:rPr>
+      </w:pPr>
+    </w:p>
+    <w:p>
+      <w:pPr>
+        <w:spacing w:after="0"/>
+        <w:rPr>
+          <w:rFonts w:ascii="Times New Roman" w:hAnsi="Times New Roman" w:cs="Times New Roman"/>
+          <w:color w:val="000000" w:themeColor="text1"/>
+          <w:sz w:val="28"/>
+          <w:szCs w:val="28"/>
+        </w:rPr>
+      </w:pPr>
+    </w:p>
+    <w:p>
+      <w:pPr>
+        <w:spacing w:after="0"/>
+        <w:rPr>
+          <w:rFonts w:ascii="Times New Roman" w:hAnsi="Times New Roman" w:cs="Times New Roman"/>
+          <w:color w:val="000000" w:themeColor="text1"/>
+          <w:sz w:val="28"/>
+          <w:szCs w:val="28"/>
+        </w:rPr>
+      </w:pPr>
+    </w:p>
+    <w:p>
+      <w:pPr>
+        <w:spacing w:after="0"/>
+        <w:rPr>
+          <w:rFonts w:ascii="Times New Roman" w:hAnsi="Times New Roman" w:cs="Times New Roman"/>
+          <w:color w:val="000000" w:themeColor="text1"/>
+          <w:sz w:val="28"/>
+          <w:szCs w:val="28"/>
+        </w:rPr>
+      </w:pPr>
+    </w:p>
+    <w:p>
+      <w:pPr>
+        <w:spacing w:after="0"/>
+        <w:rPr>
+          <w:rFonts w:ascii="Times New Roman" w:hAnsi="Times New Roman" w:cs="Times New Roman"/>
+          <w:color w:val="000000" w:themeColor="text1"/>
+          <w:sz w:val="28"/>
+          <w:szCs w:val="28"/>
+        </w:rPr>
+      </w:pPr>
+    </w:p>
+    <w:p>
+      <w:pPr>
+        <w:spacing w:after="0"/>
+        <w:rPr>
+          <w:rFonts w:ascii="Times New Roman" w:hAnsi="Times New Roman" w:cs="Times New Roman"/>
+          <w:color w:val="000000" w:themeColor="text1"/>
+          <w:sz w:val="28"/>
+          <w:szCs w:val="28"/>
+        </w:rPr>
+      </w:pPr>
+    </w:p>
+    <w:p>
+      <w:pPr>
+        <w:spacing w:after="0"/>
+        <w:rPr>
+          <w:rFonts w:ascii="Times New Roman" w:hAnsi="Times New Roman" w:cs="Times New Roman"/>
+          <w:color w:val="000000" w:themeColor="text1"/>
+          <w:sz w:val="28"/>
+          <w:szCs w:val="28"/>
+        </w:rPr>
+      </w:pPr>
+    </w:p>
+    <w:p>
+      <w:pPr>
+        <w:spacing w:after="0"/>
+        <w:rPr>
+          <w:rFonts w:ascii="Times New Roman" w:hAnsi="Times New Roman" w:cs="Times New Roman"/>
+          <w:color w:val="000000" w:themeColor="text1"/>
+          <w:sz w:val="28"/>
+          <w:szCs w:val="28"/>
+        </w:rPr>
+      </w:pPr>
+      <w:r>
+        <w:rPr>
+          <w:rFonts w:ascii="Times New Roman" w:hAnsi="Times New Roman" w:cs="Times New Roman"/>
+          <w:color w:val="000000" w:themeColor="text1"/>
+          <w:sz w:val="28"/>
+          <w:szCs w:val="28"/>
+        </w:rPr>
+        <w:lastRenderedPageBreak/>
+        <w:t>А теперь запрос с условием</w:t>
+      </w:r>
+    </w:p>
+    <w:p>
+      <w:pPr>
+        <w:spacing w:after="0"/>
+        <w:rPr>
+          <w:rFonts w:ascii="Times New Roman" w:hAnsi="Times New Roman" w:cs="Times New Roman"/>
+          <w:color w:val="000000" w:themeColor="text1"/>
+          <w:sz w:val="28"/>
+          <w:szCs w:val="28"/>
+        </w:rPr>
+      </w:pPr>
+    </w:p>
+    <w:p>
+      <w:pPr>
+        <w:spacing w:after="0"/>
+        <w:rPr>
+          <w:rFonts w:ascii="Times New Roman" w:hAnsi="Times New Roman" w:cs="Times New Roman"/>
+          <w:color w:val="000000" w:themeColor="text1"/>
+          <w:sz w:val="28"/>
+          <w:szCs w:val="28"/>
+        </w:rPr>
+      </w:pPr>
+      <w:r>
+        <w:rPr>
+          <w:rFonts w:ascii="Times New Roman" w:hAnsi="Times New Roman" w:cs="Times New Roman"/>
+          <w:color w:val="000000" w:themeColor="text1"/>
+          <w:sz w:val="28"/>
+          <w:szCs w:val="28"/>
+        </w:rPr>
+        <w:drawing>
+          <wp:inline distT="0" distB="0" distL="0" distR="0" wp14:anchorId="3834149A" wp14:editId="41073AED">
+            <wp:extent cx="6182588" cy="3343742"/>
+            <wp:effectExtent l="0" t="0" r="8890" b="9525"/>
+            <wp:docPr id="12" name="Рисунок 12"/>
+            <wp:cNvGraphicFramePr>
+              <a:graphicFrameLocks xmlns:a="http://schemas.openxmlformats.org/drawingml/2006/main" noChangeAspect="1"/>
+            </wp:cNvGraphicFramePr>
+            <a:graphic xmlns:a="http://schemas.openxmlformats.org/drawingml/2006/main">
+              <a:graphicData uri="http://schemas.openxmlformats.org/drawingml/2006/picture">
+                <pic:pic xmlns:pic="http://schemas.openxmlformats.org/drawingml/2006/picture">
+                  <pic:nvPicPr>
+                    <pic:cNvPr id="1" name=""/>
+                    <pic:cNvPicPr/>
+                  </pic:nvPicPr>
+                  <pic:blipFill>
+                    <a:blip r:embed="rId23"/>
+                    <a:stretch>
+                      <a:fillRect/>
+                    </a:stretch>
+                  </pic:blipFill>
+                  <pic:spPr>
+                    <a:xfrm>
+                      <a:off x="0" y="0"/>
+                      <a:ext cx="6182588" cy="3343742"/>
+                    </a:xfrm>
+                    <a:prstGeom prst="rect">
+                      <a:avLst/>
+                    </a:prstGeom>
+                  </pic:spPr>
+                </pic:pic>
+              </a:graphicData>
+            </a:graphic>
+          </wp:inline>
+        </w:drawing>
+      </w:r>
+    </w:p>
+    <w:p>
+      <w:pPr>
+        <w:spacing w:after="0"/>
+        <w:jc w:val="center"/>
+        <w:rPr>
+          <w:rFonts w:ascii="Times New Roman" w:hAnsi="Times New Roman" w:cs="Times New Roman"/>
+          <w:color w:val="000000" w:themeColor="text1"/>
+          <w:sz w:val="28"/>
+          <w:szCs w:val="28"/>
+        </w:rPr>
+      </w:pPr>
+      <w:r>
+        <w:rPr>
+          <w:rFonts w:ascii="Times New Roman" w:hAnsi="Times New Roman" w:cs="Times New Roman"/>
+          <w:color w:val="000000" w:themeColor="text1"/>
+          <w:sz w:val="28"/>
+          <w:szCs w:val="28"/>
+        </w:rPr>
+        <w:t>Запрос с условием</w:t>
+      </w:r>
+    </w:p>
+    <w:p>
+      <w:pPr>
+        <w:spacing w:after="0"/>
+        <w:rPr>
+          <w:rFonts w:ascii="Times New Roman" w:hAnsi="Times New Roman" w:cs="Times New Roman"/>
+          <w:color w:val="000000" w:themeColor="text1"/>
+          <w:sz w:val="28"/>
+          <w:szCs w:val="28"/>
+        </w:rPr>
+      </w:pPr>
+    </w:p>
+    <w:p>
+      <w:pPr>
+        <w:spacing w:after="0"/>
+        <w:rPr>
+          <w:rFonts w:ascii="Times New Roman" w:hAnsi="Times New Roman" w:cs="Times New Roman"/>
+          <w:color w:val="000000" w:themeColor="text1"/>
+          <w:sz w:val="28"/>
+          <w:szCs w:val="28"/>
+        </w:rPr>
+      </w:pPr>
+    </w:p>
+    <w:p>
+      <w:pPr>
+        <w:spacing w:after="0"/>
+        <w:rPr>
+          <w:rFonts w:ascii="Times New Roman" w:hAnsi="Times New Roman" w:cs="Times New Roman"/>
+          <w:color w:val="000000" w:themeColor="text1"/>
+          <w:sz w:val="28"/>
+          <w:szCs w:val="28"/>
+        </w:rPr>
+      </w:pPr>
+      <w:r>
+        <w:rPr>
+          <w:rFonts w:ascii="Times New Roman" w:hAnsi="Times New Roman" w:cs="Times New Roman"/>
+          <w:color w:val="000000" w:themeColor="text1"/>
+          <w:sz w:val="28"/>
+          <w:szCs w:val="28"/>
+        </w:rPr>
+        <w:drawing>
+          <wp:inline distT="0" distB="0" distL="0" distR="0" wp14:anchorId="1455822F" wp14:editId="14C71C67">
+            <wp:extent cx="6645910" cy="2747645"/>
+            <wp:effectExtent l="0" t="0" r="2540" b="0"/>
+            <wp:docPr id="13" name="Рисунок 13"/>
+            <wp:cNvGraphicFramePr>
+              <a:graphicFrameLocks xmlns:a="http://schemas.openxmlformats.org/drawingml/2006/main" noChangeAspect="1"/>
+            </wp:cNvGraphicFramePr>
+            <a:graphic xmlns:a="http://schemas.openxmlformats.org/drawingml/2006/main">
+              <a:graphicData uri="http://schemas.openxmlformats.org/drawingml/2006/picture">
+                <pic:pic xmlns:pic="http://schemas.openxmlformats.org/drawingml/2006/picture">
+                  <pic:nvPicPr>
+                    <pic:cNvPr id="1" name=""/>
+                    <pic:cNvPicPr/>
+                  </pic:nvPicPr>
+                  <pic:blipFill>
+                    <a:blip r:embed="rId24"/>
+                    <a:stretch>
+                      <a:fillRect/>
+                    </a:stretch>
+                  </pic:blipFill>
+                  <pic:spPr>
+                    <a:xfrm>
+                      <a:off x="0" y="0"/>
+                      <a:ext cx="6645910" cy="2747645"/>
+                    </a:xfrm>
+                    <a:prstGeom prst="rect">
+                      <a:avLst/>
+                    </a:prstGeom>
+                  </pic:spPr>
+                </pic:pic>
+              </a:graphicData>
+            </a:graphic>
+          </wp:inline>
+        </w:drawing>
+      </w:r>
+    </w:p>
+    <w:p>
+      <w:pPr>
+        <w:spacing w:after="0"/>
+        <w:jc w:val="center"/>
+        <w:rPr>
+          <w:rFonts w:ascii="Times New Roman" w:hAnsi="Times New Roman" w:cs="Times New Roman"/>
+          <w:color w:val="000000" w:themeColor="text1"/>
+          <w:sz w:val="28"/>
+          <w:szCs w:val="28"/>
+        </w:rPr>
+      </w:pPr>
+      <w:r>
+        <w:rPr>
+          <w:rFonts w:ascii="Times New Roman" w:hAnsi="Times New Roman" w:cs="Times New Roman"/>
+          <w:color w:val="000000" w:themeColor="text1"/>
+          <w:sz w:val="28"/>
+          <w:szCs w:val="28"/>
+        </w:rPr>
+        <w:t>Результат запроса с условием</w:t>
+      </w:r>
+    </w:p>
+    <w:p>
+      <w:pPr>
+        <w:spacing w:after="0"/>
+        <w:rPr>
+          <w:rFonts w:ascii="Times New Roman" w:hAnsi="Times New Roman" w:cs="Times New Roman"/>
+          <w:color w:val="000000" w:themeColor="text1"/>
+          <w:sz w:val="28"/>
+          <w:szCs w:val="28"/>
+        </w:rPr>
+      </w:pPr>
+    </w:p>
+    <w:p>
+      <w:pPr>
+        <w:spacing w:after="0"/>
+        <w:rPr>
+          <w:rFonts w:ascii="Times New Roman" w:hAnsi="Times New Roman" w:cs="Times New Roman"/>
+          <w:color w:val="000000" w:themeColor="text1"/>
+          <w:sz w:val="28"/>
+          <w:szCs w:val="28"/>
+        </w:rPr>
+      </w:pPr>
+      <w:r>
+        <w:rPr>
+          <w:rFonts w:ascii="Times New Roman" w:hAnsi="Times New Roman" w:cs="Times New Roman"/>
+          <w:color w:val="000000" w:themeColor="text1"/>
+          <w:sz w:val="28"/>
+          <w:szCs w:val="28"/>
+        </w:rPr>
+        <w:t>Всё верно!</w:t>
+      </w:r>
+      <w:r>
+        <w:rPr>
+          <w:rFonts w:ascii="Times New Roman" w:hAnsi="Times New Roman" w:cs="Times New Roman"/>
+          <w:color w:val="000000" w:themeColor="text1"/>
+          <w:sz w:val="28"/>
+          <w:szCs w:val="28"/>
+        </w:rPr>
+        <w:br/>
+        <w:t>Условие было такое:</w:t>
+      </w:r>
+    </w:p>
+    <w:p>
+      <w:pPr>
+        <w:spacing w:after="0"/>
+        <w:rPr>
+          <w:rFonts w:ascii="Times New Roman" w:hAnsi="Times New Roman" w:cs="Times New Roman"/>
+          <w:color w:val="000000" w:themeColor="text1"/>
+          <w:sz w:val="28"/>
+          <w:szCs w:val="28"/>
+        </w:rPr>
+      </w:pPr>
+      <w:r>
+        <w:rPr>
+          <w:rFonts w:ascii="Times New Roman" w:hAnsi="Times New Roman" w:cs="Times New Roman"/>
+          <w:color w:val="000000" w:themeColor="text1"/>
+          <w:sz w:val="28"/>
+          <w:szCs w:val="28"/>
+        </w:rPr>
+        <w:t>Выбрать всех пользователей, которые задавали вопросы по лабораторным работам, которые были назначены до 2021-08-01</w:t>
+      </w:r>
+    </w:p>
+    <w:p>
+      <w:pPr>
+        <w:spacing w:after="0"/>
+        <w:rPr>
+          <w:rFonts w:ascii="Times New Roman" w:hAnsi="Times New Roman" w:cs="Times New Roman"/>
+          <w:color w:val="000000" w:themeColor="text1"/>
+          <w:sz w:val="28"/>
+          <w:szCs w:val="28"/>
+        </w:rPr>
+      </w:pPr>
+    </w:p>
+    <w:p>
+      <w:pPr>
+        <w:spacing w:after="0"/>
+        <w:rPr>
+          <w:rFonts w:ascii="Times New Roman" w:hAnsi="Times New Roman" w:cs="Times New Roman"/>
+          <w:color w:val="000000" w:themeColor="text1"/>
+          <w:sz w:val="28"/>
+          <w:szCs w:val="28"/>
+        </w:rPr>
+      </w:pPr>
+    </w:p>
+    <w:p>
+      <w:pPr>
+        <w:spacing w:after="0"/>
+        <w:rPr>
+          <w:rFonts w:ascii="Times New Roman" w:hAnsi="Times New Roman" w:cs="Times New Roman"/>
+          <w:color w:val="000000" w:themeColor="text1"/>
+          <w:sz w:val="28"/>
+          <w:szCs w:val="28"/>
+        </w:rPr>
+      </w:pPr>
+    </w:p>
+    <w:p>
+      <w:pPr>
+        <w:spacing w:after="0"/>
+        <w:rPr>
+          <w:rFonts w:ascii="Times New Roman" w:hAnsi="Times New Roman" w:cs="Times New Roman"/>
+          <w:color w:val="000000" w:themeColor="text1"/>
+          <w:sz w:val="28"/>
+          <w:szCs w:val="28"/>
+        </w:rPr>
+      </w:pPr>
+    </w:p>
+    <w:p>
+      <w:pPr>
+        <w:spacing w:after="0"/>
+        <w:rPr>
+          <w:rFonts w:ascii="Times New Roman" w:hAnsi="Times New Roman" w:cs="Times New Roman"/>
+          <w:color w:val="000000" w:themeColor="text1"/>
+          <w:sz w:val="28"/>
+          <w:szCs w:val="28"/>
+        </w:rPr>
+      </w:pPr>
+    </w:p>
+    <w:p>
+      <w:pPr>
+        <w:spacing w:after="0"/>
+        <w:rPr>
+          <w:rFonts w:ascii="Times New Roman" w:hAnsi="Times New Roman" w:cs="Times New Roman"/>
+          <w:color w:val="000000" w:themeColor="text1"/>
+          <w:sz w:val="28"/>
+          <w:szCs w:val="28"/>
+        </w:rPr>
+      </w:pPr>
+    </w:p>
+    <w:p>
+      <w:pPr>
+        <w:spacing w:after="0"/>
+        <w:rPr>
+          <w:rFonts w:ascii="Times New Roman" w:hAnsi="Times New Roman" w:cs="Times New Roman"/>
+          <w:b/>
+          <w:bCs/>
+          <w:color w:val="000000" w:themeColor="text1"/>
+          <w:sz w:val="28"/>
+          <w:szCs w:val="28"/>
+          <w:lang w:val="en-US"/>
+        </w:rPr>
+      </w:pPr>
+      <w:r>
+        <w:rPr>
+          <w:rFonts w:ascii="Times New Roman" w:hAnsi="Times New Roman" w:cs="Times New Roman"/>
+          <w:b/>
+          <w:bCs/>
+          <w:color w:val="000000" w:themeColor="text1"/>
+          <w:sz w:val="28"/>
+          <w:szCs w:val="28"/>
+        </w:rPr>
+        <w:t>Листинг</w:t>
+      </w:r>
+      <w:r>
+        <w:rPr>
+          <w:rFonts w:ascii="Times New Roman" w:hAnsi="Times New Roman" w:cs="Times New Roman"/>
+          <w:b/>
+          <w:bCs/>
+          <w:color w:val="000000" w:themeColor="text1"/>
+          <w:sz w:val="28"/>
+          <w:szCs w:val="28"/>
+          <w:lang w:val="en-US"/>
+        </w:rPr>
+        <w:t>:</w:t>
+      </w:r>
+    </w:p>
+    <w:p>
+      <w:pPr>
+        <w:spacing w:after="0"/>
+        <w:rPr>
+          <w:rFonts w:ascii="Times New Roman" w:hAnsi="Times New Roman" w:cs="Times New Roman"/>
+          <w:color w:val="000000" w:themeColor="text1"/>
+          <w:sz w:val="28"/>
+          <w:szCs w:val="28"/>
+          <w:lang w:val="en-US"/>
+        </w:rPr>
+      </w:pPr>
+      <w:hyperlink r:id="rId25" w:tgtFrame="mysql_doc" w:history="1">
+        <w:r>
+          <w:rPr>
+            <w:rStyle w:val="a3"/>
+            <w:rFonts w:ascii="Courier New" w:hAnsi="Courier New" w:cs="Courier New"/>
+            <w:sz w:val="20"/>
+            <w:szCs w:val="20"/>
+            <w:shd w:val="clear" w:color="auto" w:fill="E5E5E5"/>
+            <w:lang w:val="en-US"/>
+          </w:rPr>
+          <w:t>SELECT</w:t>
+        </w:r>
+      </w:hyperlink>
+      <w:r>
+        <w:rPr>
+          <w:rFonts w:ascii="Courier New" w:hAnsi="Courier New" w:cs="Courier New"/>
+          <w:color w:val="444444"/>
+          <w:sz w:val="20"/>
+          <w:szCs w:val="20"/>
+          <w:shd w:val="clear" w:color="auto" w:fill="E5E5E5"/>
+          <w:lang w:val="en-US"/>
+        </w:rPr>
+        <w:t> a.</w:t>
+      </w:r>
+      <w:r>
+        <w:rPr>
+          <w:rStyle w:val="cm-variable-2"/>
+          <w:rFonts w:ascii="Courier New" w:hAnsi="Courier New" w:cs="Courier New"/>
+          <w:color w:val="0055AA"/>
+          <w:sz w:val="20"/>
+          <w:szCs w:val="20"/>
+          <w:shd w:val="clear" w:color="auto" w:fill="E5E5E5"/>
+          <w:lang w:val="en-US"/>
+        </w:rPr>
+        <w:t>`username`</w:t>
+      </w:r>
+      <w:r>
+        <w:rPr>
+          <w:rFonts w:ascii="Courier New" w:hAnsi="Courier New" w:cs="Courier New"/>
+          <w:color w:val="444444"/>
+          <w:sz w:val="20"/>
+          <w:szCs w:val="20"/>
+          <w:shd w:val="clear" w:color="auto" w:fill="E5E5E5"/>
+          <w:lang w:val="en-US"/>
+        </w:rPr>
+        <w:t> </w:t>
+      </w:r>
+      <w:r>
+        <w:rPr>
+          <w:rStyle w:val="cm-keyword"/>
+          <w:rFonts w:ascii="Courier New" w:hAnsi="Courier New" w:cs="Courier New"/>
+          <w:color w:val="770088"/>
+          <w:sz w:val="20"/>
+          <w:szCs w:val="20"/>
+          <w:shd w:val="clear" w:color="auto" w:fill="E5E5E5"/>
+          <w:lang w:val="en-US"/>
+        </w:rPr>
+        <w:t>FROM</w:t>
+      </w:r>
+      <w:r>
+        <w:rPr>
+          <w:rFonts w:ascii="Courier New" w:hAnsi="Courier New" w:cs="Courier New"/>
+          <w:color w:val="444444"/>
+          <w:sz w:val="20"/>
+          <w:szCs w:val="20"/>
+          <w:shd w:val="clear" w:color="auto" w:fill="E5E5E5"/>
+          <w:lang w:val="en-US"/>
+        </w:rPr>
+        <w:t> </w:t>
+      </w:r>
+      <w:r>
+        <w:rPr>
+          <w:rStyle w:val="cm-variable-2"/>
+          <w:rFonts w:ascii="Courier New" w:hAnsi="Courier New" w:cs="Courier New"/>
+          <w:color w:val="0055AA"/>
+          <w:sz w:val="20"/>
+          <w:szCs w:val="20"/>
+          <w:shd w:val="clear" w:color="auto" w:fill="E5E5E5"/>
+          <w:lang w:val="en-US"/>
+        </w:rPr>
+        <w:t>`users`</w:t>
+      </w:r>
+      <w:r>
+        <w:rPr>
+          <w:rFonts w:ascii="Courier New" w:hAnsi="Courier New" w:cs="Courier New"/>
+          <w:color w:val="444444"/>
+          <w:sz w:val="20"/>
+          <w:szCs w:val="20"/>
+          <w:shd w:val="clear" w:color="auto" w:fill="E5E5E5"/>
+          <w:lang w:val="en-US"/>
+        </w:rPr>
+        <w:t> a </w:t>
+      </w:r>
+      <w:r>
+        <w:rPr>
+          <w:rStyle w:val="cm-keyword"/>
+          <w:rFonts w:ascii="Courier New" w:hAnsi="Courier New" w:cs="Courier New"/>
+          <w:color w:val="770088"/>
+          <w:sz w:val="20"/>
+          <w:szCs w:val="20"/>
+          <w:shd w:val="clear" w:color="auto" w:fill="E5E5E5"/>
+          <w:lang w:val="en-US"/>
+        </w:rPr>
+        <w:t>INNER</w:t>
+      </w:r>
+      <w:r>
+        <w:rPr>
+          <w:rFonts w:ascii="Courier New" w:hAnsi="Courier New" w:cs="Courier New"/>
+          <w:color w:val="444444"/>
+          <w:sz w:val="20"/>
+          <w:szCs w:val="20"/>
+          <w:shd w:val="clear" w:color="auto" w:fill="E5E5E5"/>
+          <w:lang w:val="en-US"/>
+        </w:rPr>
+        <w:t> </w:t>
+      </w:r>
+      <w:r>
+        <w:rPr>
+          <w:rStyle w:val="cm-keyword"/>
+          <w:rFonts w:ascii="Courier New" w:hAnsi="Courier New" w:cs="Courier New"/>
+          <w:color w:val="770088"/>
+          <w:sz w:val="20"/>
+          <w:szCs w:val="20"/>
+          <w:shd w:val="clear" w:color="auto" w:fill="E5E5E5"/>
+          <w:lang w:val="en-US"/>
+        </w:rPr>
+        <w:t>JOIN</w:t>
+      </w:r>
+      <w:r>
+        <w:rPr>
+          <w:rFonts w:ascii="Courier New" w:hAnsi="Courier New" w:cs="Courier New"/>
+          <w:color w:val="444444"/>
+          <w:sz w:val="20"/>
+          <w:szCs w:val="20"/>
+          <w:shd w:val="clear" w:color="auto" w:fill="E5E5E5"/>
+          <w:lang w:val="en-US"/>
+        </w:rPr>
+        <w:t> </w:t>
+      </w:r>
+      <w:r>
+        <w:rPr>
+          <w:rStyle w:val="cm-variable-2"/>
+          <w:rFonts w:ascii="Courier New" w:hAnsi="Courier New" w:cs="Courier New"/>
+          <w:color w:val="0055AA"/>
+          <w:sz w:val="20"/>
+          <w:szCs w:val="20"/>
+          <w:shd w:val="clear" w:color="auto" w:fill="E5E5E5"/>
+          <w:lang w:val="en-US"/>
+        </w:rPr>
+        <w:t>`questions`</w:t>
+      </w:r>
+      <w:r>
+        <w:rPr>
+          <w:rFonts w:ascii="Courier New" w:hAnsi="Courier New" w:cs="Courier New"/>
+          <w:color w:val="444444"/>
+          <w:sz w:val="20"/>
+          <w:szCs w:val="20"/>
+          <w:shd w:val="clear" w:color="auto" w:fill="E5E5E5"/>
+          <w:lang w:val="en-US"/>
+        </w:rPr>
+        <w:t> b </w:t>
+      </w:r>
+      <w:r>
+        <w:rPr>
+          <w:rStyle w:val="cm-keyword"/>
+          <w:rFonts w:ascii="Courier New" w:hAnsi="Courier New" w:cs="Courier New"/>
+          <w:color w:val="770088"/>
+          <w:sz w:val="20"/>
+          <w:szCs w:val="20"/>
+          <w:shd w:val="clear" w:color="auto" w:fill="E5E5E5"/>
+          <w:lang w:val="en-US"/>
+        </w:rPr>
+        <w:t>ON</w:t>
+      </w:r>
+      <w:r>
+        <w:rPr>
+          <w:rFonts w:ascii="Courier New" w:hAnsi="Courier New" w:cs="Courier New"/>
+          <w:color w:val="444444"/>
+          <w:sz w:val="20"/>
+          <w:szCs w:val="20"/>
+          <w:shd w:val="clear" w:color="auto" w:fill="E5E5E5"/>
+          <w:lang w:val="en-US"/>
+        </w:rPr>
+        <w:t> </w:t>
+      </w:r>
+      <w:proofErr w:type="gramStart"/>
+      <w:r>
+        <w:rPr>
+          <w:rFonts w:ascii="Courier New" w:hAnsi="Courier New" w:cs="Courier New"/>
+          <w:color w:val="444444"/>
+          <w:sz w:val="20"/>
+          <w:szCs w:val="20"/>
+          <w:shd w:val="clear" w:color="auto" w:fill="E5E5E5"/>
+          <w:lang w:val="en-US"/>
+        </w:rPr>
+        <w:t>a</w:t>
+      </w:r>
+      <w:r>
+        <w:rPr>
+          <w:rStyle w:val="cm-variable-2"/>
+          <w:rFonts w:ascii="Courier New" w:hAnsi="Courier New" w:cs="Courier New"/>
+          <w:color w:val="0055AA"/>
+          <w:sz w:val="20"/>
+          <w:szCs w:val="20"/>
+          <w:shd w:val="clear" w:color="auto" w:fill="E5E5E5"/>
+          <w:lang w:val="en-US"/>
+        </w:rPr>
+        <w:t>.idusers</w:t>
+      </w:r>
+      <w:proofErr w:type="gramEnd"/>
+      <w:r>
+        <w:rPr>
+          <w:rFonts w:ascii="Courier New" w:hAnsi="Courier New" w:cs="Courier New"/>
+          <w:color w:val="444444"/>
+          <w:sz w:val="20"/>
+          <w:szCs w:val="20"/>
+          <w:shd w:val="clear" w:color="auto" w:fill="E5E5E5"/>
+          <w:lang w:val="en-US"/>
+        </w:rPr>
+        <w:t> </w:t>
+      </w:r>
+      <w:r>
+        <w:rPr>
+          <w:rStyle w:val="cm-operator"/>
+          <w:rFonts w:ascii="Courier New" w:hAnsi="Courier New" w:cs="Courier New"/>
+          <w:color w:val="FF00FF"/>
+          <w:sz w:val="20"/>
+          <w:szCs w:val="20"/>
+          <w:shd w:val="clear" w:color="auto" w:fill="E5E5E5"/>
+          <w:lang w:val="en-US"/>
+        </w:rPr>
+        <w:t>=</w:t>
+      </w:r>
+      <w:r>
+        <w:rPr>
+          <w:rFonts w:ascii="Courier New" w:hAnsi="Courier New" w:cs="Courier New"/>
+          <w:color w:val="444444"/>
+          <w:sz w:val="20"/>
+          <w:szCs w:val="20"/>
+          <w:shd w:val="clear" w:color="auto" w:fill="E5E5E5"/>
+          <w:lang w:val="en-US"/>
+        </w:rPr>
+        <w:t> b</w:t>
+      </w:r>
+      <w:r>
+        <w:rPr>
+          <w:rStyle w:val="cm-variable-2"/>
+          <w:rFonts w:ascii="Courier New" w:hAnsi="Courier New" w:cs="Courier New"/>
+          <w:color w:val="0055AA"/>
+          <w:sz w:val="20"/>
+          <w:szCs w:val="20"/>
+          <w:shd w:val="clear" w:color="auto" w:fill="E5E5E5"/>
+          <w:lang w:val="en-US"/>
+        </w:rPr>
+        <w:t>.users_idusers1</w:t>
+      </w:r>
+      <w:r>
+        <w:rPr>
+          <w:rFonts w:ascii="Courier New" w:hAnsi="Courier New" w:cs="Courier New"/>
+          <w:color w:val="444444"/>
+          <w:sz w:val="20"/>
+          <w:szCs w:val="20"/>
+          <w:shd w:val="clear" w:color="auto" w:fill="E5E5E5"/>
+          <w:lang w:val="en-US"/>
+        </w:rPr>
+        <w:t> </w:t>
+      </w:r>
+      <w:r>
+        <w:rPr>
+          <w:rStyle w:val="cm-keyword"/>
+          <w:rFonts w:ascii="Courier New" w:hAnsi="Courier New" w:cs="Courier New"/>
+          <w:color w:val="770088"/>
+          <w:sz w:val="20"/>
+          <w:szCs w:val="20"/>
+          <w:shd w:val="clear" w:color="auto" w:fill="E5E5E5"/>
+          <w:lang w:val="en-US"/>
+        </w:rPr>
+        <w:t>INNER</w:t>
+      </w:r>
+      <w:r>
+        <w:rPr>
+          <w:rFonts w:ascii="Courier New" w:hAnsi="Courier New" w:cs="Courier New"/>
+          <w:color w:val="444444"/>
+          <w:sz w:val="20"/>
+          <w:szCs w:val="20"/>
+          <w:shd w:val="clear" w:color="auto" w:fill="E5E5E5"/>
+          <w:lang w:val="en-US"/>
+        </w:rPr>
+        <w:t> </w:t>
+      </w:r>
+      <w:r>
+        <w:rPr>
+          <w:rStyle w:val="cm-keyword"/>
+          <w:rFonts w:ascii="Courier New" w:hAnsi="Courier New" w:cs="Courier New"/>
+          <w:color w:val="770088"/>
+          <w:sz w:val="20"/>
+          <w:szCs w:val="20"/>
+          <w:shd w:val="clear" w:color="auto" w:fill="E5E5E5"/>
+          <w:lang w:val="en-US"/>
+        </w:rPr>
+        <w:t>JOIN</w:t>
+      </w:r>
+      <w:r>
+        <w:rPr>
+          <w:rFonts w:ascii="Courier New" w:hAnsi="Courier New" w:cs="Courier New"/>
+          <w:color w:val="444444"/>
+          <w:sz w:val="20"/>
+          <w:szCs w:val="20"/>
+          <w:shd w:val="clear" w:color="auto" w:fill="E5E5E5"/>
+          <w:lang w:val="en-US"/>
+        </w:rPr>
+        <w:t> </w:t>
+      </w:r>
+      <w:r>
+        <w:rPr>
+          <w:rStyle w:val="cm-variable-2"/>
+          <w:rFonts w:ascii="Courier New" w:hAnsi="Courier New" w:cs="Courier New"/>
+          <w:color w:val="0055AA"/>
+          <w:sz w:val="20"/>
+          <w:szCs w:val="20"/>
+          <w:shd w:val="clear" w:color="auto" w:fill="E5E5E5"/>
+          <w:lang w:val="en-US"/>
+        </w:rPr>
+        <w:t>`task`</w:t>
+      </w:r>
+      <w:r>
+        <w:rPr>
+          <w:rFonts w:ascii="Courier New" w:hAnsi="Courier New" w:cs="Courier New"/>
+          <w:color w:val="444444"/>
+          <w:sz w:val="20"/>
+          <w:szCs w:val="20"/>
+          <w:shd w:val="clear" w:color="auto" w:fill="E5E5E5"/>
+          <w:lang w:val="en-US"/>
+        </w:rPr>
+        <w:t> c </w:t>
+      </w:r>
+      <w:r>
+        <w:rPr>
+          <w:rStyle w:val="cm-keyword"/>
+          <w:rFonts w:ascii="Courier New" w:hAnsi="Courier New" w:cs="Courier New"/>
+          <w:color w:val="770088"/>
+          <w:sz w:val="20"/>
+          <w:szCs w:val="20"/>
+          <w:shd w:val="clear" w:color="auto" w:fill="E5E5E5"/>
+          <w:lang w:val="en-US"/>
+        </w:rPr>
+        <w:t>ON</w:t>
+      </w:r>
+      <w:r>
+        <w:rPr>
+          <w:rFonts w:ascii="Courier New" w:hAnsi="Courier New" w:cs="Courier New"/>
+          <w:color w:val="444444"/>
+          <w:sz w:val="20"/>
+          <w:szCs w:val="20"/>
+          <w:shd w:val="clear" w:color="auto" w:fill="E5E5E5"/>
+          <w:lang w:val="en-US"/>
+        </w:rPr>
+        <w:t> b</w:t>
+      </w:r>
+      <w:r>
+        <w:rPr>
+          <w:rStyle w:val="cm-variable-2"/>
+          <w:rFonts w:ascii="Courier New" w:hAnsi="Courier New" w:cs="Courier New"/>
+          <w:color w:val="0055AA"/>
+          <w:sz w:val="20"/>
+          <w:szCs w:val="20"/>
+          <w:shd w:val="clear" w:color="auto" w:fill="E5E5E5"/>
+          <w:lang w:val="en-US"/>
+        </w:rPr>
+        <w:t>.Task_idTask</w:t>
+      </w:r>
+      <w:r>
+        <w:rPr>
+          <w:rFonts w:ascii="Courier New" w:hAnsi="Courier New" w:cs="Courier New"/>
+          <w:color w:val="444444"/>
+          <w:sz w:val="20"/>
+          <w:szCs w:val="20"/>
+          <w:shd w:val="clear" w:color="auto" w:fill="E5E5E5"/>
+          <w:lang w:val="en-US"/>
+        </w:rPr>
+        <w:t> </w:t>
+      </w:r>
+      <w:r>
+        <w:rPr>
+          <w:rStyle w:val="cm-operator"/>
+          <w:rFonts w:ascii="Courier New" w:hAnsi="Courier New" w:cs="Courier New"/>
+          <w:color w:val="FF00FF"/>
+          <w:sz w:val="20"/>
+          <w:szCs w:val="20"/>
+          <w:shd w:val="clear" w:color="auto" w:fill="E5E5E5"/>
+          <w:lang w:val="en-US"/>
+        </w:rPr>
+        <w:t>=</w:t>
+      </w:r>
+      <w:r>
+        <w:rPr>
+          <w:rFonts w:ascii="Courier New" w:hAnsi="Courier New" w:cs="Courier New"/>
+          <w:color w:val="444444"/>
+          <w:sz w:val="20"/>
+          <w:szCs w:val="20"/>
+          <w:shd w:val="clear" w:color="auto" w:fill="E5E5E5"/>
+          <w:lang w:val="en-US"/>
+        </w:rPr>
+        <w:t> c</w:t>
+      </w:r>
+      <w:r>
+        <w:rPr>
+          <w:rStyle w:val="cm-variable-2"/>
+          <w:rFonts w:ascii="Courier New" w:hAnsi="Courier New" w:cs="Courier New"/>
+          <w:color w:val="0055AA"/>
+          <w:sz w:val="20"/>
+          <w:szCs w:val="20"/>
+          <w:shd w:val="clear" w:color="auto" w:fill="E5E5E5"/>
+          <w:lang w:val="en-US"/>
+        </w:rPr>
+        <w:t>.idTask</w:t>
+      </w:r>
+      <w:r>
+        <w:rPr>
+          <w:rFonts w:ascii="Courier New" w:hAnsi="Courier New" w:cs="Courier New"/>
+          <w:color w:val="444444"/>
+          <w:sz w:val="20"/>
+          <w:szCs w:val="20"/>
+          <w:shd w:val="clear" w:color="auto" w:fill="E5E5E5"/>
+          <w:lang w:val="en-US"/>
+        </w:rPr>
+        <w:t> </w:t>
+      </w:r>
+      <w:r>
+        <w:rPr>
+          <w:rStyle w:val="cm-keyword"/>
+          <w:rFonts w:ascii="Courier New" w:hAnsi="Courier New" w:cs="Courier New"/>
+          <w:color w:val="770088"/>
+          <w:sz w:val="20"/>
+          <w:szCs w:val="20"/>
+          <w:shd w:val="clear" w:color="auto" w:fill="E5E5E5"/>
+          <w:lang w:val="en-US"/>
+        </w:rPr>
+        <w:t>WHERE</w:t>
+      </w:r>
+      <w:r>
+        <w:rPr>
+          <w:rFonts w:ascii="Courier New" w:hAnsi="Courier New" w:cs="Courier New"/>
+          <w:color w:val="444444"/>
+          <w:sz w:val="20"/>
+          <w:szCs w:val="20"/>
+          <w:shd w:val="clear" w:color="auto" w:fill="E5E5E5"/>
+          <w:lang w:val="en-US"/>
+        </w:rPr>
+        <w:t> </w:t>
+      </w:r>
+      <w:r>
+        <w:rPr>
+          <w:rStyle w:val="cm-type"/>
+          <w:rFonts w:ascii="Courier New" w:hAnsi="Courier New" w:cs="Courier New"/>
+          <w:color w:val="008855"/>
+          <w:sz w:val="20"/>
+          <w:szCs w:val="20"/>
+          <w:shd w:val="clear" w:color="auto" w:fill="E5E5E5"/>
+          <w:lang w:val="en-US"/>
+        </w:rPr>
+        <w:t>DATE</w:t>
+      </w:r>
+      <w:r>
+        <w:rPr>
+          <w:rStyle w:val="cm-bracket"/>
+          <w:rFonts w:ascii="Courier New" w:hAnsi="Courier New" w:cs="Courier New"/>
+          <w:color w:val="999977"/>
+          <w:sz w:val="20"/>
+          <w:szCs w:val="20"/>
+          <w:shd w:val="clear" w:color="auto" w:fill="E5E5E5"/>
+          <w:lang w:val="en-US"/>
+        </w:rPr>
+        <w:t>(</w:t>
+      </w:r>
+      <w:r>
+        <w:rPr>
+          <w:rFonts w:ascii="Courier New" w:hAnsi="Courier New" w:cs="Courier New"/>
+          <w:color w:val="444444"/>
+          <w:sz w:val="20"/>
+          <w:szCs w:val="20"/>
+          <w:shd w:val="clear" w:color="auto" w:fill="E5E5E5"/>
+          <w:lang w:val="en-US"/>
+        </w:rPr>
+        <w:t>c</w:t>
+      </w:r>
+      <w:r>
+        <w:rPr>
+          <w:rStyle w:val="cm-variable-2"/>
+          <w:rFonts w:ascii="Courier New" w:hAnsi="Courier New" w:cs="Courier New"/>
+          <w:color w:val="0055AA"/>
+          <w:sz w:val="20"/>
+          <w:szCs w:val="20"/>
+          <w:shd w:val="clear" w:color="auto" w:fill="E5E5E5"/>
+          <w:lang w:val="en-US"/>
+        </w:rPr>
+        <w:t>.TaskDate</w:t>
+      </w:r>
+      <w:r>
+        <w:rPr>
+          <w:rStyle w:val="cm-bracket"/>
+          <w:rFonts w:ascii="Courier New" w:hAnsi="Courier New" w:cs="Courier New"/>
+          <w:color w:val="999977"/>
+          <w:sz w:val="20"/>
+          <w:szCs w:val="20"/>
+          <w:shd w:val="clear" w:color="auto" w:fill="E5E5E5"/>
+          <w:lang w:val="en-US"/>
+        </w:rPr>
+        <w:t>)</w:t>
+      </w:r>
+      <w:r>
+        <w:rPr>
+          <w:rFonts w:ascii="Courier New" w:hAnsi="Courier New" w:cs="Courier New"/>
+          <w:color w:val="444444"/>
+          <w:sz w:val="20"/>
+          <w:szCs w:val="20"/>
+          <w:shd w:val="clear" w:color="auto" w:fill="E5E5E5"/>
+          <w:lang w:val="en-US"/>
+        </w:rPr>
+        <w:t> </w:t>
+      </w:r>
+      <w:r>
+        <w:rPr>
+          <w:rStyle w:val="cm-operator"/>
+          <w:rFonts w:ascii="Courier New" w:hAnsi="Courier New" w:cs="Courier New"/>
+          <w:color w:val="FF00FF"/>
+          <w:sz w:val="20"/>
+          <w:szCs w:val="20"/>
+          <w:shd w:val="clear" w:color="auto" w:fill="E5E5E5"/>
+          <w:lang w:val="en-US"/>
+        </w:rPr>
+        <w:t>&lt;</w:t>
+      </w:r>
+      <w:r>
+        <w:rPr>
+          <w:rFonts w:ascii="Courier New" w:hAnsi="Courier New" w:cs="Courier New"/>
+          <w:color w:val="444444"/>
+          <w:sz w:val="20"/>
+          <w:szCs w:val="20"/>
+          <w:shd w:val="clear" w:color="auto" w:fill="E5E5E5"/>
+          <w:lang w:val="en-US"/>
+        </w:rPr>
+        <w:t> </w:t>
+      </w:r>
+      <w:r>
+        <w:rPr>
+          <w:rStyle w:val="cm-string"/>
+          <w:rFonts w:ascii="Courier New" w:hAnsi="Courier New" w:cs="Courier New"/>
+          <w:color w:val="AA1111"/>
+          <w:sz w:val="20"/>
+          <w:szCs w:val="20"/>
+          <w:shd w:val="clear" w:color="auto" w:fill="E5E5E5"/>
+          <w:lang w:val="en-US"/>
+        </w:rPr>
+        <w:t>"2021-08-01"</w:t>
+      </w:r>
+      <w:r>
+        <w:rPr>
+          <w:rStyle w:val="cm-punctuation"/>
+          <w:rFonts w:ascii="Courier New" w:hAnsi="Courier New" w:cs="Courier New"/>
+          <w:color w:val="444444"/>
+          <w:sz w:val="20"/>
+          <w:szCs w:val="20"/>
+          <w:shd w:val="clear" w:color="auto" w:fill="E5E5E5"/>
+          <w:lang w:val="en-US"/>
+        </w:rPr>
+        <w:t>;</w:t>
+      </w:r>
+    </w:p>
+    <w:p>
+      <w:pPr>
+        <w:spacing w:after="0"/>
+        <w:rPr>
+          <w:rFonts w:ascii="Times New Roman" w:hAnsi="Times New Roman" w:cs="Times New Roman"/>
+          <w:color w:val="000000" w:themeColor="text1"/>
+          <w:sz w:val="28"/>
+          <w:szCs w:val="28"/>
+          <w:lang w:val="en-US"/>
+        </w:rPr>
+      </w:pPr>
+    </w:p>
+    <w:p>
+      <w:pPr>
+        <w:spacing w:after="0"/>
+        <w:rPr>
+          <w:rFonts w:ascii="Times New Roman" w:hAnsi="Times New Roman" w:cs="Times New Roman"/>
+          <w:color w:val="000000" w:themeColor="text1"/>
+          <w:sz w:val="28"/>
+          <w:szCs w:val="28"/>
+          <w:lang w:val="en-US"/>
+        </w:rPr>
+      </w:pPr>
+    </w:p>
+    <w:p>
+      <w:pPr>
+        <w:spacing w:after="0"/>
+        <w:rPr>
+          <w:rFonts w:ascii="Times New Roman" w:hAnsi="Times New Roman" w:cs="Times New Roman"/>
+          <w:color w:val="000000" w:themeColor="text1"/>
+          <w:sz w:val="28"/>
+          <w:szCs w:val="28"/>
+          <w:lang w:val="en-US"/>
+        </w:rPr>
+      </w:pPr>
+    </w:p>
+    <w:p>
+      <w:pPr>
+        <w:spacing w:after="0"/>
+        <w:rPr>
+          <w:rFonts w:ascii="Times New Roman" w:hAnsi="Times New Roman" w:cs="Times New Roman"/>
+          <w:color w:val="000000" w:themeColor="text1"/>
+          <w:sz w:val="28"/>
+          <w:szCs w:val="28"/>
+          <w:lang w:val="en-US"/>
+        </w:rPr>
+      </w:pPr>
+    </w:p>
+    <w:p>
+      <w:pPr>
+        <w:spacing w:after="0"/>
+        <w:rPr>
+          <w:rFonts w:ascii="Times New Roman" w:hAnsi="Times New Roman" w:cs="Times New Roman"/>
+          <w:color w:val="000000" w:themeColor="text1"/>
+          <w:sz w:val="28"/>
+          <w:szCs w:val="28"/>
+          <w:lang w:val="en-US"/>
+        </w:rPr>
+      </w:pPr>
+    </w:p>
+    <w:p>
+      <w:pPr>
+        <w:spacing w:after="0"/>
+        <w:rPr>
+          <w:rFonts w:ascii="Times New Roman" w:hAnsi="Times New Roman" w:cs="Times New Roman"/>
+          <w:color w:val="000000" w:themeColor="text1"/>
+          <w:sz w:val="28"/>
+          <w:szCs w:val="28"/>
+          <w:lang w:val="en-US"/>
+        </w:rPr>
+      </w:pPr>
+    </w:p>
+    <w:p>
+      <w:pPr>
+        <w:spacing w:after="0"/>
+        <w:rPr>
+          <w:rFonts w:ascii="Times New Roman" w:hAnsi="Times New Roman" w:cs="Times New Roman"/>
+          <w:color w:val="000000" w:themeColor="text1"/>
+          <w:sz w:val="28"/>
+          <w:szCs w:val="28"/>
+          <w:lang w:val="en-US"/>
+        </w:rPr>
+      </w:pPr>
+    </w:p>
+    <w:p>
+      <w:pPr>
+        <w:spacing w:after="0"/>
+        <w:rPr>
+          <w:rFonts w:ascii="Times New Roman" w:hAnsi="Times New Roman" w:cs="Times New Roman"/>
+          <w:color w:val="000000" w:themeColor="text1"/>
+          <w:sz w:val="28"/>
+          <w:szCs w:val="28"/>
+          <w:lang w:val="en-US"/>
+        </w:rPr>
+      </w:pPr>
+    </w:p>
+    <w:p>
+      <w:pPr>
+        <w:spacing w:after="0"/>
+        <w:rPr>
+          <w:rFonts w:ascii="Times New Roman" w:hAnsi="Times New Roman" w:cs="Times New Roman"/>
+          <w:color w:val="000000" w:themeColor="text1"/>
+          <w:sz w:val="28"/>
+          <w:szCs w:val="28"/>
+          <w:lang w:val="en-US"/>
+        </w:rPr>
+      </w:pPr>
+    </w:p>
+    <w:p>
+      <w:pPr>
+        <w:spacing w:after="0"/>
+        <w:rPr>
+          <w:rFonts w:ascii="Times New Roman" w:hAnsi="Times New Roman" w:cs="Times New Roman"/>
+          <w:color w:val="000000" w:themeColor="text1"/>
+          <w:sz w:val="28"/>
+          <w:szCs w:val="28"/>
+          <w:lang w:val="en-US"/>
+        </w:rPr>
+      </w:pPr>
+    </w:p>
+    <w:p>
+      <w:pPr>
+        <w:spacing w:after="0"/>
+        <w:rPr>
+          <w:rFonts w:ascii="Times New Roman" w:hAnsi="Times New Roman" w:cs="Times New Roman"/>
+          <w:color w:val="000000" w:themeColor="text1"/>
+          <w:sz w:val="28"/>
+          <w:szCs w:val="28"/>
+          <w:lang w:val="en-US"/>
+        </w:rPr>
+      </w:pPr>
+    </w:p>
+    <w:p>
+      <w:pPr>
+        <w:spacing w:after="0"/>
+        <w:rPr>
+          <w:rFonts w:ascii="Times New Roman" w:hAnsi="Times New Roman" w:cs="Times New Roman"/>
+          <w:color w:val="000000" w:themeColor="text1"/>
+          <w:sz w:val="28"/>
+          <w:szCs w:val="28"/>
+          <w:lang w:val="en-US"/>
+        </w:rPr>
+      </w:pPr>
+    </w:p>
+    <w:p>
+      <w:pPr>
+        <w:spacing w:after="0"/>
+        <w:rPr>
+          <w:rFonts w:ascii="Times New Roman" w:hAnsi="Times New Roman" w:cs="Times New Roman"/>
+          <w:color w:val="000000" w:themeColor="text1"/>
+          <w:sz w:val="28"/>
+          <w:szCs w:val="28"/>
+          <w:lang w:val="en-US"/>
+        </w:rPr>
+      </w:pPr>
+    </w:p>
+    <w:p>
+      <w:pPr>
+        <w:spacing w:after="0"/>
+        <w:rPr>
+          <w:rFonts w:ascii="Times New Roman" w:hAnsi="Times New Roman" w:cs="Times New Roman"/>
+          <w:color w:val="000000" w:themeColor="text1"/>
+          <w:sz w:val="28"/>
+          <w:szCs w:val="28"/>
+          <w:lang w:val="en-US"/>
+        </w:rPr>
+      </w:pPr>
+    </w:p>
+    <w:p>
+      <w:pPr>
+        <w:spacing w:after="0"/>
+        <w:rPr>
+          <w:rFonts w:ascii="Times New Roman" w:hAnsi="Times New Roman" w:cs="Times New Roman"/>
+          <w:color w:val="000000" w:themeColor="text1"/>
+          <w:sz w:val="28"/>
+          <w:szCs w:val="28"/>
+          <w:lang w:val="en-US"/>
+        </w:rPr>
+      </w:pPr>
+    </w:p>
+    <w:p>
+      <w:pPr>
+        <w:spacing w:after="0"/>
+        <w:rPr>
+          <w:rFonts w:ascii="Times New Roman" w:hAnsi="Times New Roman" w:cs="Times New Roman"/>
+          <w:color w:val="000000" w:themeColor="text1"/>
+          <w:sz w:val="28"/>
+          <w:szCs w:val="28"/>
+          <w:lang w:val="en-US"/>
         </w:rPr>
       </w:pPr>
     </w:p>
@@ -9806,6 +12211,53 @@
     <w:semiHidden/>
     <w:unhideWhenUsed/>
   </w:style>
+  <w:style w:type="character" w:customStyle="1" w:styleId="cm-keyword">
+    <w:name w:val="cm-keyword"/>
+    <w:basedOn w:val="a0"/>
+    <w:rsid w:val="0070554D"/>
+  </w:style>
+  <w:style w:type="character" w:styleId="a3">
+    <w:name w:val="Hyperlink"/>
+    <w:basedOn w:val="a0"/>
+    <w:uiPriority w:val="99"/>
+    <w:semiHidden/>
+    <w:unhideWhenUsed/>
+    <w:rsid w:val="0070554D"/>
+    <w:rPr>
+      <w:color w:val="0000FF"/>
+      <w:u w:val="single"/>
+    </w:rPr>
+  </w:style>
+  <w:style w:type="character" w:customStyle="1" w:styleId="cm-variable-2">
+    <w:name w:val="cm-variable-2"/>
+    <w:basedOn w:val="a0"/>
+    <w:rsid w:val="0070554D"/>
+  </w:style>
+  <w:style w:type="character" w:customStyle="1" w:styleId="cm-operator">
+    <w:name w:val="cm-operator"/>
+    <w:basedOn w:val="a0"/>
+    <w:rsid w:val="0070554D"/>
+  </w:style>
+  <w:style w:type="character" w:customStyle="1" w:styleId="cm-type">
+    <w:name w:val="cm-type"/>
+    <w:basedOn w:val="a0"/>
+    <w:rsid w:val="0070554D"/>
+  </w:style>
+  <w:style w:type="character" w:customStyle="1" w:styleId="cm-bracket">
+    <w:name w:val="cm-bracket"/>
+    <w:basedOn w:val="a0"/>
+    <w:rsid w:val="0070554D"/>
+  </w:style>
+  <w:style w:type="character" w:customStyle="1" w:styleId="cm-string">
+    <w:name w:val="cm-string"/>
+    <w:basedOn w:val="a0"/>
+    <w:rsid w:val="0070554D"/>
+  </w:style>
+  <w:style w:type="character" w:customStyle="1" w:styleId="cm-punctuation">
+    <w:name w:val="cm-punctuation"/>
+    <w:basedOn w:val="a0"/>
+    <w:rsid w:val="0070554D"/>
+  </w:style>
 </w:styles>
 </file>
 

--- a/Базы/Отчет5/Отчет_5.docx
+++ b/Базы/Отчет5/Отчет_5.docx
@@ -9256,6 +9256,7 @@
       <w:r>
         <w:rPr>
           <w:rFonts w:ascii="Times New Roman" w:hAnsi="Times New Roman" w:cs="Times New Roman"/>
+          <w:noProof/>
           <w:color w:val="000000" w:themeColor="text1"/>
           <w:sz w:val="28"/>
           <w:szCs w:val="28"/>
@@ -9459,34 +9460,7 @@
           <w:sz w:val="28"/>
           <w:szCs w:val="28"/>
         </w:rPr>
-        <w:t xml:space="preserve">Результат выводит список </w:t>
-      </w:r>
-      <w:r>
-        <w:rPr>
-          <w:rFonts w:ascii="Times New Roman" w:hAnsi="Times New Roman" w:cs="Times New Roman"/>
-          <w:bCs/>
-          <w:sz w:val="28"/>
-          <w:szCs w:val="28"/>
-        </w:rPr>
-        <w:t>учеников</w:t>
-      </w:r>
-      <w:r>
-        <w:rPr>
-          <w:rFonts w:ascii="Times New Roman" w:hAnsi="Times New Roman" w:cs="Times New Roman"/>
-          <w:bCs/>
-          <w:sz w:val="28"/>
-          <w:szCs w:val="28"/>
-        </w:rPr>
-        <w:t>,</w:t>
-      </w:r>
-      <w:r>
-        <w:rPr>
-          <w:rFonts w:ascii="Times New Roman" w:hAnsi="Times New Roman" w:cs="Times New Roman"/>
-          <w:bCs/>
-          <w:sz w:val="28"/>
-          <w:szCs w:val="28"/>
-        </w:rPr>
-        <w:t xml:space="preserve"> которые задали вопрос по лабораторной</w:t>
+        <w:t>Результат выводит список учеников, которые задали вопрос по лабораторной</w:t>
       </w:r>
     </w:p>
     <w:p>
@@ -9542,6 +9516,7 @@
       <w:r>
         <w:rPr>
           <w:rFonts w:ascii="Times New Roman" w:hAnsi="Times New Roman" w:cs="Times New Roman"/>
+          <w:noProof/>
           <w:color w:val="000000" w:themeColor="text1"/>
           <w:sz w:val="28"/>
           <w:szCs w:val="28"/>
@@ -9682,6 +9657,7 @@
       <w:r>
         <w:rPr>
           <w:rFonts w:ascii="Times New Roman" w:hAnsi="Times New Roman" w:cs="Times New Roman"/>
+          <w:noProof/>
           <w:color w:val="000000" w:themeColor="text1"/>
           <w:sz w:val="28"/>
           <w:szCs w:val="28"/>
@@ -9801,7 +9777,6 @@
           <w:color w:val="000000" w:themeColor="text1"/>
           <w:sz w:val="28"/>
           <w:szCs w:val="28"/>
-          <w:lang w:val="en-US"/>
         </w:rPr>
       </w:pPr>
       <w:r>
@@ -9859,7 +9834,6 @@
           <w:color w:val="000000" w:themeColor="text1"/>
           <w:sz w:val="28"/>
           <w:szCs w:val="28"/>
-          <w:lang w:val="en-US"/>
         </w:rPr>
       </w:pPr>
     </w:p>
@@ -9881,6 +9855,7 @@
           <w:rFonts w:ascii="Times New Roman" w:hAnsi="Times New Roman" w:cs="Times New Roman"/>
           <w:b/>
           <w:bCs/>
+          <w:noProof/>
           <w:color w:val="000000" w:themeColor="text1"/>
           <w:sz w:val="28"/>
           <w:szCs w:val="28"/>
@@ -9982,6 +9957,7 @@
       <w:r>
         <w:rPr>
           <w:rFonts w:ascii="Times New Roman" w:hAnsi="Times New Roman" w:cs="Times New Roman"/>
+          <w:noProof/>
           <w:color w:val="000000" w:themeColor="text1"/>
           <w:sz w:val="28"/>
           <w:szCs w:val="28"/>
@@ -10150,6 +10126,7 @@
       <w:r>
         <w:rPr>
           <w:rFonts w:ascii="Times New Roman" w:hAnsi="Times New Roman" w:cs="Times New Roman"/>
+          <w:noProof/>
           <w:color w:val="000000" w:themeColor="text1"/>
           <w:sz w:val="28"/>
           <w:szCs w:val="28"/>
@@ -10275,31 +10252,28 @@
           <w:color w:val="000000" w:themeColor="text1"/>
           <w:sz w:val="28"/>
           <w:szCs w:val="28"/>
-          <w:lang w:val="en-US"/>
-        </w:rPr>
-      </w:pPr>
-    </w:p>
-    <w:p>
-      <w:pPr>
-        <w:spacing w:after="0"/>
-        <w:rPr>
-          <w:rFonts w:ascii="Times New Roman" w:hAnsi="Times New Roman" w:cs="Times New Roman"/>
-          <w:color w:val="000000" w:themeColor="text1"/>
-          <w:sz w:val="28"/>
-          <w:szCs w:val="28"/>
-          <w:lang w:val="en-US"/>
-        </w:rPr>
-      </w:pPr>
-    </w:p>
-    <w:p>
-      <w:pPr>
-        <w:spacing w:after="0"/>
-        <w:rPr>
-          <w:rFonts w:ascii="Times New Roman" w:hAnsi="Times New Roman" w:cs="Times New Roman"/>
-          <w:color w:val="000000" w:themeColor="text1"/>
-          <w:sz w:val="28"/>
-          <w:szCs w:val="28"/>
-          <w:lang w:val="en-US"/>
+        </w:rPr>
+      </w:pPr>
+    </w:p>
+    <w:p>
+      <w:pPr>
+        <w:spacing w:after="0"/>
+        <w:rPr>
+          <w:rFonts w:ascii="Times New Roman" w:hAnsi="Times New Roman" w:cs="Times New Roman"/>
+          <w:color w:val="000000" w:themeColor="text1"/>
+          <w:sz w:val="28"/>
+          <w:szCs w:val="28"/>
+        </w:rPr>
+      </w:pPr>
+    </w:p>
+    <w:p>
+      <w:pPr>
+        <w:spacing w:after="0"/>
+        <w:rPr>
+          <w:rFonts w:ascii="Times New Roman" w:hAnsi="Times New Roman" w:cs="Times New Roman"/>
+          <w:color w:val="000000" w:themeColor="text1"/>
+          <w:sz w:val="28"/>
+          <w:szCs w:val="28"/>
         </w:rPr>
       </w:pPr>
     </w:p>
@@ -10344,6 +10318,7 @@
       <w:r>
         <w:rPr>
           <w:rFonts w:ascii="Times New Roman" w:hAnsi="Times New Roman" w:cs="Times New Roman"/>
+          <w:noProof/>
           <w:color w:val="000000" w:themeColor="text1"/>
           <w:sz w:val="28"/>
           <w:szCs w:val="28"/>
@@ -10462,6 +10437,7 @@
       <w:r>
         <w:rPr>
           <w:rFonts w:ascii="Times New Roman" w:hAnsi="Times New Roman" w:cs="Times New Roman"/>
+          <w:noProof/>
           <w:color w:val="000000" w:themeColor="text1"/>
           <w:sz w:val="28"/>
           <w:szCs w:val="28"/>
@@ -10679,6 +10655,7 @@
       <w:r>
         <w:rPr>
           <w:rFonts w:ascii="Times New Roman" w:hAnsi="Times New Roman" w:cs="Times New Roman"/>
+          <w:noProof/>
           <w:color w:val="000000" w:themeColor="text1"/>
           <w:sz w:val="28"/>
           <w:szCs w:val="28"/>
@@ -10776,6 +10753,7 @@
       <w:r>
         <w:rPr>
           <w:rFonts w:ascii="Times New Roman" w:hAnsi="Times New Roman" w:cs="Times New Roman"/>
+          <w:noProof/>
           <w:color w:val="000000" w:themeColor="text1"/>
           <w:sz w:val="28"/>
           <w:szCs w:val="28"/>
@@ -10964,6 +10942,265 @@
           <w:szCs w:val="28"/>
         </w:rPr>
       </w:pPr>
+      <w:r>
+        <w:rPr>
+          <w:rFonts w:ascii="Times New Roman" w:hAnsi="Times New Roman" w:cs="Times New Roman"/>
+          <w:color w:val="000000" w:themeColor="text1"/>
+          <w:sz w:val="28"/>
+          <w:szCs w:val="28"/>
+        </w:rPr>
+        <w:lastRenderedPageBreak/>
+        <w:t>Теперь посчитаю кол-во таких пользователей:</w:t>
+      </w:r>
+    </w:p>
+    <w:p>
+      <w:pPr>
+        <w:spacing w:after="0"/>
+        <w:rPr>
+          <w:rFonts w:ascii="Times New Roman" w:hAnsi="Times New Roman" w:cs="Times New Roman"/>
+          <w:color w:val="000000" w:themeColor="text1"/>
+          <w:sz w:val="28"/>
+          <w:szCs w:val="28"/>
+        </w:rPr>
+      </w:pPr>
+    </w:p>
+    <w:p>
+      <w:pPr>
+        <w:spacing w:after="0"/>
+        <w:jc w:val="center"/>
+        <w:rPr>
+          <w:rFonts w:ascii="Times New Roman" w:hAnsi="Times New Roman" w:cs="Times New Roman"/>
+          <w:color w:val="000000" w:themeColor="text1"/>
+          <w:sz w:val="28"/>
+          <w:szCs w:val="28"/>
+        </w:rPr>
+      </w:pPr>
+      <w:r>
+        <w:rPr>
+          <w:rFonts w:ascii="Times New Roman" w:hAnsi="Times New Roman" w:cs="Times New Roman"/>
+          <w:color w:val="000000" w:themeColor="text1"/>
+          <w:sz w:val="28"/>
+          <w:szCs w:val="28"/>
+        </w:rPr>
+        <w:drawing>
+          <wp:inline distT="0" distB="0" distL="0" distR="0" wp14:anchorId="2B72ED77" wp14:editId="730CBBDA">
+            <wp:extent cx="5039428" cy="1743318"/>
+            <wp:effectExtent l="0" t="0" r="8890" b="9525"/>
+            <wp:docPr id="14" name="Рисунок 14"/>
+            <wp:cNvGraphicFramePr>
+              <a:graphicFrameLocks xmlns:a="http://schemas.openxmlformats.org/drawingml/2006/main" noChangeAspect="1"/>
+            </wp:cNvGraphicFramePr>
+            <a:graphic xmlns:a="http://schemas.openxmlformats.org/drawingml/2006/main">
+              <a:graphicData uri="http://schemas.openxmlformats.org/drawingml/2006/picture">
+                <pic:pic xmlns:pic="http://schemas.openxmlformats.org/drawingml/2006/picture">
+                  <pic:nvPicPr>
+                    <pic:cNvPr id="1" name=""/>
+                    <pic:cNvPicPr/>
+                  </pic:nvPicPr>
+                  <pic:blipFill>
+                    <a:blip r:embed="rId25"/>
+                    <a:stretch>
+                      <a:fillRect/>
+                    </a:stretch>
+                  </pic:blipFill>
+                  <pic:spPr>
+                    <a:xfrm>
+                      <a:off x="0" y="0"/>
+                      <a:ext cx="5039428" cy="1743318"/>
+                    </a:xfrm>
+                    <a:prstGeom prst="rect">
+                      <a:avLst/>
+                    </a:prstGeom>
+                  </pic:spPr>
+                </pic:pic>
+              </a:graphicData>
+            </a:graphic>
+          </wp:inline>
+        </w:drawing>
+      </w:r>
+    </w:p>
+    <w:p>
+      <w:pPr>
+        <w:spacing w:after="0"/>
+        <w:jc w:val="center"/>
+        <w:rPr>
+          <w:rFonts w:ascii="Times New Roman" w:hAnsi="Times New Roman" w:cs="Times New Roman"/>
+          <w:color w:val="000000" w:themeColor="text1"/>
+          <w:sz w:val="28"/>
+          <w:szCs w:val="28"/>
+        </w:rPr>
+      </w:pPr>
+      <w:r>
+        <w:rPr>
+          <w:rFonts w:ascii="Times New Roman" w:hAnsi="Times New Roman" w:cs="Times New Roman"/>
+          <w:color w:val="000000" w:themeColor="text1"/>
+          <w:sz w:val="28"/>
+          <w:szCs w:val="28"/>
+        </w:rPr>
+        <w:t>Код подсчета</w:t>
+      </w:r>
+    </w:p>
+    <w:p>
+      <w:pPr>
+        <w:spacing w:after="0"/>
+        <w:rPr>
+          <w:rFonts w:ascii="Times New Roman" w:hAnsi="Times New Roman" w:cs="Times New Roman"/>
+          <w:color w:val="000000" w:themeColor="text1"/>
+          <w:sz w:val="28"/>
+          <w:szCs w:val="28"/>
+        </w:rPr>
+      </w:pPr>
+    </w:p>
+    <w:p>
+      <w:pPr>
+        <w:spacing w:after="0"/>
+        <w:rPr>
+          <w:rFonts w:ascii="Times New Roman" w:hAnsi="Times New Roman" w:cs="Times New Roman"/>
+          <w:color w:val="000000" w:themeColor="text1"/>
+          <w:sz w:val="28"/>
+          <w:szCs w:val="28"/>
+        </w:rPr>
+      </w:pPr>
+      <w:r>
+        <w:rPr>
+          <w:rFonts w:ascii="Times New Roman" w:hAnsi="Times New Roman" w:cs="Times New Roman"/>
+          <w:color w:val="000000" w:themeColor="text1"/>
+          <w:sz w:val="28"/>
+          <w:szCs w:val="28"/>
+        </w:rPr>
+        <w:drawing>
+          <wp:inline distT="0" distB="0" distL="0" distR="0" wp14:anchorId="4399CB95" wp14:editId="0F2070B0">
+            <wp:extent cx="6645910" cy="1915160"/>
+            <wp:effectExtent l="0" t="0" r="2540" b="8890"/>
+            <wp:docPr id="15" name="Рисунок 15"/>
+            <wp:cNvGraphicFramePr>
+              <a:graphicFrameLocks xmlns:a="http://schemas.openxmlformats.org/drawingml/2006/main" noChangeAspect="1"/>
+            </wp:cNvGraphicFramePr>
+            <a:graphic xmlns:a="http://schemas.openxmlformats.org/drawingml/2006/main">
+              <a:graphicData uri="http://schemas.openxmlformats.org/drawingml/2006/picture">
+                <pic:pic xmlns:pic="http://schemas.openxmlformats.org/drawingml/2006/picture">
+                  <pic:nvPicPr>
+                    <pic:cNvPr id="1" name=""/>
+                    <pic:cNvPicPr/>
+                  </pic:nvPicPr>
+                  <pic:blipFill>
+                    <a:blip r:embed="rId26"/>
+                    <a:stretch>
+                      <a:fillRect/>
+                    </a:stretch>
+                  </pic:blipFill>
+                  <pic:spPr>
+                    <a:xfrm>
+                      <a:off x="0" y="0"/>
+                      <a:ext cx="6645910" cy="1915160"/>
+                    </a:xfrm>
+                    <a:prstGeom prst="rect">
+                      <a:avLst/>
+                    </a:prstGeom>
+                  </pic:spPr>
+                </pic:pic>
+              </a:graphicData>
+            </a:graphic>
+          </wp:inline>
+        </w:drawing>
+      </w:r>
+    </w:p>
+    <w:p>
+      <w:pPr>
+        <w:spacing w:after="0"/>
+        <w:jc w:val="center"/>
+        <w:rPr>
+          <w:rFonts w:ascii="Times New Roman" w:hAnsi="Times New Roman" w:cs="Times New Roman"/>
+          <w:color w:val="000000" w:themeColor="text1"/>
+          <w:sz w:val="28"/>
+          <w:szCs w:val="28"/>
+        </w:rPr>
+      </w:pPr>
+      <w:r>
+        <w:rPr>
+          <w:rFonts w:ascii="Times New Roman" w:hAnsi="Times New Roman" w:cs="Times New Roman"/>
+          <w:color w:val="000000" w:themeColor="text1"/>
+          <w:sz w:val="28"/>
+          <w:szCs w:val="28"/>
+        </w:rPr>
+        <w:t>Результат подсчета</w:t>
+      </w:r>
+    </w:p>
+    <w:p>
+      <w:pPr>
+        <w:spacing w:after="0"/>
+        <w:jc w:val="center"/>
+        <w:rPr>
+          <w:rFonts w:ascii="Times New Roman" w:hAnsi="Times New Roman" w:cs="Times New Roman"/>
+          <w:color w:val="000000" w:themeColor="text1"/>
+          <w:sz w:val="28"/>
+          <w:szCs w:val="28"/>
+        </w:rPr>
+      </w:pPr>
+    </w:p>
+    <w:p>
+      <w:pPr>
+        <w:spacing w:after="0"/>
+        <w:rPr>
+          <w:rFonts w:ascii="Times New Roman" w:hAnsi="Times New Roman" w:cs="Times New Roman"/>
+          <w:color w:val="000000" w:themeColor="text1"/>
+          <w:sz w:val="28"/>
+          <w:szCs w:val="28"/>
+        </w:rPr>
+      </w:pPr>
+    </w:p>
+    <w:p>
+      <w:pPr>
+        <w:spacing w:after="0"/>
+        <w:rPr>
+          <w:rFonts w:ascii="Times New Roman" w:hAnsi="Times New Roman" w:cs="Times New Roman"/>
+          <w:color w:val="000000" w:themeColor="text1"/>
+          <w:sz w:val="28"/>
+          <w:szCs w:val="28"/>
+        </w:rPr>
+      </w:pPr>
+      <w:r>
+        <w:rPr>
+          <w:rFonts w:ascii="Times New Roman" w:hAnsi="Times New Roman" w:cs="Times New Roman"/>
+          <w:color w:val="000000" w:themeColor="text1"/>
+          <w:sz w:val="28"/>
+          <w:szCs w:val="28"/>
+        </w:rPr>
+        <w:t>Вывело 6 пользователей – Всё верно!</w:t>
+      </w:r>
+    </w:p>
+    <w:p>
+      <w:pPr>
+        <w:spacing w:after="0"/>
+        <w:rPr>
+          <w:rFonts w:ascii="Times New Roman" w:hAnsi="Times New Roman" w:cs="Times New Roman"/>
+          <w:color w:val="000000" w:themeColor="text1"/>
+          <w:sz w:val="28"/>
+          <w:szCs w:val="28"/>
+        </w:rPr>
+      </w:pPr>
+    </w:p>
+    <w:p>
+      <w:pPr>
+        <w:spacing w:after="0"/>
+        <w:rPr>
+          <w:rFonts w:ascii="Times New Roman" w:hAnsi="Times New Roman" w:cs="Times New Roman"/>
+          <w:color w:val="000000" w:themeColor="text1"/>
+          <w:sz w:val="28"/>
+          <w:szCs w:val="28"/>
+        </w:rPr>
+      </w:pPr>
+    </w:p>
+    <w:p>
+      <w:pPr>
+        <w:spacing w:after="0"/>
+        <w:rPr>
+          <w:rFonts w:ascii="Times New Roman" w:hAnsi="Times New Roman" w:cs="Times New Roman"/>
+          <w:color w:val="000000" w:themeColor="text1"/>
+          <w:sz w:val="28"/>
+          <w:szCs w:val="28"/>
+        </w:rPr>
+      </w:pPr>
     </w:p>
     <w:p>
       <w:pPr>
@@ -10975,7 +11212,6 @@
           <w:color w:val="000000" w:themeColor="text1"/>
           <w:sz w:val="28"/>
           <w:szCs w:val="28"/>
-          <w:lang w:val="en-US"/>
         </w:rPr>
       </w:pPr>
       <w:r>
@@ -10997,7 +11233,6 @@
           <w:color w:val="000000" w:themeColor="text1"/>
           <w:sz w:val="28"/>
           <w:szCs w:val="28"/>
-          <w:lang w:val="en-US"/>
         </w:rPr>
         <w:t>:</w:t>
       </w:r>
@@ -11006,61 +11241,213 @@
       <w:pPr>
         <w:spacing w:after="0"/>
         <w:rPr>
-          <w:rFonts w:ascii="Times New Roman" w:hAnsi="Times New Roman" w:cs="Times New Roman"/>
-          <w:color w:val="000000" w:themeColor="text1"/>
-          <w:sz w:val="28"/>
-          <w:szCs w:val="28"/>
-          <w:lang w:val="en-US"/>
-        </w:rPr>
-      </w:pPr>
-      <w:hyperlink r:id="rId25" w:tgtFrame="mysql_doc" w:history="1">
-        <w:r>
-          <w:rPr>
-            <w:rStyle w:val="a3"/>
-            <w:rFonts w:ascii="Courier New" w:hAnsi="Courier New" w:cs="Courier New"/>
-            <w:sz w:val="20"/>
-            <w:szCs w:val="20"/>
-            <w:shd w:val="clear" w:color="auto" w:fill="E5E5E5"/>
-            <w:lang w:val="en-US"/>
-          </w:rPr>
-          <w:t>SELECT</w:t>
-        </w:r>
-      </w:hyperlink>
-      <w:r>
-        <w:rPr>
-          <w:rFonts w:ascii="Courier New" w:hAnsi="Courier New" w:cs="Courier New"/>
-          <w:color w:val="444444"/>
-          <w:sz w:val="20"/>
-          <w:szCs w:val="20"/>
-          <w:shd w:val="clear" w:color="auto" w:fill="E5E5E5"/>
-          <w:lang w:val="en-US"/>
-        </w:rPr>
-        <w:t> a.</w:t>
-      </w:r>
-      <w:r>
-        <w:rPr>
-          <w:rStyle w:val="cm-variable-2"/>
-          <w:rFonts w:ascii="Courier New" w:hAnsi="Courier New" w:cs="Courier New"/>
-          <w:color w:val="0055AA"/>
-          <w:sz w:val="20"/>
-          <w:szCs w:val="20"/>
-          <w:shd w:val="clear" w:color="auto" w:fill="E5E5E5"/>
-          <w:lang w:val="en-US"/>
-        </w:rPr>
-        <w:t>`username`</w:t>
-      </w:r>
-      <w:r>
-        <w:rPr>
-          <w:rFonts w:ascii="Courier New" w:hAnsi="Courier New" w:cs="Courier New"/>
-          <w:color w:val="444444"/>
-          <w:sz w:val="20"/>
-          <w:szCs w:val="20"/>
-          <w:shd w:val="clear" w:color="auto" w:fill="E5E5E5"/>
-          <w:lang w:val="en-US"/>
-        </w:rPr>
-        <w:t> </w:t>
-      </w:r>
-      <w:r>
+          <w:lang w:val="en-US"/>
+        </w:rPr>
+      </w:pPr>
+      <w:r>
+        <w:rPr>
+          <w:lang w:val="en-US"/>
+        </w:rPr>
+        <w:t xml:space="preserve">SELECT </w:t>
+      </w:r>
+      <w:proofErr w:type="spellStart"/>
+      <w:r>
+        <w:rPr>
+          <w:lang w:val="en-US"/>
+        </w:rPr>
+        <w:t>a.`username</w:t>
+      </w:r>
+      <w:proofErr w:type="spellEnd"/>
+      <w:r>
+        <w:rPr>
+          <w:lang w:val="en-US"/>
+        </w:rPr>
+        <w:t xml:space="preserve">` </w:t>
+      </w:r>
+    </w:p>
+    <w:p>
+      <w:pPr>
+        <w:spacing w:after="0"/>
+        <w:rPr>
+          <w:lang w:val="en-US"/>
+        </w:rPr>
+      </w:pPr>
+      <w:r>
+        <w:rPr>
+          <w:lang w:val="en-US"/>
+        </w:rPr>
+        <w:t xml:space="preserve">FROM `users` a </w:t>
+      </w:r>
+    </w:p>
+    <w:p>
+      <w:pPr>
+        <w:spacing w:after="0"/>
+        <w:rPr>
+          <w:lang w:val="en-US"/>
+        </w:rPr>
+      </w:pPr>
+      <w:r>
+        <w:rPr>
+          <w:lang w:val="en-US"/>
+        </w:rPr>
+        <w:tab/>
+        <w:t xml:space="preserve">INNER JOIN `questions` b ON </w:t>
+      </w:r>
+      <w:proofErr w:type="spellStart"/>
+      <w:proofErr w:type="gramStart"/>
+      <w:r>
+        <w:rPr>
+          <w:lang w:val="en-US"/>
+        </w:rPr>
+        <w:t>a.idusers</w:t>
+      </w:r>
+      <w:proofErr w:type="spellEnd"/>
+      <w:proofErr w:type="gramEnd"/>
+      <w:r>
+        <w:rPr>
+          <w:lang w:val="en-US"/>
+        </w:rPr>
+        <w:t xml:space="preserve"> = b.users_idusers1 </w:t>
+      </w:r>
+    </w:p>
+    <w:p>
+      <w:pPr>
+        <w:spacing w:after="0"/>
+        <w:rPr>
+          <w:lang w:val="en-US"/>
+        </w:rPr>
+      </w:pPr>
+      <w:r>
+        <w:rPr>
+          <w:lang w:val="en-US"/>
+        </w:rPr>
+        <w:t xml:space="preserve">    INNER JOIN `task` c ON </w:t>
+      </w:r>
+      <w:proofErr w:type="spellStart"/>
+      <w:proofErr w:type="gramStart"/>
+      <w:r>
+        <w:rPr>
+          <w:lang w:val="en-US"/>
+        </w:rPr>
+        <w:t>b.Task</w:t>
+      </w:r>
+      <w:proofErr w:type="gramEnd"/>
+      <w:r>
+        <w:rPr>
+          <w:lang w:val="en-US"/>
+        </w:rPr>
+        <w:t>_idTask</w:t>
+      </w:r>
+      <w:proofErr w:type="spellEnd"/>
+      <w:r>
+        <w:rPr>
+          <w:lang w:val="en-US"/>
+        </w:rPr>
+        <w:t xml:space="preserve"> = </w:t>
+      </w:r>
+      <w:proofErr w:type="spellStart"/>
+      <w:r>
+        <w:rPr>
+          <w:lang w:val="en-US"/>
+        </w:rPr>
+        <w:t>c.idTask</w:t>
+      </w:r>
+      <w:proofErr w:type="spellEnd"/>
+      <w:r>
+        <w:rPr>
+          <w:lang w:val="en-US"/>
+        </w:rPr>
+        <w:t xml:space="preserve"> </w:t>
+      </w:r>
+    </w:p>
+    <w:p>
+      <w:pPr>
+        <w:spacing w:after="0"/>
+        <w:rPr>
+          <w:lang w:val="en-US"/>
+        </w:rPr>
+      </w:pPr>
+      <w:r>
+        <w:rPr>
+          <w:lang w:val="en-US"/>
+        </w:rPr>
+        <w:t xml:space="preserve">    </w:t>
+      </w:r>
+      <w:proofErr w:type="gramStart"/>
+      <w:r>
+        <w:rPr>
+          <w:lang w:val="en-US"/>
+        </w:rPr>
+        <w:t>WHERE</w:t>
+      </w:r>
+      <w:proofErr w:type="gramEnd"/>
+      <w:r>
+        <w:rPr>
+          <w:lang w:val="en-US"/>
+        </w:rPr>
+        <w:t xml:space="preserve"> </w:t>
+      </w:r>
+    </w:p>
+    <w:p>
+      <w:pPr>
+        <w:spacing w:after="0"/>
+        <w:rPr>
+          <w:lang w:val="en-US"/>
+        </w:rPr>
+      </w:pPr>
+      <w:r>
+        <w:rPr>
+          <w:lang w:val="en-US"/>
+        </w:rPr>
+        <w:t xml:space="preserve">    </w:t>
+      </w:r>
+      <w:r>
+        <w:rPr>
+          <w:lang w:val="en-US"/>
+        </w:rPr>
+        <w:tab/>
+        <w:t>DATE(</w:t>
+      </w:r>
+      <w:proofErr w:type="spellStart"/>
+      <w:proofErr w:type="gramStart"/>
+      <w:r>
+        <w:rPr>
+          <w:lang w:val="en-US"/>
+        </w:rPr>
+        <w:t>c.TaskDate</w:t>
+      </w:r>
+      <w:proofErr w:type="spellEnd"/>
+      <w:proofErr w:type="gramEnd"/>
+      <w:r>
+        <w:rPr>
+          <w:lang w:val="en-US"/>
+        </w:rPr>
+        <w:t>) &lt; "2021-08-01";</w:t>
+      </w:r>
+    </w:p>
+    <w:p>
+      <w:pPr>
+        <w:spacing w:after="0"/>
+        <w:rPr>
+          <w:lang w:val="en-US"/>
+        </w:rPr>
+      </w:pPr>
+    </w:p>
+    <w:p>
+      <w:pPr>
+        <w:spacing w:after="0"/>
+        <w:rPr>
+          <w:rFonts w:ascii="Times New Roman" w:hAnsi="Times New Roman" w:cs="Times New Roman"/>
+          <w:color w:val="000000" w:themeColor="text1"/>
+          <w:sz w:val="28"/>
+          <w:szCs w:val="28"/>
+          <w:lang w:val="en-US"/>
+        </w:rPr>
+      </w:pPr>
+    </w:p>
+    <w:p>
+      <w:pPr>
+        <w:spacing w:after="0"/>
         <w:rPr>
           <w:rStyle w:val="cm-keyword"/>
           <w:rFonts w:ascii="Courier New" w:hAnsi="Courier New" w:cs="Courier New"/>
@@ -11070,42 +11457,7 @@
           <w:shd w:val="clear" w:color="auto" w:fill="E5E5E5"/>
           <w:lang w:val="en-US"/>
         </w:rPr>
-        <w:t>FROM</w:t>
-      </w:r>
-      <w:r>
-        <w:rPr>
-          <w:rFonts w:ascii="Courier New" w:hAnsi="Courier New" w:cs="Courier New"/>
-          <w:color w:val="444444"/>
-          <w:sz w:val="20"/>
-          <w:szCs w:val="20"/>
-          <w:shd w:val="clear" w:color="auto" w:fill="E5E5E5"/>
-          <w:lang w:val="en-US"/>
-        </w:rPr>
-        <w:t> </w:t>
-      </w:r>
-      <w:r>
-        <w:rPr>
-          <w:rStyle w:val="cm-variable-2"/>
-          <w:rFonts w:ascii="Courier New" w:hAnsi="Courier New" w:cs="Courier New"/>
-          <w:color w:val="0055AA"/>
-          <w:sz w:val="20"/>
-          <w:szCs w:val="20"/>
-          <w:shd w:val="clear" w:color="auto" w:fill="E5E5E5"/>
-          <w:lang w:val="en-US"/>
-        </w:rPr>
-        <w:t>`users`</w:t>
-      </w:r>
-      <w:r>
-        <w:rPr>
-          <w:rFonts w:ascii="Courier New" w:hAnsi="Courier New" w:cs="Courier New"/>
-          <w:color w:val="444444"/>
-          <w:sz w:val="20"/>
-          <w:szCs w:val="20"/>
-          <w:shd w:val="clear" w:color="auto" w:fill="E5E5E5"/>
-          <w:lang w:val="en-US"/>
-        </w:rPr>
-        <w:t> a </w:t>
-      </w:r>
+      </w:pPr>
       <w:r>
         <w:rPr>
           <w:rStyle w:val="cm-keyword"/>
@@ -11116,19 +11468,9 @@
           <w:shd w:val="clear" w:color="auto" w:fill="E5E5E5"/>
           <w:lang w:val="en-US"/>
         </w:rPr>
-        <w:t>INNER</w:t>
-      </w:r>
-      <w:r>
-        <w:rPr>
-          <w:rFonts w:ascii="Courier New" w:hAnsi="Courier New" w:cs="Courier New"/>
-          <w:color w:val="444444"/>
-          <w:sz w:val="20"/>
-          <w:szCs w:val="20"/>
-          <w:shd w:val="clear" w:color="auto" w:fill="E5E5E5"/>
-          <w:lang w:val="en-US"/>
-        </w:rPr>
-        <w:t> </w:t>
-      </w:r>
+        <w:t xml:space="preserve">SELECT </w:t>
+      </w:r>
+      <w:proofErr w:type="gramStart"/>
       <w:r>
         <w:rPr>
           <w:rStyle w:val="cm-keyword"/>
@@ -11139,42 +11481,10 @@
           <w:shd w:val="clear" w:color="auto" w:fill="E5E5E5"/>
           <w:lang w:val="en-US"/>
         </w:rPr>
-        <w:t>JOIN</w:t>
-      </w:r>
-      <w:r>
-        <w:rPr>
-          <w:rFonts w:ascii="Courier New" w:hAnsi="Courier New" w:cs="Courier New"/>
-          <w:color w:val="444444"/>
-          <w:sz w:val="20"/>
-          <w:szCs w:val="20"/>
-          <w:shd w:val="clear" w:color="auto" w:fill="E5E5E5"/>
-          <w:lang w:val="en-US"/>
-        </w:rPr>
-        <w:t> </w:t>
-      </w:r>
-      <w:r>
-        <w:rPr>
-          <w:rStyle w:val="cm-variable-2"/>
-          <w:rFonts w:ascii="Courier New" w:hAnsi="Courier New" w:cs="Courier New"/>
-          <w:color w:val="0055AA"/>
-          <w:sz w:val="20"/>
-          <w:szCs w:val="20"/>
-          <w:shd w:val="clear" w:color="auto" w:fill="E5E5E5"/>
-          <w:lang w:val="en-US"/>
-        </w:rPr>
-        <w:t>`questions`</w:t>
-      </w:r>
-      <w:r>
-        <w:rPr>
-          <w:rFonts w:ascii="Courier New" w:hAnsi="Courier New" w:cs="Courier New"/>
-          <w:color w:val="444444"/>
-          <w:sz w:val="20"/>
-          <w:szCs w:val="20"/>
-          <w:shd w:val="clear" w:color="auto" w:fill="E5E5E5"/>
-          <w:lang w:val="en-US"/>
-        </w:rPr>
-        <w:t> b </w:t>
-      </w:r>
+        <w:t>COUNT(</w:t>
+      </w:r>
+      <w:proofErr w:type="spellStart"/>
+      <w:proofErr w:type="gramEnd"/>
       <w:r>
         <w:rPr>
           <w:rStyle w:val="cm-keyword"/>
@@ -11185,101 +11495,9 @@
           <w:shd w:val="clear" w:color="auto" w:fill="E5E5E5"/>
           <w:lang w:val="en-US"/>
         </w:rPr>
-        <w:t>ON</w:t>
-      </w:r>
-      <w:r>
-        <w:rPr>
-          <w:rFonts w:ascii="Courier New" w:hAnsi="Courier New" w:cs="Courier New"/>
-          <w:color w:val="444444"/>
-          <w:sz w:val="20"/>
-          <w:szCs w:val="20"/>
-          <w:shd w:val="clear" w:color="auto" w:fill="E5E5E5"/>
-          <w:lang w:val="en-US"/>
-        </w:rPr>
-        <w:t> </w:t>
-      </w:r>
-      <w:proofErr w:type="gramStart"/>
-      <w:r>
-        <w:rPr>
-          <w:rFonts w:ascii="Courier New" w:hAnsi="Courier New" w:cs="Courier New"/>
-          <w:color w:val="444444"/>
-          <w:sz w:val="20"/>
-          <w:szCs w:val="20"/>
-          <w:shd w:val="clear" w:color="auto" w:fill="E5E5E5"/>
-          <w:lang w:val="en-US"/>
-        </w:rPr>
-        <w:t>a</w:t>
-      </w:r>
-      <w:r>
-        <w:rPr>
-          <w:rStyle w:val="cm-variable-2"/>
-          <w:rFonts w:ascii="Courier New" w:hAnsi="Courier New" w:cs="Courier New"/>
-          <w:color w:val="0055AA"/>
-          <w:sz w:val="20"/>
-          <w:szCs w:val="20"/>
-          <w:shd w:val="clear" w:color="auto" w:fill="E5E5E5"/>
-          <w:lang w:val="en-US"/>
-        </w:rPr>
-        <w:t>.idusers</w:t>
-      </w:r>
-      <w:proofErr w:type="gramEnd"/>
-      <w:r>
-        <w:rPr>
-          <w:rFonts w:ascii="Courier New" w:hAnsi="Courier New" w:cs="Courier New"/>
-          <w:color w:val="444444"/>
-          <w:sz w:val="20"/>
-          <w:szCs w:val="20"/>
-          <w:shd w:val="clear" w:color="auto" w:fill="E5E5E5"/>
-          <w:lang w:val="en-US"/>
-        </w:rPr>
-        <w:t> </w:t>
-      </w:r>
-      <w:r>
-        <w:rPr>
-          <w:rStyle w:val="cm-operator"/>
-          <w:rFonts w:ascii="Courier New" w:hAnsi="Courier New" w:cs="Courier New"/>
-          <w:color w:val="FF00FF"/>
-          <w:sz w:val="20"/>
-          <w:szCs w:val="20"/>
-          <w:shd w:val="clear" w:color="auto" w:fill="E5E5E5"/>
-          <w:lang w:val="en-US"/>
-        </w:rPr>
-        <w:t>=</w:t>
-      </w:r>
-      <w:r>
-        <w:rPr>
-          <w:rFonts w:ascii="Courier New" w:hAnsi="Courier New" w:cs="Courier New"/>
-          <w:color w:val="444444"/>
-          <w:sz w:val="20"/>
-          <w:szCs w:val="20"/>
-          <w:shd w:val="clear" w:color="auto" w:fill="E5E5E5"/>
-          <w:lang w:val="en-US"/>
-        </w:rPr>
-        <w:t> b</w:t>
-      </w:r>
-      <w:r>
-        <w:rPr>
-          <w:rStyle w:val="cm-variable-2"/>
-          <w:rFonts w:ascii="Courier New" w:hAnsi="Courier New" w:cs="Courier New"/>
-          <w:color w:val="0055AA"/>
-          <w:sz w:val="20"/>
-          <w:szCs w:val="20"/>
-          <w:shd w:val="clear" w:color="auto" w:fill="E5E5E5"/>
-          <w:lang w:val="en-US"/>
-        </w:rPr>
-        <w:t>.users_idusers1</w:t>
-      </w:r>
-      <w:r>
-        <w:rPr>
-          <w:rFonts w:ascii="Courier New" w:hAnsi="Courier New" w:cs="Courier New"/>
-          <w:color w:val="444444"/>
-          <w:sz w:val="20"/>
-          <w:szCs w:val="20"/>
-          <w:shd w:val="clear" w:color="auto" w:fill="E5E5E5"/>
-          <w:lang w:val="en-US"/>
-        </w:rPr>
-        <w:t> </w:t>
-      </w:r>
+        <w:t>a.`username</w:t>
+      </w:r>
+      <w:proofErr w:type="spellEnd"/>
       <w:r>
         <w:rPr>
           <w:rStyle w:val="cm-keyword"/>
@@ -11290,20 +11508,12 @@
           <w:shd w:val="clear" w:color="auto" w:fill="E5E5E5"/>
           <w:lang w:val="en-US"/>
         </w:rPr>
-        <w:t>INNER</w:t>
-      </w:r>
-      <w:r>
-        <w:rPr>
-          <w:rFonts w:ascii="Courier New" w:hAnsi="Courier New" w:cs="Courier New"/>
-          <w:color w:val="444444"/>
-          <w:sz w:val="20"/>
-          <w:szCs w:val="20"/>
-          <w:shd w:val="clear" w:color="auto" w:fill="E5E5E5"/>
-          <w:lang w:val="en-US"/>
-        </w:rPr>
-        <w:t> </w:t>
-      </w:r>
-      <w:r>
+        <w:t xml:space="preserve">`) </w:t>
+      </w:r>
+    </w:p>
+    <w:p>
+      <w:pPr>
+        <w:spacing w:after="0"/>
         <w:rPr>
           <w:rStyle w:val="cm-keyword"/>
           <w:rFonts w:ascii="Courier New" w:hAnsi="Courier New" w:cs="Courier New"/>
@@ -11313,42 +11523,7 @@
           <w:shd w:val="clear" w:color="auto" w:fill="E5E5E5"/>
           <w:lang w:val="en-US"/>
         </w:rPr>
-        <w:t>JOIN</w:t>
-      </w:r>
-      <w:r>
-        <w:rPr>
-          <w:rFonts w:ascii="Courier New" w:hAnsi="Courier New" w:cs="Courier New"/>
-          <w:color w:val="444444"/>
-          <w:sz w:val="20"/>
-          <w:szCs w:val="20"/>
-          <w:shd w:val="clear" w:color="auto" w:fill="E5E5E5"/>
-          <w:lang w:val="en-US"/>
-        </w:rPr>
-        <w:t> </w:t>
-      </w:r>
-      <w:r>
-        <w:rPr>
-          <w:rStyle w:val="cm-variable-2"/>
-          <w:rFonts w:ascii="Courier New" w:hAnsi="Courier New" w:cs="Courier New"/>
-          <w:color w:val="0055AA"/>
-          <w:sz w:val="20"/>
-          <w:szCs w:val="20"/>
-          <w:shd w:val="clear" w:color="auto" w:fill="E5E5E5"/>
-          <w:lang w:val="en-US"/>
-        </w:rPr>
-        <w:t>`task`</w:t>
-      </w:r>
-      <w:r>
-        <w:rPr>
-          <w:rFonts w:ascii="Courier New" w:hAnsi="Courier New" w:cs="Courier New"/>
-          <w:color w:val="444444"/>
-          <w:sz w:val="20"/>
-          <w:szCs w:val="20"/>
-          <w:shd w:val="clear" w:color="auto" w:fill="E5E5E5"/>
-          <w:lang w:val="en-US"/>
-        </w:rPr>
-        <w:t> c </w:t>
-      </w:r>
+      </w:pPr>
       <w:r>
         <w:rPr>
           <w:rStyle w:val="cm-keyword"/>
@@ -11359,89 +11534,12 @@
           <w:shd w:val="clear" w:color="auto" w:fill="E5E5E5"/>
           <w:lang w:val="en-US"/>
         </w:rPr>
-        <w:t>ON</w:t>
-      </w:r>
-      <w:r>
-        <w:rPr>
-          <w:rFonts w:ascii="Courier New" w:hAnsi="Courier New" w:cs="Courier New"/>
-          <w:color w:val="444444"/>
-          <w:sz w:val="20"/>
-          <w:szCs w:val="20"/>
-          <w:shd w:val="clear" w:color="auto" w:fill="E5E5E5"/>
-          <w:lang w:val="en-US"/>
-        </w:rPr>
-        <w:t> b</w:t>
-      </w:r>
-      <w:r>
-        <w:rPr>
-          <w:rStyle w:val="cm-variable-2"/>
-          <w:rFonts w:ascii="Courier New" w:hAnsi="Courier New" w:cs="Courier New"/>
-          <w:color w:val="0055AA"/>
-          <w:sz w:val="20"/>
-          <w:szCs w:val="20"/>
-          <w:shd w:val="clear" w:color="auto" w:fill="E5E5E5"/>
-          <w:lang w:val="en-US"/>
-        </w:rPr>
-        <w:t>.Task_idTask</w:t>
-      </w:r>
-      <w:r>
-        <w:rPr>
-          <w:rFonts w:ascii="Courier New" w:hAnsi="Courier New" w:cs="Courier New"/>
-          <w:color w:val="444444"/>
-          <w:sz w:val="20"/>
-          <w:szCs w:val="20"/>
-          <w:shd w:val="clear" w:color="auto" w:fill="E5E5E5"/>
-          <w:lang w:val="en-US"/>
-        </w:rPr>
-        <w:t> </w:t>
-      </w:r>
-      <w:r>
-        <w:rPr>
-          <w:rStyle w:val="cm-operator"/>
-          <w:rFonts w:ascii="Courier New" w:hAnsi="Courier New" w:cs="Courier New"/>
-          <w:color w:val="FF00FF"/>
-          <w:sz w:val="20"/>
-          <w:szCs w:val="20"/>
-          <w:shd w:val="clear" w:color="auto" w:fill="E5E5E5"/>
-          <w:lang w:val="en-US"/>
-        </w:rPr>
-        <w:t>=</w:t>
-      </w:r>
-      <w:r>
-        <w:rPr>
-          <w:rFonts w:ascii="Courier New" w:hAnsi="Courier New" w:cs="Courier New"/>
-          <w:color w:val="444444"/>
-          <w:sz w:val="20"/>
-          <w:szCs w:val="20"/>
-          <w:shd w:val="clear" w:color="auto" w:fill="E5E5E5"/>
-          <w:lang w:val="en-US"/>
-        </w:rPr>
-        <w:t> c</w:t>
-      </w:r>
-      <w:r>
-        <w:rPr>
-          <w:rStyle w:val="cm-variable-2"/>
-          <w:rFonts w:ascii="Courier New" w:hAnsi="Courier New" w:cs="Courier New"/>
-          <w:color w:val="0055AA"/>
-          <w:sz w:val="20"/>
-          <w:szCs w:val="20"/>
-          <w:shd w:val="clear" w:color="auto" w:fill="E5E5E5"/>
-          <w:lang w:val="en-US"/>
-        </w:rPr>
-        <w:t>.idTask</w:t>
-      </w:r>
-      <w:r>
-        <w:rPr>
-          <w:rFonts w:ascii="Courier New" w:hAnsi="Courier New" w:cs="Courier New"/>
-          <w:color w:val="444444"/>
-          <w:sz w:val="20"/>
-          <w:szCs w:val="20"/>
-          <w:shd w:val="clear" w:color="auto" w:fill="E5E5E5"/>
-          <w:lang w:val="en-US"/>
-        </w:rPr>
-        <w:t> </w:t>
-      </w:r>
-      <w:r>
+        <w:t xml:space="preserve">FROM `users` a </w:t>
+      </w:r>
+    </w:p>
+    <w:p>
+      <w:pPr>
+        <w:spacing w:after="0"/>
         <w:rPr>
           <w:rStyle w:val="cm-keyword"/>
           <w:rFonts w:ascii="Courier New" w:hAnsi="Courier New" w:cs="Courier New"/>
@@ -11451,160 +11549,247 @@
           <w:shd w:val="clear" w:color="auto" w:fill="E5E5E5"/>
           <w:lang w:val="en-US"/>
         </w:rPr>
-        <w:t>WHERE</w:t>
-      </w:r>
-      <w:r>
-        <w:rPr>
+      </w:pPr>
+      <w:r>
+        <w:rPr>
+          <w:rStyle w:val="cm-keyword"/>
           <w:rFonts w:ascii="Courier New" w:hAnsi="Courier New" w:cs="Courier New"/>
-          <w:color w:val="444444"/>
+          <w:color w:val="770088"/>
           <w:sz w:val="20"/>
           <w:szCs w:val="20"/>
           <w:shd w:val="clear" w:color="auto" w:fill="E5E5E5"/>
           <w:lang w:val="en-US"/>
         </w:rPr>
-        <w:t> </w:t>
-      </w:r>
-      <w:r>
-        <w:rPr>
-          <w:rStyle w:val="cm-type"/>
+        <w:tab/>
+        <w:t xml:space="preserve">INNER JOIN `questions` b ON </w:t>
+      </w:r>
+      <w:proofErr w:type="spellStart"/>
+      <w:proofErr w:type="gramStart"/>
+      <w:r>
+        <w:rPr>
+          <w:rStyle w:val="cm-keyword"/>
           <w:rFonts w:ascii="Courier New" w:hAnsi="Courier New" w:cs="Courier New"/>
-          <w:color w:val="008855"/>
+          <w:color w:val="770088"/>
           <w:sz w:val="20"/>
           <w:szCs w:val="20"/>
           <w:shd w:val="clear" w:color="auto" w:fill="E5E5E5"/>
           <w:lang w:val="en-US"/>
         </w:rPr>
-        <w:t>DATE</w:t>
-      </w:r>
-      <w:r>
-        <w:rPr>
-          <w:rStyle w:val="cm-bracket"/>
+        <w:t>a.idusers</w:t>
+      </w:r>
+      <w:proofErr w:type="spellEnd"/>
+      <w:proofErr w:type="gramEnd"/>
+      <w:r>
+        <w:rPr>
+          <w:rStyle w:val="cm-keyword"/>
           <w:rFonts w:ascii="Courier New" w:hAnsi="Courier New" w:cs="Courier New"/>
-          <w:color w:val="999977"/>
+          <w:color w:val="770088"/>
           <w:sz w:val="20"/>
           <w:szCs w:val="20"/>
           <w:shd w:val="clear" w:color="auto" w:fill="E5E5E5"/>
           <w:lang w:val="en-US"/>
         </w:rPr>
-        <w:t>(</w:t>
-      </w:r>
-      <w:r>
-        <w:rPr>
+        <w:t xml:space="preserve"> = b.users_idusers1 </w:t>
+      </w:r>
+    </w:p>
+    <w:p>
+      <w:pPr>
+        <w:spacing w:after="0"/>
+        <w:rPr>
+          <w:rStyle w:val="cm-keyword"/>
           <w:rFonts w:ascii="Courier New" w:hAnsi="Courier New" w:cs="Courier New"/>
-          <w:color w:val="444444"/>
+          <w:color w:val="770088"/>
           <w:sz w:val="20"/>
           <w:szCs w:val="20"/>
           <w:shd w:val="clear" w:color="auto" w:fill="E5E5E5"/>
           <w:lang w:val="en-US"/>
         </w:rPr>
-        <w:t>c</w:t>
-      </w:r>
-      <w:r>
-        <w:rPr>
-          <w:rStyle w:val="cm-variable-2"/>
+      </w:pPr>
+      <w:r>
+        <w:rPr>
+          <w:rStyle w:val="cm-keyword"/>
           <w:rFonts w:ascii="Courier New" w:hAnsi="Courier New" w:cs="Courier New"/>
-          <w:color w:val="0055AA"/>
+          <w:color w:val="770088"/>
           <w:sz w:val="20"/>
           <w:szCs w:val="20"/>
           <w:shd w:val="clear" w:color="auto" w:fill="E5E5E5"/>
           <w:lang w:val="en-US"/>
         </w:rPr>
-        <w:t>.TaskDate</w:t>
-      </w:r>
-      <w:r>
-        <w:rPr>
-          <w:rStyle w:val="cm-bracket"/>
+        <w:t xml:space="preserve">    INNER JOIN `task` c ON </w:t>
+      </w:r>
+      <w:proofErr w:type="spellStart"/>
+      <w:proofErr w:type="gramStart"/>
+      <w:r>
+        <w:rPr>
+          <w:rStyle w:val="cm-keyword"/>
           <w:rFonts w:ascii="Courier New" w:hAnsi="Courier New" w:cs="Courier New"/>
-          <w:color w:val="999977"/>
+          <w:color w:val="770088"/>
           <w:sz w:val="20"/>
           <w:szCs w:val="20"/>
           <w:shd w:val="clear" w:color="auto" w:fill="E5E5E5"/>
           <w:lang w:val="en-US"/>
         </w:rPr>
-        <w:t>)</w:t>
-      </w:r>
-      <w:r>
-        <w:rPr>
+        <w:t>b.Task</w:t>
+      </w:r>
+      <w:proofErr w:type="gramEnd"/>
+      <w:r>
+        <w:rPr>
+          <w:rStyle w:val="cm-keyword"/>
           <w:rFonts w:ascii="Courier New" w:hAnsi="Courier New" w:cs="Courier New"/>
-          <w:color w:val="444444"/>
+          <w:color w:val="770088"/>
           <w:sz w:val="20"/>
           <w:szCs w:val="20"/>
           <w:shd w:val="clear" w:color="auto" w:fill="E5E5E5"/>
           <w:lang w:val="en-US"/>
         </w:rPr>
-        <w:t> </w:t>
-      </w:r>
-      <w:r>
-        <w:rPr>
-          <w:rStyle w:val="cm-operator"/>
+        <w:t>_idTask</w:t>
+      </w:r>
+      <w:proofErr w:type="spellEnd"/>
+      <w:r>
+        <w:rPr>
+          <w:rStyle w:val="cm-keyword"/>
           <w:rFonts w:ascii="Courier New" w:hAnsi="Courier New" w:cs="Courier New"/>
-          <w:color w:val="FF00FF"/>
+          <w:color w:val="770088"/>
           <w:sz w:val="20"/>
           <w:szCs w:val="20"/>
           <w:shd w:val="clear" w:color="auto" w:fill="E5E5E5"/>
           <w:lang w:val="en-US"/>
         </w:rPr>
-        <w:t>&lt;</w:t>
-      </w:r>
-      <w:r>
-        <w:rPr>
+        <w:t xml:space="preserve"> = </w:t>
+      </w:r>
+      <w:proofErr w:type="spellStart"/>
+      <w:r>
+        <w:rPr>
+          <w:rStyle w:val="cm-keyword"/>
           <w:rFonts w:ascii="Courier New" w:hAnsi="Courier New" w:cs="Courier New"/>
-          <w:color w:val="444444"/>
+          <w:color w:val="770088"/>
           <w:sz w:val="20"/>
           <w:szCs w:val="20"/>
           <w:shd w:val="clear" w:color="auto" w:fill="E5E5E5"/>
           <w:lang w:val="en-US"/>
         </w:rPr>
-        <w:t> </w:t>
-      </w:r>
-      <w:r>
-        <w:rPr>
-          <w:rStyle w:val="cm-string"/>
+        <w:t>c.idTask</w:t>
+      </w:r>
+      <w:proofErr w:type="spellEnd"/>
+      <w:r>
+        <w:rPr>
+          <w:rStyle w:val="cm-keyword"/>
           <w:rFonts w:ascii="Courier New" w:hAnsi="Courier New" w:cs="Courier New"/>
-          <w:color w:val="AA1111"/>
+          <w:color w:val="770088"/>
           <w:sz w:val="20"/>
           <w:szCs w:val="20"/>
           <w:shd w:val="clear" w:color="auto" w:fill="E5E5E5"/>
           <w:lang w:val="en-US"/>
         </w:rPr>
-        <w:t>"2021-08-01"</w:t>
-      </w:r>
-      <w:r>
-        <w:rPr>
-          <w:rStyle w:val="cm-punctuation"/>
+        <w:t xml:space="preserve"> </w:t>
+      </w:r>
+    </w:p>
+    <w:p>
+      <w:pPr>
+        <w:spacing w:after="0"/>
+        <w:rPr>
+          <w:rStyle w:val="cm-keyword"/>
           <w:rFonts w:ascii="Courier New" w:hAnsi="Courier New" w:cs="Courier New"/>
-          <w:color w:val="444444"/>
+          <w:color w:val="770088"/>
           <w:sz w:val="20"/>
           <w:szCs w:val="20"/>
           <w:shd w:val="clear" w:color="auto" w:fill="E5E5E5"/>
-          <w:lang w:val="en-US"/>
-        </w:rPr>
-        <w:t>;</w:t>
-      </w:r>
-    </w:p>
-    <w:p>
-      <w:pPr>
-        <w:spacing w:after="0"/>
-        <w:rPr>
-          <w:rFonts w:ascii="Times New Roman" w:hAnsi="Times New Roman" w:cs="Times New Roman"/>
-          <w:color w:val="000000" w:themeColor="text1"/>
-          <w:sz w:val="28"/>
-          <w:szCs w:val="28"/>
-          <w:lang w:val="en-US"/>
-        </w:rPr>
-      </w:pPr>
-    </w:p>
-    <w:p>
-      <w:pPr>
-        <w:spacing w:after="0"/>
-        <w:rPr>
-          <w:rFonts w:ascii="Times New Roman" w:hAnsi="Times New Roman" w:cs="Times New Roman"/>
-          <w:color w:val="000000" w:themeColor="text1"/>
-          <w:sz w:val="28"/>
-          <w:szCs w:val="28"/>
-          <w:lang w:val="en-US"/>
-        </w:rPr>
-      </w:pPr>
+        </w:rPr>
+      </w:pPr>
+      <w:r>
+        <w:rPr>
+          <w:rStyle w:val="cm-keyword"/>
+          <w:rFonts w:ascii="Courier New" w:hAnsi="Courier New" w:cs="Courier New"/>
+          <w:color w:val="770088"/>
+          <w:sz w:val="20"/>
+          <w:szCs w:val="20"/>
+          <w:shd w:val="clear" w:color="auto" w:fill="E5E5E5"/>
+          <w:lang w:val="en-US"/>
+        </w:rPr>
+        <w:t xml:space="preserve">    </w:t>
+      </w:r>
+      <w:r>
+        <w:rPr>
+          <w:rStyle w:val="cm-keyword"/>
+          <w:rFonts w:ascii="Courier New" w:hAnsi="Courier New" w:cs="Courier New"/>
+          <w:color w:val="770088"/>
+          <w:sz w:val="20"/>
+          <w:szCs w:val="20"/>
+          <w:shd w:val="clear" w:color="auto" w:fill="E5E5E5"/>
+        </w:rPr>
+        <w:t xml:space="preserve">WHERE </w:t>
+      </w:r>
+    </w:p>
+    <w:p>
+      <w:pPr>
+        <w:spacing w:after="0"/>
+        <w:rPr>
+          <w:rFonts w:ascii="Times New Roman" w:hAnsi="Times New Roman" w:cs="Times New Roman"/>
+          <w:color w:val="000000" w:themeColor="text1"/>
+          <w:sz w:val="28"/>
+          <w:szCs w:val="28"/>
+          <w:lang w:val="en-US"/>
+        </w:rPr>
+      </w:pPr>
+      <w:r>
+        <w:rPr>
+          <w:rStyle w:val="cm-keyword"/>
+          <w:rFonts w:ascii="Courier New" w:hAnsi="Courier New" w:cs="Courier New"/>
+          <w:color w:val="770088"/>
+          <w:sz w:val="20"/>
+          <w:szCs w:val="20"/>
+          <w:shd w:val="clear" w:color="auto" w:fill="E5E5E5"/>
+        </w:rPr>
+        <w:t xml:space="preserve">    </w:t>
+      </w:r>
+      <w:r>
+        <w:rPr>
+          <w:rStyle w:val="cm-keyword"/>
+          <w:rFonts w:ascii="Courier New" w:hAnsi="Courier New" w:cs="Courier New"/>
+          <w:color w:val="770088"/>
+          <w:sz w:val="20"/>
+          <w:szCs w:val="20"/>
+          <w:shd w:val="clear" w:color="auto" w:fill="E5E5E5"/>
+        </w:rPr>
+        <w:tab/>
+      </w:r>
+      <w:proofErr w:type="gramStart"/>
+      <w:r>
+        <w:rPr>
+          <w:rStyle w:val="cm-keyword"/>
+          <w:rFonts w:ascii="Courier New" w:hAnsi="Courier New" w:cs="Courier New"/>
+          <w:color w:val="770088"/>
+          <w:sz w:val="20"/>
+          <w:szCs w:val="20"/>
+          <w:shd w:val="clear" w:color="auto" w:fill="E5E5E5"/>
+        </w:rPr>
+        <w:t>DATE(</w:t>
+      </w:r>
+      <w:proofErr w:type="spellStart"/>
+      <w:proofErr w:type="gramEnd"/>
+      <w:r>
+        <w:rPr>
+          <w:rStyle w:val="cm-keyword"/>
+          <w:rFonts w:ascii="Courier New" w:hAnsi="Courier New" w:cs="Courier New"/>
+          <w:color w:val="770088"/>
+          <w:sz w:val="20"/>
+          <w:szCs w:val="20"/>
+          <w:shd w:val="clear" w:color="auto" w:fill="E5E5E5"/>
+        </w:rPr>
+        <w:t>c.TaskDate</w:t>
+      </w:r>
+      <w:proofErr w:type="spellEnd"/>
+      <w:r>
+        <w:rPr>
+          <w:rStyle w:val="cm-keyword"/>
+          <w:rFonts w:ascii="Courier New" w:hAnsi="Courier New" w:cs="Courier New"/>
+          <w:color w:val="770088"/>
+          <w:sz w:val="20"/>
+          <w:szCs w:val="20"/>
+          <w:shd w:val="clear" w:color="auto" w:fill="E5E5E5"/>
+        </w:rPr>
+        <w:t>) &lt; "2021-08-01";</w:t>
+      </w:r>
     </w:p>
     <w:p>
       <w:pPr>
